--- a/Handson/YAMLHandson.docx
+++ b/Handson/YAMLHandson.docx
@@ -45,16 +45,6 @@
     </w:p>
     <w:p>
       <w:pPr>
-        <w:spacing w:after="30"/>
-        <w:rPr>
-          <w:rFonts w:ascii="Arial" w:hAnsi="Arial" w:cs="Arial"/>
-          <w:color w:val="454545"/>
-          <w:sz w:val="28"/>
-          <w:szCs w:val="28"/>
-          <w:lang w:eastAsia="en-GB"/>
-        </w:rPr>
-      </w:pPr>
-      <w:r>
         <w:rPr>
           <w:rFonts w:ascii="Arial" w:hAnsi="Arial" w:cs="Arial"/>
           <w:b/>
@@ -64,28 +54,432 @@
           <w:szCs w:val="28"/>
           <w:lang w:eastAsia="en-GB"/>
         </w:rPr>
-        <w:t>Prerequisites</w:t>
-      </w:r>
-    </w:p>
-    <w:p>
-      <w:pPr>
-        <w:rPr>
-          <w:rFonts w:ascii="Arial" w:hAnsi="Arial" w:cs="Arial"/>
+      </w:pPr>
+      <w:r>
+        <w:rPr>
+          <w:rFonts w:ascii="Arial" w:hAnsi="Arial" w:cs="Arial"/>
+          <w:b/>
+          <w:bCs/>
           <w:color w:val="454545"/>
           <w:sz w:val="28"/>
           <w:szCs w:val="28"/>
           <w:lang w:eastAsia="en-GB"/>
         </w:rPr>
-      </w:pPr>
-      <w:r>
-        <w:rPr>
-          <w:rFonts w:ascii="Arial" w:hAnsi="Arial" w:cs="Arial"/>
+        <w:t>K8s-YAML-Lab</w:t>
+      </w:r>
+    </w:p>
+    <w:p>
+      <w:pPr>
+        <w:rPr>
+          <w:rFonts w:ascii="Arial" w:hAnsi="Arial" w:cs="Arial"/>
+          <w:bCs/>
           <w:color w:val="454545"/>
           <w:sz w:val="28"/>
           <w:szCs w:val="28"/>
           <w:lang w:eastAsia="en-GB"/>
         </w:rPr>
-        <w:t>To gain access to your cluster, download and install a few CLI tools and the IBM Cloud Container Service plug-in.</w:t>
+      </w:pPr>
+    </w:p>
+    <w:p>
+      <w:pPr>
+        <w:rPr>
+          <w:rFonts w:ascii="Arial" w:hAnsi="Arial" w:cs="Arial"/>
+          <w:bCs/>
+          <w:color w:val="454545"/>
+          <w:sz w:val="28"/>
+          <w:szCs w:val="28"/>
+          <w:lang w:eastAsia="en-GB"/>
+        </w:rPr>
+      </w:pPr>
+      <w:r>
+        <w:rPr>
+          <w:rFonts w:ascii="Arial" w:hAnsi="Arial" w:cs="Arial"/>
+          <w:bCs/>
+          <w:color w:val="454545"/>
+          <w:sz w:val="28"/>
+          <w:szCs w:val="28"/>
+          <w:lang w:eastAsia="en-GB"/>
+        </w:rPr>
+        <w:t xml:space="preserve">This lab is to kick start your journey IBM Container Service, </w:t>
+      </w:r>
+      <w:proofErr w:type="gramStart"/>
+      <w:r>
+        <w:rPr>
+          <w:rFonts w:ascii="Arial" w:hAnsi="Arial" w:cs="Arial"/>
+          <w:bCs/>
+          <w:color w:val="454545"/>
+          <w:sz w:val="28"/>
+          <w:szCs w:val="28"/>
+          <w:lang w:eastAsia="en-GB"/>
+        </w:rPr>
+        <w:t>You</w:t>
+      </w:r>
+      <w:proofErr w:type="gramEnd"/>
+      <w:r>
+        <w:rPr>
+          <w:rFonts w:ascii="Arial" w:hAnsi="Arial" w:cs="Arial"/>
+          <w:bCs/>
+          <w:color w:val="454545"/>
+          <w:sz w:val="28"/>
+          <w:szCs w:val="28"/>
+          <w:lang w:eastAsia="en-GB"/>
+        </w:rPr>
+        <w:t xml:space="preserve"> can find instructions to execute and supporting files in this repo</w:t>
+      </w:r>
+    </w:p>
+    <w:p>
+      <w:pPr>
+        <w:rPr>
+          <w:rFonts w:ascii="Arial" w:hAnsi="Arial" w:cs="Arial"/>
+          <w:bCs/>
+          <w:color w:val="454545"/>
+          <w:sz w:val="28"/>
+          <w:szCs w:val="28"/>
+          <w:lang w:eastAsia="en-GB"/>
+        </w:rPr>
+      </w:pPr>
+    </w:p>
+    <w:p>
+      <w:pPr>
+        <w:rPr>
+          <w:rFonts w:ascii="Arial" w:hAnsi="Arial" w:cs="Arial"/>
+          <w:bCs/>
+          <w:color w:val="454545"/>
+          <w:sz w:val="28"/>
+          <w:szCs w:val="28"/>
+          <w:lang w:eastAsia="en-GB"/>
+        </w:rPr>
+      </w:pPr>
+      <w:r>
+        <w:rPr>
+          <w:rFonts w:ascii="Arial" w:hAnsi="Arial" w:cs="Arial"/>
+          <w:bCs/>
+          <w:color w:val="454545"/>
+          <w:sz w:val="28"/>
+          <w:szCs w:val="28"/>
+          <w:lang w:eastAsia="en-GB"/>
+        </w:rPr>
+        <w:t xml:space="preserve">Prerequisite for this lab is to have </w:t>
+      </w:r>
+      <w:proofErr w:type="spellStart"/>
+      <w:r>
+        <w:rPr>
+          <w:rFonts w:ascii="Arial" w:hAnsi="Arial" w:cs="Arial"/>
+          <w:bCs/>
+          <w:color w:val="454545"/>
+          <w:sz w:val="28"/>
+          <w:szCs w:val="28"/>
+          <w:lang w:eastAsia="en-GB"/>
+        </w:rPr>
+        <w:t>kubernetes</w:t>
+      </w:r>
+      <w:proofErr w:type="spellEnd"/>
+      <w:r>
+        <w:rPr>
+          <w:rFonts w:ascii="Arial" w:hAnsi="Arial" w:cs="Arial"/>
+          <w:bCs/>
+          <w:color w:val="454545"/>
+          <w:sz w:val="28"/>
+          <w:szCs w:val="28"/>
+          <w:lang w:eastAsia="en-GB"/>
+        </w:rPr>
+        <w:t xml:space="preserve"> cluster on </w:t>
+      </w:r>
+      <w:proofErr w:type="spellStart"/>
+      <w:r>
+        <w:rPr>
+          <w:rFonts w:ascii="Arial" w:hAnsi="Arial" w:cs="Arial"/>
+          <w:bCs/>
+          <w:color w:val="454545"/>
+          <w:sz w:val="28"/>
+          <w:szCs w:val="28"/>
+          <w:lang w:eastAsia="en-GB"/>
+        </w:rPr>
+        <w:t>ibm</w:t>
+      </w:r>
+      <w:proofErr w:type="spellEnd"/>
+      <w:r>
+        <w:rPr>
+          <w:rFonts w:ascii="Arial" w:hAnsi="Arial" w:cs="Arial"/>
+          <w:bCs/>
+          <w:color w:val="454545"/>
+          <w:sz w:val="28"/>
+          <w:szCs w:val="28"/>
+          <w:lang w:eastAsia="en-GB"/>
+        </w:rPr>
+        <w:t xml:space="preserve"> cloud. If you have cluster already ignore this step. The other prerequisites are covered in steps 1-3 below.</w:t>
+      </w:r>
+    </w:p>
+    <w:p>
+      <w:pPr>
+        <w:rPr>
+          <w:rFonts w:ascii="Arial" w:hAnsi="Arial" w:cs="Arial"/>
+          <w:bCs/>
+          <w:color w:val="454545"/>
+          <w:sz w:val="28"/>
+          <w:szCs w:val="28"/>
+          <w:lang w:eastAsia="en-GB"/>
+        </w:rPr>
+      </w:pPr>
+    </w:p>
+    <w:p>
+      <w:pPr>
+        <w:rPr>
+          <w:rFonts w:ascii="Arial" w:hAnsi="Arial" w:cs="Arial"/>
+          <w:bCs/>
+          <w:color w:val="454545"/>
+          <w:sz w:val="28"/>
+          <w:szCs w:val="28"/>
+          <w:lang w:eastAsia="en-GB"/>
+        </w:rPr>
+      </w:pPr>
+      <w:r>
+        <w:rPr>
+          <w:rFonts w:ascii="Arial" w:hAnsi="Arial" w:cs="Arial"/>
+          <w:bCs/>
+          <w:color w:val="454545"/>
+          <w:sz w:val="28"/>
+          <w:szCs w:val="28"/>
+          <w:lang w:eastAsia="en-GB"/>
+        </w:rPr>
+        <w:t xml:space="preserve">Create Cluster on IBM cloud: Login with </w:t>
+      </w:r>
+      <w:proofErr w:type="spellStart"/>
+      <w:r>
+        <w:rPr>
+          <w:rFonts w:ascii="Arial" w:hAnsi="Arial" w:cs="Arial"/>
+          <w:bCs/>
+          <w:color w:val="454545"/>
+          <w:sz w:val="28"/>
+          <w:szCs w:val="28"/>
+          <w:lang w:eastAsia="en-GB"/>
+        </w:rPr>
+        <w:t>ibm</w:t>
+      </w:r>
+      <w:proofErr w:type="spellEnd"/>
+      <w:r>
+        <w:rPr>
+          <w:rFonts w:ascii="Arial" w:hAnsi="Arial" w:cs="Arial"/>
+          <w:bCs/>
+          <w:color w:val="454545"/>
+          <w:sz w:val="28"/>
+          <w:szCs w:val="28"/>
+          <w:lang w:eastAsia="en-GB"/>
+        </w:rPr>
+        <w:t xml:space="preserve"> cloud credentials and create service Containers in Kubernetes Clusters from service </w:t>
+      </w:r>
+      <w:proofErr w:type="spellStart"/>
+      <w:r>
+        <w:rPr>
+          <w:rFonts w:ascii="Arial" w:hAnsi="Arial" w:cs="Arial"/>
+          <w:bCs/>
+          <w:color w:val="454545"/>
+          <w:sz w:val="28"/>
+          <w:szCs w:val="28"/>
+          <w:lang w:eastAsia="en-GB"/>
+        </w:rPr>
+        <w:t>catalog</w:t>
+      </w:r>
+      <w:proofErr w:type="spellEnd"/>
+      <w:r>
+        <w:rPr>
+          <w:rFonts w:ascii="Arial" w:hAnsi="Arial" w:cs="Arial"/>
+          <w:bCs/>
+          <w:color w:val="454545"/>
+          <w:sz w:val="28"/>
+          <w:szCs w:val="28"/>
+          <w:lang w:eastAsia="en-GB"/>
+        </w:rPr>
+        <w:t>. Please refer below link.</w:t>
+      </w:r>
+    </w:p>
+    <w:p>
+      <w:pPr>
+        <w:rPr>
+          <w:rFonts w:ascii="Arial" w:hAnsi="Arial" w:cs="Arial"/>
+          <w:bCs/>
+          <w:color w:val="454545"/>
+          <w:sz w:val="28"/>
+          <w:szCs w:val="28"/>
+          <w:lang w:eastAsia="en-GB"/>
+        </w:rPr>
+      </w:pPr>
+      <w:r>
+        <w:rPr>
+          <w:rFonts w:ascii="Arial" w:hAnsi="Arial" w:cs="Arial"/>
+          <w:bCs/>
+          <w:color w:val="454545"/>
+          <w:sz w:val="28"/>
+          <w:szCs w:val="28"/>
+          <w:lang w:eastAsia="en-GB"/>
+        </w:rPr>
+        <w:t>https://console.bluemix.net/docs/containers/container_index.html#container_index</w:t>
+      </w:r>
+    </w:p>
+    <w:p>
+      <w:pPr>
+        <w:rPr>
+          <w:rFonts w:ascii="Arial" w:hAnsi="Arial" w:cs="Arial"/>
+          <w:bCs/>
+          <w:color w:val="454545"/>
+          <w:sz w:val="28"/>
+          <w:szCs w:val="28"/>
+          <w:lang w:eastAsia="en-GB"/>
+        </w:rPr>
+      </w:pPr>
+    </w:p>
+    <w:p>
+      <w:pPr>
+        <w:rPr>
+          <w:rFonts w:ascii="Arial" w:hAnsi="Arial" w:cs="Arial"/>
+          <w:bCs/>
+          <w:color w:val="454545"/>
+          <w:sz w:val="28"/>
+          <w:szCs w:val="28"/>
+          <w:lang w:eastAsia="en-GB"/>
+        </w:rPr>
+      </w:pPr>
+      <w:r>
+        <w:rPr>
+          <w:rFonts w:ascii="Arial" w:hAnsi="Arial" w:cs="Arial"/>
+          <w:bCs/>
+          <w:color w:val="454545"/>
+          <w:sz w:val="28"/>
+          <w:szCs w:val="28"/>
+          <w:lang w:eastAsia="en-GB"/>
+        </w:rPr>
+        <w:t xml:space="preserve">Install Kubernetes </w:t>
+      </w:r>
+      <w:proofErr w:type="gramStart"/>
+      <w:r>
+        <w:rPr>
+          <w:rFonts w:ascii="Arial" w:hAnsi="Arial" w:cs="Arial"/>
+          <w:bCs/>
+          <w:color w:val="454545"/>
+          <w:sz w:val="28"/>
+          <w:szCs w:val="28"/>
+          <w:lang w:eastAsia="en-GB"/>
+        </w:rPr>
+        <w:t>Cluster :</w:t>
+      </w:r>
+      <w:proofErr w:type="gramEnd"/>
+    </w:p>
+    <w:p>
+      <w:pPr>
+        <w:rPr>
+          <w:rFonts w:ascii="Arial" w:hAnsi="Arial" w:cs="Arial"/>
+          <w:bCs/>
+          <w:color w:val="454545"/>
+          <w:sz w:val="28"/>
+          <w:szCs w:val="28"/>
+          <w:lang w:eastAsia="en-GB"/>
+        </w:rPr>
+      </w:pPr>
+      <w:r>
+        <w:rPr>
+          <w:rFonts w:ascii="Arial" w:hAnsi="Arial" w:cs="Arial"/>
+          <w:bCs/>
+          <w:color w:val="454545"/>
+          <w:sz w:val="28"/>
+          <w:szCs w:val="28"/>
+          <w:lang w:eastAsia="en-GB"/>
+        </w:rPr>
+        <w:t>```</w:t>
+      </w:r>
+      <w:bookmarkStart w:id="0" w:name="_GoBack"/>
+      <w:bookmarkEnd w:id="0"/>
+    </w:p>
+    <w:p>
+      <w:pPr>
+        <w:rPr>
+          <w:rFonts w:ascii="Arial" w:hAnsi="Arial" w:cs="Arial"/>
+          <w:bCs/>
+          <w:color w:val="454545"/>
+          <w:sz w:val="28"/>
+          <w:szCs w:val="28"/>
+          <w:lang w:eastAsia="en-GB"/>
+        </w:rPr>
+      </w:pPr>
+      <w:r>
+        <w:rPr>
+          <w:rFonts w:ascii="Arial" w:hAnsi="Arial" w:cs="Arial"/>
+          <w:bCs/>
+          <w:color w:val="454545"/>
+          <w:sz w:val="28"/>
+          <w:szCs w:val="28"/>
+          <w:lang w:eastAsia="en-GB"/>
+        </w:rPr>
+        <w:t>https://console.bluemix.net/containers-kubernetes/catalog/cluster/create</w:t>
+      </w:r>
+    </w:p>
+    <w:p>
+      <w:pPr>
+        <w:rPr>
+          <w:rFonts w:ascii="Arial" w:hAnsi="Arial" w:cs="Arial"/>
+          <w:bCs/>
+          <w:color w:val="454545"/>
+          <w:sz w:val="28"/>
+          <w:szCs w:val="28"/>
+          <w:lang w:eastAsia="en-GB"/>
+        </w:rPr>
+      </w:pPr>
+      <w:r>
+        <w:rPr>
+          <w:rFonts w:ascii="Arial" w:hAnsi="Arial" w:cs="Arial"/>
+          <w:bCs/>
+          <w:color w:val="454545"/>
+          <w:sz w:val="28"/>
+          <w:szCs w:val="28"/>
+          <w:lang w:eastAsia="en-GB"/>
+        </w:rPr>
+        <w:t>```</w:t>
+      </w:r>
+    </w:p>
+    <w:p>
+      <w:pPr>
+        <w:rPr>
+          <w:rFonts w:ascii="Arial" w:hAnsi="Arial" w:cs="Arial"/>
+          <w:bCs/>
+          <w:color w:val="454545"/>
+          <w:sz w:val="28"/>
+          <w:szCs w:val="28"/>
+          <w:lang w:eastAsia="en-GB"/>
+        </w:rPr>
+      </w:pPr>
+    </w:p>
+    <w:p>
+      <w:pPr>
+        <w:rPr>
+          <w:rFonts w:ascii="Arial" w:hAnsi="Arial" w:cs="Arial"/>
+          <w:bCs/>
+          <w:color w:val="454545"/>
+          <w:sz w:val="28"/>
+          <w:szCs w:val="28"/>
+          <w:lang w:eastAsia="en-GB"/>
+        </w:rPr>
+      </w:pPr>
+      <w:r>
+        <w:rPr>
+          <w:rFonts w:ascii="Arial" w:hAnsi="Arial" w:cs="Arial"/>
+          <w:bCs/>
+          <w:color w:val="454545"/>
+          <w:sz w:val="28"/>
+          <w:szCs w:val="28"/>
+          <w:lang w:eastAsia="en-GB"/>
+        </w:rPr>
+        <w:t xml:space="preserve"># </w:t>
+      </w:r>
+      <w:r>
+        <w:rPr>
+          <w:rFonts w:ascii="Arial" w:hAnsi="Arial" w:cs="Arial"/>
+          <w:b/>
+          <w:bCs/>
+          <w:color w:val="454545"/>
+          <w:sz w:val="28"/>
+          <w:szCs w:val="28"/>
+          <w:lang w:eastAsia="en-GB"/>
+        </w:rPr>
+        <w:t>Setting up environment</w:t>
       </w:r>
     </w:p>
     <w:p>
@@ -252,6 +646,7 @@
           <w:lang w:eastAsia="en-GB"/>
         </w:rPr>
       </w:pPr>
+      <w:proofErr w:type="spellStart"/>
       <w:r>
         <w:rPr>
           <w:rFonts w:ascii="Arial" w:hAnsi="Arial" w:cs="Arial"/>
@@ -260,11 +655,10 @@
           <w:szCs w:val="28"/>
           <w:lang w:eastAsia="en-GB"/>
         </w:rPr>
-        <w:t>bx plugin install container-service -r Bluemix</w:t>
-      </w:r>
-    </w:p>
-    <w:p>
-      <w:pPr>
+        <w:t>ibmcloud</w:t>
+      </w:r>
+      <w:proofErr w:type="spellEnd"/>
+      <w:r>
         <w:rPr>
           <w:rFonts w:ascii="Arial" w:hAnsi="Arial" w:cs="Arial"/>
           <w:color w:val="454545"/>
@@ -272,6 +666,18 @@
           <w:szCs w:val="28"/>
           <w:lang w:eastAsia="en-GB"/>
         </w:rPr>
+        <w:t xml:space="preserve"> plugin install container-service -r Bluemix</w:t>
+      </w:r>
+    </w:p>
+    <w:p>
+      <w:pPr>
+        <w:rPr>
+          <w:rFonts w:ascii="Arial" w:hAnsi="Arial" w:cs="Arial"/>
+          <w:color w:val="454545"/>
+          <w:sz w:val="28"/>
+          <w:szCs w:val="28"/>
+          <w:lang w:eastAsia="en-GB"/>
+        </w:rPr>
       </w:pPr>
     </w:p>
     <w:p>
@@ -301,13 +707,23 @@
           <w:szCs w:val="28"/>
         </w:rPr>
       </w:pPr>
-      <w:r>
-        <w:rPr>
-          <w:rFonts w:ascii="Arial" w:hAnsi="Arial" w:cs="Arial"/>
-          <w:sz w:val="28"/>
-          <w:szCs w:val="28"/>
-        </w:rPr>
-        <w:t>bx login</w:t>
+      <w:proofErr w:type="spellStart"/>
+      <w:r>
+        <w:rPr>
+          <w:rFonts w:ascii="Arial" w:hAnsi="Arial" w:cs="Arial"/>
+          <w:sz w:val="28"/>
+          <w:szCs w:val="28"/>
+        </w:rPr>
+        <w:t>ibmcloud</w:t>
+      </w:r>
+      <w:proofErr w:type="spellEnd"/>
+      <w:r>
+        <w:rPr>
+          <w:rFonts w:ascii="Arial" w:hAnsi="Arial" w:cs="Arial"/>
+          <w:sz w:val="28"/>
+          <w:szCs w:val="28"/>
+        </w:rPr>
+        <w:t xml:space="preserve"> login</w:t>
       </w:r>
     </w:p>
     <w:p>
@@ -365,58 +781,157 @@
           <w:szCs w:val="28"/>
         </w:rPr>
       </w:pPr>
-      <w:r>
-        <w:rPr>
-          <w:rFonts w:ascii="Arial" w:hAnsi="Arial" w:cs="Arial"/>
-          <w:sz w:val="28"/>
-          <w:szCs w:val="28"/>
-        </w:rPr>
-        <w:t>bx cs cluster-config &lt;&lt;cluste-name&gt;&gt;</w:t>
-      </w:r>
-    </w:p>
-    <w:p>
-      <w:pPr>
-        <w:pStyle w:val="p1"/>
-        <w:rPr>
-          <w:rFonts w:ascii="Arial" w:hAnsi="Arial" w:cs="Arial"/>
-          <w:sz w:val="28"/>
-          <w:szCs w:val="28"/>
-        </w:rPr>
-      </w:pPr>
-    </w:p>
-    <w:p>
-      <w:pPr>
-        <w:pStyle w:val="p1"/>
-        <w:rPr>
-          <w:rFonts w:ascii="Arial" w:hAnsi="Arial" w:cs="Arial"/>
-          <w:sz w:val="28"/>
-          <w:szCs w:val="28"/>
-        </w:rPr>
-      </w:pPr>
-      <w:r>
-        <w:rPr>
-          <w:rFonts w:ascii="Arial" w:hAnsi="Arial" w:cs="Arial"/>
-          <w:sz w:val="28"/>
-          <w:szCs w:val="28"/>
-        </w:rPr>
-        <w:t>6. Set the KUBECONFIG environment variable. Copy the output from the previous command and paste it in your terminal. The command output should look similar to the following.</w:t>
-      </w:r>
-    </w:p>
-    <w:p>
-      <w:pPr>
-        <w:pStyle w:val="p1"/>
-        <w:rPr>
-          <w:rFonts w:ascii="Arial" w:hAnsi="Arial" w:cs="Arial"/>
-          <w:sz w:val="28"/>
-          <w:szCs w:val="28"/>
-        </w:rPr>
-      </w:pPr>
-      <w:r>
-        <w:rPr>
-          <w:rFonts w:ascii="Arial" w:hAnsi="Arial" w:cs="Arial"/>
-          <w:sz w:val="28"/>
-          <w:szCs w:val="28"/>
-        </w:rPr>
+      <w:proofErr w:type="spellStart"/>
+      <w:r>
+        <w:rPr>
+          <w:rFonts w:ascii="Arial" w:hAnsi="Arial" w:cs="Arial"/>
+          <w:sz w:val="28"/>
+          <w:szCs w:val="28"/>
+        </w:rPr>
+        <w:t>ibmcloud</w:t>
+      </w:r>
+      <w:proofErr w:type="spellEnd"/>
+      <w:r>
+        <w:rPr>
+          <w:rFonts w:ascii="Arial" w:hAnsi="Arial" w:cs="Arial"/>
+          <w:sz w:val="28"/>
+          <w:szCs w:val="28"/>
+        </w:rPr>
+        <w:t xml:space="preserve"> </w:t>
+      </w:r>
+      <w:proofErr w:type="spellStart"/>
+      <w:r>
+        <w:rPr>
+          <w:rFonts w:ascii="Arial" w:hAnsi="Arial" w:cs="Arial"/>
+          <w:sz w:val="28"/>
+          <w:szCs w:val="28"/>
+        </w:rPr>
+        <w:t>cs</w:t>
+      </w:r>
+      <w:proofErr w:type="spellEnd"/>
+      <w:r>
+        <w:rPr>
+          <w:rFonts w:ascii="Arial" w:hAnsi="Arial" w:cs="Arial"/>
+          <w:sz w:val="28"/>
+          <w:szCs w:val="28"/>
+        </w:rPr>
+        <w:t xml:space="preserve"> cluster-</w:t>
+      </w:r>
+      <w:proofErr w:type="spellStart"/>
+      <w:r>
+        <w:rPr>
+          <w:rFonts w:ascii="Arial" w:hAnsi="Arial" w:cs="Arial"/>
+          <w:sz w:val="28"/>
+          <w:szCs w:val="28"/>
+        </w:rPr>
+        <w:t>config</w:t>
+      </w:r>
+      <w:proofErr w:type="spellEnd"/>
+      <w:r>
+        <w:rPr>
+          <w:rFonts w:ascii="Arial" w:hAnsi="Arial" w:cs="Arial"/>
+          <w:sz w:val="28"/>
+          <w:szCs w:val="28"/>
+        </w:rPr>
+        <w:t xml:space="preserve"> &lt;&lt;</w:t>
+      </w:r>
+      <w:proofErr w:type="spellStart"/>
+      <w:r>
+        <w:rPr>
+          <w:rFonts w:ascii="Arial" w:hAnsi="Arial" w:cs="Arial"/>
+          <w:sz w:val="28"/>
+          <w:szCs w:val="28"/>
+        </w:rPr>
+        <w:t>cluste</w:t>
+      </w:r>
+      <w:proofErr w:type="spellEnd"/>
+      <w:r>
+        <w:rPr>
+          <w:rFonts w:ascii="Arial" w:hAnsi="Arial" w:cs="Arial"/>
+          <w:sz w:val="28"/>
+          <w:szCs w:val="28"/>
+        </w:rPr>
+        <w:t>-name&gt;&gt;</w:t>
+      </w:r>
+    </w:p>
+    <w:p>
+      <w:pPr>
+        <w:pStyle w:val="p1"/>
+        <w:rPr>
+          <w:rFonts w:ascii="Arial" w:hAnsi="Arial" w:cs="Arial"/>
+          <w:sz w:val="28"/>
+          <w:szCs w:val="28"/>
+        </w:rPr>
+      </w:pPr>
+    </w:p>
+    <w:p>
+      <w:pPr>
+        <w:pStyle w:val="p1"/>
+        <w:rPr>
+          <w:rFonts w:ascii="Arial" w:hAnsi="Arial" w:cs="Arial"/>
+          <w:sz w:val="28"/>
+          <w:szCs w:val="28"/>
+        </w:rPr>
+      </w:pPr>
+      <w:r>
+        <w:rPr>
+          <w:rFonts w:ascii="Arial" w:hAnsi="Arial" w:cs="Arial"/>
+          <w:sz w:val="28"/>
+          <w:szCs w:val="28"/>
+        </w:rPr>
+        <w:t>6. Set the KUBECONFIG environment variable. Copy the output from the previous command and paste it in your terminal. The com</w:t>
+      </w:r>
+      <w:r>
+        <w:rPr>
+          <w:rFonts w:ascii="Arial" w:hAnsi="Arial" w:cs="Arial"/>
+          <w:sz w:val="28"/>
+          <w:szCs w:val="28"/>
+        </w:rPr>
+        <w:t xml:space="preserve">mand output should look </w:t>
+      </w:r>
+      <w:proofErr w:type="gramStart"/>
+      <w:r>
+        <w:rPr>
+          <w:rFonts w:ascii="Arial" w:hAnsi="Arial" w:cs="Arial"/>
+          <w:sz w:val="28"/>
+          <w:szCs w:val="28"/>
+        </w:rPr>
+        <w:t xml:space="preserve">similar </w:t>
+      </w:r>
+      <w:r>
+        <w:rPr>
+          <w:rFonts w:ascii="Arial" w:hAnsi="Arial" w:cs="Arial"/>
+          <w:sz w:val="28"/>
+          <w:szCs w:val="28"/>
+        </w:rPr>
+        <w:t>to</w:t>
+      </w:r>
+      <w:proofErr w:type="gramEnd"/>
+      <w:r>
+        <w:rPr>
+          <w:rFonts w:ascii="Arial" w:hAnsi="Arial" w:cs="Arial"/>
+          <w:sz w:val="28"/>
+          <w:szCs w:val="28"/>
+        </w:rPr>
+        <w:t xml:space="preserve"> the following.</w:t>
+      </w:r>
+    </w:p>
+    <w:p>
+      <w:pPr>
+        <w:pStyle w:val="p1"/>
+        <w:rPr>
+          <w:rFonts w:ascii="Arial" w:hAnsi="Arial" w:cs="Arial"/>
+          <w:sz w:val="28"/>
+          <w:szCs w:val="28"/>
+        </w:rPr>
+      </w:pPr>
+      <w:r>
+        <w:rPr>
+          <w:rFonts w:ascii="Arial" w:hAnsi="Arial" w:cs="Arial"/>
+          <w:sz w:val="28"/>
+          <w:szCs w:val="28"/>
+        </w:rPr>
+        <w:lastRenderedPageBreak/>
         <w:t>export KUBECONFIG=/Users/ibm/.bluemix/plugins/container-service/clusters/mycluster/kube-config-hou02-mycluster.yml</w:t>
       </w:r>
     </w:p>
@@ -457,13 +972,23 @@
           <w:szCs w:val="28"/>
         </w:rPr>
       </w:pPr>
-      <w:r>
-        <w:rPr>
-          <w:rFonts w:ascii="Arial" w:hAnsi="Arial" w:cs="Arial"/>
-          <w:sz w:val="28"/>
-          <w:szCs w:val="28"/>
-        </w:rPr>
-        <w:t>kubectl get nodes</w:t>
+      <w:proofErr w:type="spellStart"/>
+      <w:r>
+        <w:rPr>
+          <w:rFonts w:ascii="Arial" w:hAnsi="Arial" w:cs="Arial"/>
+          <w:sz w:val="28"/>
+          <w:szCs w:val="28"/>
+        </w:rPr>
+        <w:t>kubectl</w:t>
+      </w:r>
+      <w:proofErr w:type="spellEnd"/>
+      <w:r>
+        <w:rPr>
+          <w:rFonts w:ascii="Arial" w:hAnsi="Arial" w:cs="Arial"/>
+          <w:sz w:val="28"/>
+          <w:szCs w:val="28"/>
+        </w:rPr>
+        <w:t xml:space="preserve"> get nodes</w:t>
       </w:r>
     </w:p>
     <w:p>
@@ -503,13 +1028,23 @@
           <w:szCs w:val="28"/>
         </w:rPr>
       </w:pPr>
-      <w:r>
-        <w:rPr>
-          <w:rFonts w:ascii="Arial" w:hAnsi="Arial" w:cs="Arial"/>
-          <w:sz w:val="28"/>
-          <w:szCs w:val="28"/>
-        </w:rPr>
-        <w:t>kubectl version</w:t>
+      <w:proofErr w:type="spellStart"/>
+      <w:r>
+        <w:rPr>
+          <w:rFonts w:ascii="Arial" w:hAnsi="Arial" w:cs="Arial"/>
+          <w:sz w:val="28"/>
+          <w:szCs w:val="28"/>
+        </w:rPr>
+        <w:t>kubectl</w:t>
+      </w:r>
+      <w:proofErr w:type="spellEnd"/>
+      <w:r>
+        <w:rPr>
+          <w:rFonts w:ascii="Arial" w:hAnsi="Arial" w:cs="Arial"/>
+          <w:sz w:val="28"/>
+          <w:szCs w:val="28"/>
+        </w:rPr>
+        <w:t xml:space="preserve"> version</w:t>
       </w:r>
     </w:p>
     <w:p>
@@ -559,29 +1094,209 @@
           <w:szCs w:val="17"/>
           <w:lang w:eastAsia="en-GB"/>
         </w:rPr>
-        <w:t>Client Version: version.Info{Major:"1", Minor:"9", GitVersion:"v1.9.3", GitCommit:"d2835416544f298c919e2ead3be3d0864b52323b", GitTreeState:"clean", BuildDate:"2018-02-07T12:22:21Z", GoVersion:"go1.9.2", Compiler:"gc", Platform:"darwin/amd64"}</w:t>
-      </w:r>
-    </w:p>
-    <w:p>
-      <w:pPr>
-        <w:shd w:val="clear" w:color="auto" w:fill="FFFFFF"/>
-        <w:rPr>
-          <w:rFonts w:ascii="Menlo" w:hAnsi="Menlo" w:cs="Menlo"/>
-          <w:color w:val="000000"/>
-          <w:sz w:val="17"/>
-          <w:szCs w:val="17"/>
-          <w:lang w:eastAsia="en-GB"/>
-        </w:rPr>
-      </w:pPr>
-      <w:r>
-        <w:rPr>
-          <w:rFonts w:ascii="Menlo" w:hAnsi="Menlo" w:cs="Menlo"/>
-          <w:color w:val="000000"/>
-          <w:sz w:val="17"/>
-          <w:szCs w:val="17"/>
-          <w:lang w:eastAsia="en-GB"/>
-        </w:rPr>
-        <w:t>Server Version: version.Info{Major:"1", Minor:"8+", GitVersion:"v1.8.8-2+9d6e0610086578", GitCommit:"9d6e06100865789613cbac936edce948f0710a2f", GitTreeState:"clean", BuildDate:"2018-02-23T08:20:09Z", GoVersion:"go1.8.3", Compiler:"gc", Platform:"linux/amd64"}</w:t>
+        <w:t xml:space="preserve">Client Version: </w:t>
+      </w:r>
+      <w:proofErr w:type="spellStart"/>
+      <w:proofErr w:type="gramStart"/>
+      <w:r>
+        <w:rPr>
+          <w:rFonts w:ascii="Menlo" w:hAnsi="Menlo" w:cs="Menlo"/>
+          <w:color w:val="000000"/>
+          <w:sz w:val="17"/>
+          <w:szCs w:val="17"/>
+          <w:lang w:eastAsia="en-GB"/>
+        </w:rPr>
+        <w:t>version.Info</w:t>
+      </w:r>
+      <w:proofErr w:type="spellEnd"/>
+      <w:proofErr w:type="gramEnd"/>
+      <w:r>
+        <w:rPr>
+          <w:rFonts w:ascii="Menlo" w:hAnsi="Menlo" w:cs="Menlo"/>
+          <w:color w:val="000000"/>
+          <w:sz w:val="17"/>
+          <w:szCs w:val="17"/>
+          <w:lang w:eastAsia="en-GB"/>
+        </w:rPr>
+        <w:t xml:space="preserve">{Major:"1", Minor:"9", GitVersion:"v1.9.3", GitCommit:"d2835416544f298c919e2ead3be3d0864b52323b", </w:t>
+      </w:r>
+      <w:proofErr w:type="spellStart"/>
+      <w:r>
+        <w:rPr>
+          <w:rFonts w:ascii="Menlo" w:hAnsi="Menlo" w:cs="Menlo"/>
+          <w:color w:val="000000"/>
+          <w:sz w:val="17"/>
+          <w:szCs w:val="17"/>
+          <w:lang w:eastAsia="en-GB"/>
+        </w:rPr>
+        <w:t>GitTreeState</w:t>
+      </w:r>
+      <w:proofErr w:type="spellEnd"/>
+      <w:r>
+        <w:rPr>
+          <w:rFonts w:ascii="Menlo" w:hAnsi="Menlo" w:cs="Menlo"/>
+          <w:color w:val="000000"/>
+          <w:sz w:val="17"/>
+          <w:szCs w:val="17"/>
+          <w:lang w:eastAsia="en-GB"/>
+        </w:rPr>
+        <w:t>:"clean", BuildDate:"2018-02-07T12:22:21Z", GoVersion:"go1.9.2", Compiler:"</w:t>
+      </w:r>
+      <w:proofErr w:type="spellStart"/>
+      <w:r>
+        <w:rPr>
+          <w:rFonts w:ascii="Menlo" w:hAnsi="Menlo" w:cs="Menlo"/>
+          <w:color w:val="000000"/>
+          <w:sz w:val="17"/>
+          <w:szCs w:val="17"/>
+          <w:lang w:eastAsia="en-GB"/>
+        </w:rPr>
+        <w:t>gc</w:t>
+      </w:r>
+      <w:proofErr w:type="spellEnd"/>
+      <w:r>
+        <w:rPr>
+          <w:rFonts w:ascii="Menlo" w:hAnsi="Menlo" w:cs="Menlo"/>
+          <w:color w:val="000000"/>
+          <w:sz w:val="17"/>
+          <w:szCs w:val="17"/>
+          <w:lang w:eastAsia="en-GB"/>
+        </w:rPr>
+        <w:t>", Platform:"</w:t>
+      </w:r>
+      <w:proofErr w:type="spellStart"/>
+      <w:r>
+        <w:rPr>
+          <w:rFonts w:ascii="Menlo" w:hAnsi="Menlo" w:cs="Menlo"/>
+          <w:color w:val="000000"/>
+          <w:sz w:val="17"/>
+          <w:szCs w:val="17"/>
+          <w:lang w:eastAsia="en-GB"/>
+        </w:rPr>
+        <w:t>darwin</w:t>
+      </w:r>
+      <w:proofErr w:type="spellEnd"/>
+      <w:r>
+        <w:rPr>
+          <w:rFonts w:ascii="Menlo" w:hAnsi="Menlo" w:cs="Menlo"/>
+          <w:color w:val="000000"/>
+          <w:sz w:val="17"/>
+          <w:szCs w:val="17"/>
+          <w:lang w:eastAsia="en-GB"/>
+        </w:rPr>
+        <w:t>/amd64"}</w:t>
+      </w:r>
+    </w:p>
+    <w:p>
+      <w:pPr>
+        <w:shd w:val="clear" w:color="auto" w:fill="FFFFFF"/>
+        <w:rPr>
+          <w:rFonts w:ascii="Menlo" w:hAnsi="Menlo" w:cs="Menlo"/>
+          <w:color w:val="000000"/>
+          <w:sz w:val="17"/>
+          <w:szCs w:val="17"/>
+          <w:lang w:eastAsia="en-GB"/>
+        </w:rPr>
+      </w:pPr>
+      <w:r>
+        <w:rPr>
+          <w:rFonts w:ascii="Menlo" w:hAnsi="Menlo" w:cs="Menlo"/>
+          <w:color w:val="000000"/>
+          <w:sz w:val="17"/>
+          <w:szCs w:val="17"/>
+          <w:lang w:eastAsia="en-GB"/>
+        </w:rPr>
+        <w:t xml:space="preserve">Server Version: </w:t>
+      </w:r>
+      <w:proofErr w:type="spellStart"/>
+      <w:proofErr w:type="gramStart"/>
+      <w:r>
+        <w:rPr>
+          <w:rFonts w:ascii="Menlo" w:hAnsi="Menlo" w:cs="Menlo"/>
+          <w:color w:val="000000"/>
+          <w:sz w:val="17"/>
+          <w:szCs w:val="17"/>
+          <w:lang w:eastAsia="en-GB"/>
+        </w:rPr>
+        <w:t>version.Info</w:t>
+      </w:r>
+      <w:proofErr w:type="spellEnd"/>
+      <w:proofErr w:type="gramEnd"/>
+      <w:r>
+        <w:rPr>
+          <w:rFonts w:ascii="Menlo" w:hAnsi="Menlo" w:cs="Menlo"/>
+          <w:color w:val="000000"/>
+          <w:sz w:val="17"/>
+          <w:szCs w:val="17"/>
+          <w:lang w:eastAsia="en-GB"/>
+        </w:rPr>
+        <w:t xml:space="preserve">{Major:"1", Minor:"8+", GitVersion:"v1.8.8-2+9d6e0610086578", GitCommit:"9d6e06100865789613cbac936edce948f0710a2f", </w:t>
+      </w:r>
+      <w:proofErr w:type="spellStart"/>
+      <w:r>
+        <w:rPr>
+          <w:rFonts w:ascii="Menlo" w:hAnsi="Menlo" w:cs="Menlo"/>
+          <w:color w:val="000000"/>
+          <w:sz w:val="17"/>
+          <w:szCs w:val="17"/>
+          <w:lang w:eastAsia="en-GB"/>
+        </w:rPr>
+        <w:t>GitTreeState</w:t>
+      </w:r>
+      <w:proofErr w:type="spellEnd"/>
+      <w:r>
+        <w:rPr>
+          <w:rFonts w:ascii="Menlo" w:hAnsi="Menlo" w:cs="Menlo"/>
+          <w:color w:val="000000"/>
+          <w:sz w:val="17"/>
+          <w:szCs w:val="17"/>
+          <w:lang w:eastAsia="en-GB"/>
+        </w:rPr>
+        <w:t>:"clean", BuildDate:"2018-02-23T08:20:09Z", GoVersion:"go1.8.3", Compiler:"</w:t>
+      </w:r>
+      <w:proofErr w:type="spellStart"/>
+      <w:r>
+        <w:rPr>
+          <w:rFonts w:ascii="Menlo" w:hAnsi="Menlo" w:cs="Menlo"/>
+          <w:color w:val="000000"/>
+          <w:sz w:val="17"/>
+          <w:szCs w:val="17"/>
+          <w:lang w:eastAsia="en-GB"/>
+        </w:rPr>
+        <w:t>gc</w:t>
+      </w:r>
+      <w:proofErr w:type="spellEnd"/>
+      <w:r>
+        <w:rPr>
+          <w:rFonts w:ascii="Menlo" w:hAnsi="Menlo" w:cs="Menlo"/>
+          <w:color w:val="000000"/>
+          <w:sz w:val="17"/>
+          <w:szCs w:val="17"/>
+          <w:lang w:eastAsia="en-GB"/>
+        </w:rPr>
+        <w:t>", Platform:"</w:t>
+      </w:r>
+      <w:proofErr w:type="spellStart"/>
+      <w:r>
+        <w:rPr>
+          <w:rFonts w:ascii="Menlo" w:hAnsi="Menlo" w:cs="Menlo"/>
+          <w:color w:val="000000"/>
+          <w:sz w:val="17"/>
+          <w:szCs w:val="17"/>
+          <w:lang w:eastAsia="en-GB"/>
+        </w:rPr>
+        <w:t>linux</w:t>
+      </w:r>
+      <w:proofErr w:type="spellEnd"/>
+      <w:r>
+        <w:rPr>
+          <w:rFonts w:ascii="Menlo" w:hAnsi="Menlo" w:cs="Menlo"/>
+          <w:color w:val="000000"/>
+          <w:sz w:val="17"/>
+          <w:szCs w:val="17"/>
+          <w:lang w:eastAsia="en-GB"/>
+        </w:rPr>
+        <w:t>/amd64"}</w:t>
       </w:r>
     </w:p>
     <w:p>
@@ -674,14 +1389,26 @@
         </w:rPr>
         <w:t xml:space="preserve">Use the </w:t>
       </w:r>
-      <w:r>
-        <w:rPr>
-          <w:rFonts w:ascii="Arial" w:hAnsi="Arial" w:cs="Arial"/>
-          <w:sz w:val="28"/>
-          <w:szCs w:val="28"/>
-        </w:rPr>
-        <w:t>nginx_pod.yaml</w:t>
-      </w:r>
+      <w:proofErr w:type="spellStart"/>
+      <w:r>
+        <w:rPr>
+          <w:rFonts w:ascii="Arial" w:hAnsi="Arial" w:cs="Arial"/>
+          <w:sz w:val="28"/>
+          <w:szCs w:val="28"/>
+        </w:rPr>
+        <w:t>nginx_</w:t>
+      </w:r>
+      <w:proofErr w:type="gramStart"/>
+      <w:r>
+        <w:rPr>
+          <w:rFonts w:ascii="Arial" w:hAnsi="Arial" w:cs="Arial"/>
+          <w:sz w:val="28"/>
+          <w:szCs w:val="28"/>
+        </w:rPr>
+        <w:t>pod.yaml</w:t>
+      </w:r>
+      <w:proofErr w:type="spellEnd"/>
+      <w:proofErr w:type="gramEnd"/>
       <w:r>
         <w:rPr>
           <w:rFonts w:ascii="Arial" w:hAnsi="Arial" w:cs="Arial"/>
@@ -701,14 +1428,44 @@
           <w:szCs w:val="28"/>
         </w:rPr>
       </w:pPr>
-      <w:r>
-        <w:rPr>
-          <w:rFonts w:ascii="Arial" w:hAnsi="Arial" w:cs="Arial"/>
-          <w:sz w:val="28"/>
-          <w:szCs w:val="28"/>
-        </w:rPr>
-        <w:t>kubectl create -f nginx_pod.yaml</w:t>
-      </w:r>
+      <w:proofErr w:type="spellStart"/>
+      <w:r>
+        <w:rPr>
+          <w:rFonts w:ascii="Arial" w:hAnsi="Arial" w:cs="Arial"/>
+          <w:sz w:val="28"/>
+          <w:szCs w:val="28"/>
+        </w:rPr>
+        <w:t>kubectl</w:t>
+      </w:r>
+      <w:proofErr w:type="spellEnd"/>
+      <w:r>
+        <w:rPr>
+          <w:rFonts w:ascii="Arial" w:hAnsi="Arial" w:cs="Arial"/>
+          <w:sz w:val="28"/>
+          <w:szCs w:val="28"/>
+        </w:rPr>
+        <w:t xml:space="preserve"> create -f </w:t>
+      </w:r>
+      <w:proofErr w:type="spellStart"/>
+      <w:r>
+        <w:rPr>
+          <w:rFonts w:ascii="Arial" w:hAnsi="Arial" w:cs="Arial"/>
+          <w:sz w:val="28"/>
+          <w:szCs w:val="28"/>
+        </w:rPr>
+        <w:t>nginx_</w:t>
+      </w:r>
+      <w:proofErr w:type="gramStart"/>
+      <w:r>
+        <w:rPr>
+          <w:rFonts w:ascii="Arial" w:hAnsi="Arial" w:cs="Arial"/>
+          <w:sz w:val="28"/>
+          <w:szCs w:val="28"/>
+        </w:rPr>
+        <w:t>pod.yaml</w:t>
+      </w:r>
+      <w:proofErr w:type="spellEnd"/>
+      <w:proofErr w:type="gramEnd"/>
     </w:p>
     <w:p>
       <w:pPr>
@@ -768,38 +1525,96 @@
           <w:lang w:eastAsia="en-GB"/>
         </w:rPr>
       </w:pPr>
-      <w:r>
-        <w:rPr>
-          <w:rFonts w:ascii="Menlo" w:hAnsi="Menlo" w:cs="Menlo"/>
-          <w:color w:val="000000"/>
-          <w:sz w:val="17"/>
-          <w:szCs w:val="17"/>
-          <w:lang w:eastAsia="en-GB"/>
-        </w:rPr>
-        <w:t>kubectl create -f nginx_pod.yaml</w:t>
-      </w:r>
-    </w:p>
-    <w:p>
-      <w:pPr>
-        <w:shd w:val="clear" w:color="auto" w:fill="FFFFFF"/>
-        <w:ind w:left="720"/>
-        <w:rPr>
-          <w:rFonts w:ascii="Menlo" w:hAnsi="Menlo" w:cs="Menlo"/>
-          <w:color w:val="000000"/>
-          <w:sz w:val="17"/>
-          <w:szCs w:val="17"/>
-          <w:lang w:eastAsia="en-GB"/>
-        </w:rPr>
-      </w:pPr>
-      <w:r>
-        <w:rPr>
-          <w:rFonts w:ascii="Menlo" w:hAnsi="Menlo" w:cs="Menlo"/>
-          <w:color w:val="000000"/>
-          <w:sz w:val="17"/>
-          <w:szCs w:val="17"/>
-          <w:lang w:eastAsia="en-GB"/>
-        </w:rPr>
-        <w:t>pod "nginx" created</w:t>
+      <w:proofErr w:type="spellStart"/>
+      <w:r>
+        <w:rPr>
+          <w:rFonts w:ascii="Menlo" w:hAnsi="Menlo" w:cs="Menlo"/>
+          <w:color w:val="000000"/>
+          <w:sz w:val="17"/>
+          <w:szCs w:val="17"/>
+          <w:lang w:eastAsia="en-GB"/>
+        </w:rPr>
+        <w:t>kubectl</w:t>
+      </w:r>
+      <w:proofErr w:type="spellEnd"/>
+      <w:r>
+        <w:rPr>
+          <w:rFonts w:ascii="Menlo" w:hAnsi="Menlo" w:cs="Menlo"/>
+          <w:color w:val="000000"/>
+          <w:sz w:val="17"/>
+          <w:szCs w:val="17"/>
+          <w:lang w:eastAsia="en-GB"/>
+        </w:rPr>
+        <w:t xml:space="preserve"> create -f </w:t>
+      </w:r>
+      <w:proofErr w:type="spellStart"/>
+      <w:r>
+        <w:rPr>
+          <w:rFonts w:ascii="Menlo" w:hAnsi="Menlo" w:cs="Menlo"/>
+          <w:color w:val="000000"/>
+          <w:sz w:val="17"/>
+          <w:szCs w:val="17"/>
+          <w:lang w:eastAsia="en-GB"/>
+        </w:rPr>
+        <w:t>nginx_</w:t>
+      </w:r>
+      <w:proofErr w:type="gramStart"/>
+      <w:r>
+        <w:rPr>
+          <w:rFonts w:ascii="Menlo" w:hAnsi="Menlo" w:cs="Menlo"/>
+          <w:color w:val="000000"/>
+          <w:sz w:val="17"/>
+          <w:szCs w:val="17"/>
+          <w:lang w:eastAsia="en-GB"/>
+        </w:rPr>
+        <w:t>pod.yaml</w:t>
+      </w:r>
+      <w:proofErr w:type="spellEnd"/>
+      <w:proofErr w:type="gramEnd"/>
+    </w:p>
+    <w:p>
+      <w:pPr>
+        <w:shd w:val="clear" w:color="auto" w:fill="FFFFFF"/>
+        <w:ind w:left="720"/>
+        <w:rPr>
+          <w:rFonts w:ascii="Menlo" w:hAnsi="Menlo" w:cs="Menlo"/>
+          <w:color w:val="000000"/>
+          <w:sz w:val="17"/>
+          <w:szCs w:val="17"/>
+          <w:lang w:eastAsia="en-GB"/>
+        </w:rPr>
+      </w:pPr>
+      <w:r>
+        <w:rPr>
+          <w:rFonts w:ascii="Menlo" w:hAnsi="Menlo" w:cs="Menlo"/>
+          <w:color w:val="000000"/>
+          <w:sz w:val="17"/>
+          <w:szCs w:val="17"/>
+          <w:lang w:eastAsia="en-GB"/>
+        </w:rPr>
+        <w:t>pod "</w:t>
+      </w:r>
+      <w:proofErr w:type="spellStart"/>
+      <w:r>
+        <w:rPr>
+          <w:rFonts w:ascii="Menlo" w:hAnsi="Menlo" w:cs="Menlo"/>
+          <w:color w:val="000000"/>
+          <w:sz w:val="17"/>
+          <w:szCs w:val="17"/>
+          <w:lang w:eastAsia="en-GB"/>
+        </w:rPr>
+        <w:t>nginx</w:t>
+      </w:r>
+      <w:proofErr w:type="spellEnd"/>
+      <w:r>
+        <w:rPr>
+          <w:rFonts w:ascii="Menlo" w:hAnsi="Menlo" w:cs="Menlo"/>
+          <w:color w:val="000000"/>
+          <w:sz w:val="17"/>
+          <w:szCs w:val="17"/>
+          <w:lang w:eastAsia="en-GB"/>
+        </w:rPr>
+        <w:t>" created</w:t>
       </w:r>
     </w:p>
     <w:p>
@@ -850,13 +1665,23 @@
           <w:szCs w:val="28"/>
         </w:rPr>
       </w:pPr>
-      <w:r>
-        <w:rPr>
-          <w:rFonts w:ascii="Arial" w:hAnsi="Arial" w:cs="Arial"/>
-          <w:sz w:val="28"/>
-          <w:szCs w:val="28"/>
-        </w:rPr>
-        <w:t>kubectl get pods</w:t>
+      <w:proofErr w:type="spellStart"/>
+      <w:r>
+        <w:rPr>
+          <w:rFonts w:ascii="Arial" w:hAnsi="Arial" w:cs="Arial"/>
+          <w:sz w:val="28"/>
+          <w:szCs w:val="28"/>
+        </w:rPr>
+        <w:t>kubectl</w:t>
+      </w:r>
+      <w:proofErr w:type="spellEnd"/>
+      <w:r>
+        <w:rPr>
+          <w:rFonts w:ascii="Arial" w:hAnsi="Arial" w:cs="Arial"/>
+          <w:sz w:val="28"/>
+          <w:szCs w:val="28"/>
+        </w:rPr>
+        <w:t xml:space="preserve"> get pods</w:t>
       </w:r>
     </w:p>
     <w:p>
@@ -913,15 +1738,27 @@
           <w:lang w:eastAsia="en-GB"/>
         </w:rPr>
       </w:pPr>
-      <w:r>
-        <w:rPr>
-          <w:rFonts w:ascii="Menlo" w:hAnsi="Menlo" w:cs="Menlo"/>
-          <w:color w:val="000000"/>
-          <w:sz w:val="17"/>
-          <w:szCs w:val="17"/>
-          <w:lang w:eastAsia="en-GB"/>
-        </w:rPr>
-        <w:t>kubectl get pods</w:t>
+      <w:proofErr w:type="spellStart"/>
+      <w:r>
+        <w:rPr>
+          <w:rFonts w:ascii="Menlo" w:hAnsi="Menlo" w:cs="Menlo"/>
+          <w:color w:val="000000"/>
+          <w:sz w:val="17"/>
+          <w:szCs w:val="17"/>
+          <w:lang w:eastAsia="en-GB"/>
+        </w:rPr>
+        <w:t>kubectl</w:t>
+      </w:r>
+      <w:proofErr w:type="spellEnd"/>
+      <w:r>
+        <w:rPr>
+          <w:rFonts w:ascii="Menlo" w:hAnsi="Menlo" w:cs="Menlo"/>
+          <w:color w:val="000000"/>
+          <w:sz w:val="17"/>
+          <w:szCs w:val="17"/>
+          <w:lang w:eastAsia="en-GB"/>
+        </w:rPr>
+        <w:t xml:space="preserve"> get pods</w:t>
       </w:r>
     </w:p>
     <w:p>
@@ -959,15 +1796,27 @@
           <w:lang w:eastAsia="en-GB"/>
         </w:rPr>
       </w:pPr>
-      <w:r>
-        <w:rPr>
-          <w:rFonts w:ascii="Menlo" w:hAnsi="Menlo" w:cs="Menlo"/>
-          <w:color w:val="000000"/>
-          <w:sz w:val="17"/>
-          <w:szCs w:val="17"/>
-          <w:lang w:eastAsia="en-GB"/>
-        </w:rPr>
-        <w:t>nginx                       1/1       Running   0          1m</w:t>
+      <w:proofErr w:type="spellStart"/>
+      <w:r>
+        <w:rPr>
+          <w:rFonts w:ascii="Menlo" w:hAnsi="Menlo" w:cs="Menlo"/>
+          <w:color w:val="000000"/>
+          <w:sz w:val="17"/>
+          <w:szCs w:val="17"/>
+          <w:lang w:eastAsia="en-GB"/>
+        </w:rPr>
+        <w:t>nginx</w:t>
+      </w:r>
+      <w:proofErr w:type="spellEnd"/>
+      <w:r>
+        <w:rPr>
+          <w:rFonts w:ascii="Menlo" w:hAnsi="Menlo" w:cs="Menlo"/>
+          <w:color w:val="000000"/>
+          <w:sz w:val="17"/>
+          <w:szCs w:val="17"/>
+          <w:lang w:eastAsia="en-GB"/>
+        </w:rPr>
+        <w:t xml:space="preserve">                       1/1       Running   0          1m</w:t>
       </w:r>
     </w:p>
     <w:p>
@@ -1033,14 +1882,34 @@
           <w:szCs w:val="28"/>
         </w:rPr>
       </w:pPr>
-      <w:r>
-        <w:rPr>
-          <w:rFonts w:ascii="Arial" w:hAnsi="Arial" w:cs="Arial"/>
-          <w:sz w:val="28"/>
-          <w:szCs w:val="28"/>
-        </w:rPr>
-        <w:t>kubectl describe pods nginx</w:t>
-      </w:r>
+      <w:proofErr w:type="spellStart"/>
+      <w:r>
+        <w:rPr>
+          <w:rFonts w:ascii="Arial" w:hAnsi="Arial" w:cs="Arial"/>
+          <w:sz w:val="28"/>
+          <w:szCs w:val="28"/>
+        </w:rPr>
+        <w:t>kubectl</w:t>
+      </w:r>
+      <w:proofErr w:type="spellEnd"/>
+      <w:r>
+        <w:rPr>
+          <w:rFonts w:ascii="Arial" w:hAnsi="Arial" w:cs="Arial"/>
+          <w:sz w:val="28"/>
+          <w:szCs w:val="28"/>
+        </w:rPr>
+        <w:t xml:space="preserve"> describe pods </w:t>
+      </w:r>
+      <w:proofErr w:type="spellStart"/>
+      <w:r>
+        <w:rPr>
+          <w:rFonts w:ascii="Arial" w:hAnsi="Arial" w:cs="Arial"/>
+          <w:sz w:val="28"/>
+          <w:szCs w:val="28"/>
+        </w:rPr>
+        <w:t>nginx</w:t>
+      </w:r>
+      <w:proofErr w:type="spellEnd"/>
     </w:p>
     <w:p>
       <w:pPr>
@@ -1088,39 +1957,75 @@
           <w:lang w:eastAsia="en-GB"/>
         </w:rPr>
       </w:pPr>
-      <w:r>
-        <w:rPr>
-          <w:rFonts w:ascii="Menlo" w:hAnsi="Menlo" w:cs="Menlo"/>
-          <w:color w:val="000000"/>
-          <w:sz w:val="17"/>
-          <w:szCs w:val="17"/>
-          <w:lang w:eastAsia="en-GB"/>
-        </w:rPr>
-        <w:t>kubectl describe pods nginx</w:t>
-      </w:r>
-    </w:p>
-    <w:p>
-      <w:pPr>
-        <w:shd w:val="clear" w:color="auto" w:fill="FFFFFF"/>
-        <w:ind w:left="720"/>
-        <w:rPr>
-          <w:rFonts w:ascii="Menlo" w:hAnsi="Menlo" w:cs="Menlo"/>
-          <w:color w:val="000000"/>
-          <w:sz w:val="17"/>
-          <w:szCs w:val="17"/>
-          <w:lang w:eastAsia="en-GB"/>
-        </w:rPr>
-      </w:pPr>
-      <w:r>
-        <w:rPr>
-          <w:rFonts w:ascii="Menlo" w:hAnsi="Menlo" w:cs="Menlo"/>
-          <w:color w:val="000000"/>
-          <w:sz w:val="17"/>
-          <w:szCs w:val="17"/>
-          <w:lang w:eastAsia="en-GB"/>
-        </w:rPr>
-        <w:t>Name:         nginx</w:t>
-      </w:r>
+      <w:proofErr w:type="spellStart"/>
+      <w:r>
+        <w:rPr>
+          <w:rFonts w:ascii="Menlo" w:hAnsi="Menlo" w:cs="Menlo"/>
+          <w:color w:val="000000"/>
+          <w:sz w:val="17"/>
+          <w:szCs w:val="17"/>
+          <w:lang w:eastAsia="en-GB"/>
+        </w:rPr>
+        <w:t>kubectl</w:t>
+      </w:r>
+      <w:proofErr w:type="spellEnd"/>
+      <w:r>
+        <w:rPr>
+          <w:rFonts w:ascii="Menlo" w:hAnsi="Menlo" w:cs="Menlo"/>
+          <w:color w:val="000000"/>
+          <w:sz w:val="17"/>
+          <w:szCs w:val="17"/>
+          <w:lang w:eastAsia="en-GB"/>
+        </w:rPr>
+        <w:t xml:space="preserve"> describe pods </w:t>
+      </w:r>
+      <w:proofErr w:type="spellStart"/>
+      <w:r>
+        <w:rPr>
+          <w:rFonts w:ascii="Menlo" w:hAnsi="Menlo" w:cs="Menlo"/>
+          <w:color w:val="000000"/>
+          <w:sz w:val="17"/>
+          <w:szCs w:val="17"/>
+          <w:lang w:eastAsia="en-GB"/>
+        </w:rPr>
+        <w:t>nginx</w:t>
+      </w:r>
+      <w:proofErr w:type="spellEnd"/>
+    </w:p>
+    <w:p>
+      <w:pPr>
+        <w:shd w:val="clear" w:color="auto" w:fill="FFFFFF"/>
+        <w:ind w:left="720"/>
+        <w:rPr>
+          <w:rFonts w:ascii="Menlo" w:hAnsi="Menlo" w:cs="Menlo"/>
+          <w:color w:val="000000"/>
+          <w:sz w:val="17"/>
+          <w:szCs w:val="17"/>
+          <w:lang w:eastAsia="en-GB"/>
+        </w:rPr>
+      </w:pPr>
+      <w:r>
+        <w:rPr>
+          <w:rFonts w:ascii="Menlo" w:hAnsi="Menlo" w:cs="Menlo"/>
+          <w:color w:val="000000"/>
+          <w:sz w:val="17"/>
+          <w:szCs w:val="17"/>
+          <w:lang w:eastAsia="en-GB"/>
+        </w:rPr>
+        <w:t xml:space="preserve">Name:         </w:t>
+      </w:r>
+      <w:proofErr w:type="spellStart"/>
+      <w:r>
+        <w:rPr>
+          <w:rFonts w:ascii="Menlo" w:hAnsi="Menlo" w:cs="Menlo"/>
+          <w:color w:val="000000"/>
+          <w:sz w:val="17"/>
+          <w:szCs w:val="17"/>
+          <w:lang w:eastAsia="en-GB"/>
+        </w:rPr>
+        <w:t>nginx</w:t>
+      </w:r>
+      <w:proofErr w:type="spellEnd"/>
     </w:p>
     <w:p>
       <w:pPr>
@@ -1211,8 +2116,20 @@
           <w:szCs w:val="17"/>
           <w:lang w:eastAsia="en-GB"/>
         </w:rPr>
-        <w:t>Labels:       app=nginx</w:t>
-      </w:r>
+        <w:t>Labels:       app=</w:t>
+      </w:r>
+      <w:proofErr w:type="spellStart"/>
+      <w:r>
+        <w:rPr>
+          <w:rFonts w:ascii="Menlo" w:hAnsi="Menlo" w:cs="Menlo"/>
+          <w:color w:val="000000"/>
+          <w:sz w:val="17"/>
+          <w:szCs w:val="17"/>
+          <w:lang w:eastAsia="en-GB"/>
+        </w:rPr>
+        <w:t>nginx</w:t>
+      </w:r>
+      <w:proofErr w:type="spellEnd"/>
     </w:p>
     <w:p>
       <w:pPr>
@@ -1326,7 +2243,29 @@
           <w:szCs w:val="17"/>
           <w:lang w:eastAsia="en-GB"/>
         </w:rPr>
-        <w:t>  nginx:</w:t>
+        <w:t xml:space="preserve">  </w:t>
+      </w:r>
+      <w:proofErr w:type="spellStart"/>
+      <w:r>
+        <w:rPr>
+          <w:rFonts w:ascii="Menlo" w:hAnsi="Menlo" w:cs="Menlo"/>
+          <w:color w:val="000000"/>
+          <w:sz w:val="17"/>
+          <w:szCs w:val="17"/>
+          <w:lang w:eastAsia="en-GB"/>
+        </w:rPr>
+        <w:t>nginx</w:t>
+      </w:r>
+      <w:proofErr w:type="spellEnd"/>
+      <w:r>
+        <w:rPr>
+          <w:rFonts w:ascii="Menlo" w:hAnsi="Menlo" w:cs="Menlo"/>
+          <w:color w:val="000000"/>
+          <w:sz w:val="17"/>
+          <w:szCs w:val="17"/>
+          <w:lang w:eastAsia="en-GB"/>
+        </w:rPr>
+        <w:t>:</w:t>
       </w:r>
     </w:p>
     <w:p>
@@ -1372,8 +2311,20 @@
           <w:szCs w:val="17"/>
           <w:lang w:eastAsia="en-GB"/>
         </w:rPr>
-        <w:t>    Image:          nginx</w:t>
-      </w:r>
+        <w:t xml:space="preserve">    Image:          </w:t>
+      </w:r>
+      <w:proofErr w:type="spellStart"/>
+      <w:r>
+        <w:rPr>
+          <w:rFonts w:ascii="Menlo" w:hAnsi="Menlo" w:cs="Menlo"/>
+          <w:color w:val="000000"/>
+          <w:sz w:val="17"/>
+          <w:szCs w:val="17"/>
+          <w:lang w:eastAsia="en-GB"/>
+        </w:rPr>
+        <w:t>nginx</w:t>
+      </w:r>
+      <w:proofErr w:type="spellEnd"/>
     </w:p>
     <w:p>
       <w:pPr>
@@ -1579,7 +2530,73 @@
           <w:szCs w:val="17"/>
           <w:lang w:eastAsia="en-GB"/>
         </w:rPr>
-        <w:t>      /var/run/secrets/kubernetes.io/serviceaccount from default-token-bj984 (ro)</w:t>
+        <w:t>      /</w:t>
+      </w:r>
+      <w:proofErr w:type="spellStart"/>
+      <w:r>
+        <w:rPr>
+          <w:rFonts w:ascii="Menlo" w:hAnsi="Menlo" w:cs="Menlo"/>
+          <w:color w:val="000000"/>
+          <w:sz w:val="17"/>
+          <w:szCs w:val="17"/>
+          <w:lang w:eastAsia="en-GB"/>
+        </w:rPr>
+        <w:t>var</w:t>
+      </w:r>
+      <w:proofErr w:type="spellEnd"/>
+      <w:r>
+        <w:rPr>
+          <w:rFonts w:ascii="Menlo" w:hAnsi="Menlo" w:cs="Menlo"/>
+          <w:color w:val="000000"/>
+          <w:sz w:val="17"/>
+          <w:szCs w:val="17"/>
+          <w:lang w:eastAsia="en-GB"/>
+        </w:rPr>
+        <w:t>/run/secrets/kubernetes.io/</w:t>
+      </w:r>
+      <w:proofErr w:type="spellStart"/>
+      <w:r>
+        <w:rPr>
+          <w:rFonts w:ascii="Menlo" w:hAnsi="Menlo" w:cs="Menlo"/>
+          <w:color w:val="000000"/>
+          <w:sz w:val="17"/>
+          <w:szCs w:val="17"/>
+          <w:lang w:eastAsia="en-GB"/>
+        </w:rPr>
+        <w:t>serviceaccount</w:t>
+      </w:r>
+      <w:proofErr w:type="spellEnd"/>
+      <w:r>
+        <w:rPr>
+          <w:rFonts w:ascii="Menlo" w:hAnsi="Menlo" w:cs="Menlo"/>
+          <w:color w:val="000000"/>
+          <w:sz w:val="17"/>
+          <w:szCs w:val="17"/>
+          <w:lang w:eastAsia="en-GB"/>
+        </w:rPr>
+        <w:t xml:space="preserve"> from default-token-bj984 (</w:t>
+      </w:r>
+      <w:proofErr w:type="spellStart"/>
+      <w:r>
+        <w:rPr>
+          <w:rFonts w:ascii="Menlo" w:hAnsi="Menlo" w:cs="Menlo"/>
+          <w:color w:val="000000"/>
+          <w:sz w:val="17"/>
+          <w:szCs w:val="17"/>
+          <w:lang w:eastAsia="en-GB"/>
+        </w:rPr>
+        <w:t>ro</w:t>
+      </w:r>
+      <w:proofErr w:type="spellEnd"/>
+      <w:r>
+        <w:rPr>
+          <w:rFonts w:ascii="Menlo" w:hAnsi="Menlo" w:cs="Menlo"/>
+          <w:color w:val="000000"/>
+          <w:sz w:val="17"/>
+          <w:szCs w:val="17"/>
+          <w:lang w:eastAsia="en-GB"/>
+        </w:rPr>
+        <w:t>)</w:t>
       </w:r>
     </w:p>
     <w:p>
@@ -1694,7 +2711,29 @@
           <w:szCs w:val="17"/>
           <w:lang w:eastAsia="en-GB"/>
         </w:rPr>
-        <w:t>  PodScheduled   True </w:t>
+        <w:t xml:space="preserve">  </w:t>
+      </w:r>
+      <w:proofErr w:type="spellStart"/>
+      <w:r>
+        <w:rPr>
+          <w:rFonts w:ascii="Menlo" w:hAnsi="Menlo" w:cs="Menlo"/>
+          <w:color w:val="000000"/>
+          <w:sz w:val="17"/>
+          <w:szCs w:val="17"/>
+          <w:lang w:eastAsia="en-GB"/>
+        </w:rPr>
+        <w:t>PodScheduled</w:t>
+      </w:r>
+      <w:proofErr w:type="spellEnd"/>
+      <w:r>
+        <w:rPr>
+          <w:rFonts w:ascii="Menlo" w:hAnsi="Menlo" w:cs="Menlo"/>
+          <w:color w:val="000000"/>
+          <w:sz w:val="17"/>
+          <w:szCs w:val="17"/>
+          <w:lang w:eastAsia="en-GB"/>
+        </w:rPr>
+        <w:t xml:space="preserve">   True </w:t>
       </w:r>
     </w:p>
     <w:p>
@@ -1786,7 +2825,29 @@
           <w:szCs w:val="17"/>
           <w:lang w:eastAsia="en-GB"/>
         </w:rPr>
-        <w:t>    SecretName:  default-token-bj984</w:t>
+        <w:t xml:space="preserve">    </w:t>
+      </w:r>
+      <w:proofErr w:type="spellStart"/>
+      <w:r>
+        <w:rPr>
+          <w:rFonts w:ascii="Menlo" w:hAnsi="Menlo" w:cs="Menlo"/>
+          <w:color w:val="000000"/>
+          <w:sz w:val="17"/>
+          <w:szCs w:val="17"/>
+          <w:lang w:eastAsia="en-GB"/>
+        </w:rPr>
+        <w:t>SecretName</w:t>
+      </w:r>
+      <w:proofErr w:type="spellEnd"/>
+      <w:r>
+        <w:rPr>
+          <w:rFonts w:ascii="Menlo" w:hAnsi="Menlo" w:cs="Menlo"/>
+          <w:color w:val="000000"/>
+          <w:sz w:val="17"/>
+          <w:szCs w:val="17"/>
+          <w:lang w:eastAsia="en-GB"/>
+        </w:rPr>
+        <w:t>:  default-token-bj984</w:t>
       </w:r>
     </w:p>
     <w:p>
@@ -1824,16 +2885,40 @@
           <w:lang w:eastAsia="en-GB"/>
         </w:rPr>
       </w:pPr>
-      <w:r>
-        <w:rPr>
-          <w:rFonts w:ascii="Menlo" w:hAnsi="Menlo" w:cs="Menlo"/>
-          <w:color w:val="000000"/>
-          <w:sz w:val="17"/>
-          <w:szCs w:val="17"/>
-          <w:lang w:eastAsia="en-GB"/>
-        </w:rPr>
-        <w:t>QoS Class:       BestEffort</w:t>
-      </w:r>
+      <w:proofErr w:type="spellStart"/>
+      <w:r>
+        <w:rPr>
+          <w:rFonts w:ascii="Menlo" w:hAnsi="Menlo" w:cs="Menlo"/>
+          <w:color w:val="000000"/>
+          <w:sz w:val="17"/>
+          <w:szCs w:val="17"/>
+          <w:lang w:eastAsia="en-GB"/>
+        </w:rPr>
+        <w:t>QoS</w:t>
+      </w:r>
+      <w:proofErr w:type="spellEnd"/>
+      <w:r>
+        <w:rPr>
+          <w:rFonts w:ascii="Menlo" w:hAnsi="Menlo" w:cs="Menlo"/>
+          <w:color w:val="000000"/>
+          <w:sz w:val="17"/>
+          <w:szCs w:val="17"/>
+          <w:lang w:eastAsia="en-GB"/>
+        </w:rPr>
+        <w:t xml:space="preserve"> Class:       </w:t>
+      </w:r>
+      <w:proofErr w:type="spellStart"/>
+      <w:r>
+        <w:rPr>
+          <w:rFonts w:ascii="Menlo" w:hAnsi="Menlo" w:cs="Menlo"/>
+          <w:color w:val="000000"/>
+          <w:sz w:val="17"/>
+          <w:szCs w:val="17"/>
+          <w:lang w:eastAsia="en-GB"/>
+        </w:rPr>
+        <w:t>BestEffort</w:t>
+      </w:r>
+      <w:proofErr w:type="spellEnd"/>
     </w:p>
     <w:p>
       <w:pPr>
@@ -1878,30 +2963,78 @@
           <w:szCs w:val="17"/>
           <w:lang w:eastAsia="en-GB"/>
         </w:rPr>
-        <w:t>Tolerations:     node.alpha.kubernetes.io/notReady:NoExecute for 300s</w:t>
-      </w:r>
-    </w:p>
-    <w:p>
-      <w:pPr>
-        <w:shd w:val="clear" w:color="auto" w:fill="FFFFFF"/>
-        <w:ind w:left="720"/>
-        <w:rPr>
-          <w:rFonts w:ascii="Menlo" w:hAnsi="Menlo" w:cs="Menlo"/>
-          <w:color w:val="000000"/>
-          <w:sz w:val="17"/>
-          <w:szCs w:val="17"/>
-          <w:lang w:eastAsia="en-GB"/>
-        </w:rPr>
-      </w:pPr>
-      <w:r>
-        <w:rPr>
-          <w:rFonts w:ascii="Menlo" w:hAnsi="Menlo" w:cs="Menlo"/>
-          <w:color w:val="000000"/>
-          <w:sz w:val="17"/>
-          <w:szCs w:val="17"/>
-          <w:lang w:eastAsia="en-GB"/>
-        </w:rPr>
-        <w:t>                 node.alpha.kubernetes.io/unreachable:NoExecute for 300s</w:t>
+        <w:t>Tolerations:     node.alpha.kubernetes.io/</w:t>
+      </w:r>
+      <w:proofErr w:type="spellStart"/>
+      <w:proofErr w:type="gramStart"/>
+      <w:r>
+        <w:rPr>
+          <w:rFonts w:ascii="Menlo" w:hAnsi="Menlo" w:cs="Menlo"/>
+          <w:color w:val="000000"/>
+          <w:sz w:val="17"/>
+          <w:szCs w:val="17"/>
+          <w:lang w:eastAsia="en-GB"/>
+        </w:rPr>
+        <w:t>notReady:NoExecute</w:t>
+      </w:r>
+      <w:proofErr w:type="spellEnd"/>
+      <w:proofErr w:type="gramEnd"/>
+      <w:r>
+        <w:rPr>
+          <w:rFonts w:ascii="Menlo" w:hAnsi="Menlo" w:cs="Menlo"/>
+          <w:color w:val="000000"/>
+          <w:sz w:val="17"/>
+          <w:szCs w:val="17"/>
+          <w:lang w:eastAsia="en-GB"/>
+        </w:rPr>
+        <w:t xml:space="preserve"> for 300s</w:t>
+      </w:r>
+    </w:p>
+    <w:p>
+      <w:pPr>
+        <w:shd w:val="clear" w:color="auto" w:fill="FFFFFF"/>
+        <w:ind w:left="720"/>
+        <w:rPr>
+          <w:rFonts w:ascii="Menlo" w:hAnsi="Menlo" w:cs="Menlo"/>
+          <w:color w:val="000000"/>
+          <w:sz w:val="17"/>
+          <w:szCs w:val="17"/>
+          <w:lang w:eastAsia="en-GB"/>
+        </w:rPr>
+      </w:pPr>
+      <w:r>
+        <w:rPr>
+          <w:rFonts w:ascii="Menlo" w:hAnsi="Menlo" w:cs="Menlo"/>
+          <w:color w:val="000000"/>
+          <w:sz w:val="17"/>
+          <w:szCs w:val="17"/>
+          <w:lang w:eastAsia="en-GB"/>
+        </w:rPr>
+        <w:t>                 node.alpha.kubernetes.io/</w:t>
+      </w:r>
+      <w:proofErr w:type="spellStart"/>
+      <w:proofErr w:type="gramStart"/>
+      <w:r>
+        <w:rPr>
+          <w:rFonts w:ascii="Menlo" w:hAnsi="Menlo" w:cs="Menlo"/>
+          <w:color w:val="000000"/>
+          <w:sz w:val="17"/>
+          <w:szCs w:val="17"/>
+          <w:lang w:eastAsia="en-GB"/>
+        </w:rPr>
+        <w:t>unreachable:NoExecute</w:t>
+      </w:r>
+      <w:proofErr w:type="spellEnd"/>
+      <w:proofErr w:type="gramEnd"/>
+      <w:r>
+        <w:rPr>
+          <w:rFonts w:ascii="Menlo" w:hAnsi="Menlo" w:cs="Menlo"/>
+          <w:color w:val="000000"/>
+          <w:sz w:val="17"/>
+          <w:szCs w:val="17"/>
+          <w:lang w:eastAsia="en-GB"/>
+        </w:rPr>
+        <w:t xml:space="preserve"> for 300s</w:t>
       </w:r>
     </w:p>
     <w:p>
@@ -1993,122 +3126,464 @@
           <w:szCs w:val="17"/>
           <w:lang w:eastAsia="en-GB"/>
         </w:rPr>
-        <w:t>  Normal  Scheduled              4m    default-scheduler      Successfully assigned nginx to 10.47.122.78</w:t>
-      </w:r>
-    </w:p>
-    <w:p>
-      <w:pPr>
-        <w:shd w:val="clear" w:color="auto" w:fill="FFFFFF"/>
-        <w:ind w:left="720"/>
-        <w:rPr>
-          <w:rFonts w:ascii="Menlo" w:hAnsi="Menlo" w:cs="Menlo"/>
-          <w:color w:val="000000"/>
-          <w:sz w:val="17"/>
-          <w:szCs w:val="17"/>
-          <w:lang w:eastAsia="en-GB"/>
-        </w:rPr>
-      </w:pPr>
-      <w:r>
-        <w:rPr>
-          <w:rFonts w:ascii="Menlo" w:hAnsi="Menlo" w:cs="Menlo"/>
-          <w:color w:val="000000"/>
-          <w:sz w:val="17"/>
-          <w:szCs w:val="17"/>
-          <w:lang w:eastAsia="en-GB"/>
-        </w:rPr>
-        <w:t>  Normal  SuccessfulMountVolume  4m    kubelet, 10.47.122.78  MountVolume.SetUp succeeded for volume "default-token-bj984"</w:t>
-      </w:r>
-    </w:p>
-    <w:p>
-      <w:pPr>
-        <w:shd w:val="clear" w:color="auto" w:fill="FFFFFF"/>
-        <w:ind w:left="720"/>
-        <w:rPr>
-          <w:rFonts w:ascii="Menlo" w:hAnsi="Menlo" w:cs="Menlo"/>
-          <w:color w:val="000000"/>
-          <w:sz w:val="17"/>
-          <w:szCs w:val="17"/>
-          <w:lang w:eastAsia="en-GB"/>
-        </w:rPr>
-      </w:pPr>
-      <w:r>
-        <w:rPr>
-          <w:rFonts w:ascii="Menlo" w:hAnsi="Menlo" w:cs="Menlo"/>
-          <w:color w:val="000000"/>
-          <w:sz w:val="17"/>
-          <w:szCs w:val="17"/>
-          <w:lang w:eastAsia="en-GB"/>
-        </w:rPr>
-        <w:t>  Normal  Pulling                4m    kubelet, 10.47.122.78  pulling image "nginx"</w:t>
-      </w:r>
-    </w:p>
-    <w:p>
-      <w:pPr>
-        <w:shd w:val="clear" w:color="auto" w:fill="FFFFFF"/>
-        <w:ind w:left="720"/>
-        <w:rPr>
-          <w:rFonts w:ascii="Menlo" w:hAnsi="Menlo" w:cs="Menlo"/>
-          <w:color w:val="000000"/>
-          <w:sz w:val="17"/>
-          <w:szCs w:val="17"/>
-          <w:lang w:eastAsia="en-GB"/>
-        </w:rPr>
-      </w:pPr>
-      <w:r>
-        <w:rPr>
-          <w:rFonts w:ascii="Menlo" w:hAnsi="Menlo" w:cs="Menlo"/>
-          <w:color w:val="000000"/>
-          <w:sz w:val="17"/>
-          <w:szCs w:val="17"/>
-          <w:lang w:eastAsia="en-GB"/>
-        </w:rPr>
-        <w:t>  Normal  Pulled                 4m    kubelet, 10.47.122.78  Successfully pulled image "nginx"</w:t>
-      </w:r>
-    </w:p>
-    <w:p>
-      <w:pPr>
-        <w:shd w:val="clear" w:color="auto" w:fill="FFFFFF"/>
-        <w:ind w:left="720"/>
-        <w:rPr>
-          <w:rFonts w:ascii="Menlo" w:hAnsi="Menlo" w:cs="Menlo"/>
-          <w:color w:val="000000"/>
-          <w:sz w:val="17"/>
-          <w:szCs w:val="17"/>
-          <w:lang w:eastAsia="en-GB"/>
-        </w:rPr>
-      </w:pPr>
-      <w:r>
-        <w:rPr>
-          <w:rFonts w:ascii="Menlo" w:hAnsi="Menlo" w:cs="Menlo"/>
-          <w:color w:val="000000"/>
-          <w:sz w:val="17"/>
-          <w:szCs w:val="17"/>
-          <w:lang w:eastAsia="en-GB"/>
-        </w:rPr>
-        <w:t>  Normal  Created                4m    kubelet, 10.47.122.78  Created container</w:t>
-      </w:r>
-    </w:p>
-    <w:p>
-      <w:pPr>
-        <w:shd w:val="clear" w:color="auto" w:fill="FFFFFF"/>
-        <w:ind w:left="720"/>
-        <w:rPr>
-          <w:rFonts w:ascii="Menlo" w:hAnsi="Menlo" w:cs="Menlo"/>
-          <w:color w:val="000000"/>
-          <w:sz w:val="17"/>
-          <w:szCs w:val="17"/>
-          <w:lang w:eastAsia="en-GB"/>
-        </w:rPr>
-      </w:pPr>
-      <w:r>
-        <w:rPr>
-          <w:rFonts w:ascii="Menlo" w:hAnsi="Menlo" w:cs="Menlo"/>
-          <w:color w:val="000000"/>
-          <w:sz w:val="17"/>
-          <w:szCs w:val="17"/>
-          <w:lang w:eastAsia="en-GB"/>
-        </w:rPr>
-        <w:t>  Normal  Started                4m    kubelet, 10.47.122.78  Started container</w:t>
+        <w:t xml:space="preserve">  </w:t>
+      </w:r>
+      <w:proofErr w:type="gramStart"/>
+      <w:r>
+        <w:rPr>
+          <w:rFonts w:ascii="Menlo" w:hAnsi="Menlo" w:cs="Menlo"/>
+          <w:color w:val="000000"/>
+          <w:sz w:val="17"/>
+          <w:szCs w:val="17"/>
+          <w:lang w:eastAsia="en-GB"/>
+        </w:rPr>
+        <w:t>Normal  Scheduled</w:t>
+      </w:r>
+      <w:proofErr w:type="gramEnd"/>
+      <w:r>
+        <w:rPr>
+          <w:rFonts w:ascii="Menlo" w:hAnsi="Menlo" w:cs="Menlo"/>
+          <w:color w:val="000000"/>
+          <w:sz w:val="17"/>
+          <w:szCs w:val="17"/>
+          <w:lang w:eastAsia="en-GB"/>
+        </w:rPr>
+        <w:t xml:space="preserve">              4m    default-scheduler      Successfully assigned </w:t>
+      </w:r>
+      <w:proofErr w:type="spellStart"/>
+      <w:r>
+        <w:rPr>
+          <w:rFonts w:ascii="Menlo" w:hAnsi="Menlo" w:cs="Menlo"/>
+          <w:color w:val="000000"/>
+          <w:sz w:val="17"/>
+          <w:szCs w:val="17"/>
+          <w:lang w:eastAsia="en-GB"/>
+        </w:rPr>
+        <w:t>nginx</w:t>
+      </w:r>
+      <w:proofErr w:type="spellEnd"/>
+      <w:r>
+        <w:rPr>
+          <w:rFonts w:ascii="Menlo" w:hAnsi="Menlo" w:cs="Menlo"/>
+          <w:color w:val="000000"/>
+          <w:sz w:val="17"/>
+          <w:szCs w:val="17"/>
+          <w:lang w:eastAsia="en-GB"/>
+        </w:rPr>
+        <w:t xml:space="preserve"> to 10.47.122.78</w:t>
+      </w:r>
+    </w:p>
+    <w:p>
+      <w:pPr>
+        <w:shd w:val="clear" w:color="auto" w:fill="FFFFFF"/>
+        <w:ind w:left="720"/>
+        <w:rPr>
+          <w:rFonts w:ascii="Menlo" w:hAnsi="Menlo" w:cs="Menlo"/>
+          <w:color w:val="000000"/>
+          <w:sz w:val="17"/>
+          <w:szCs w:val="17"/>
+          <w:lang w:eastAsia="en-GB"/>
+        </w:rPr>
+      </w:pPr>
+      <w:r>
+        <w:rPr>
+          <w:rFonts w:ascii="Menlo" w:hAnsi="Menlo" w:cs="Menlo"/>
+          <w:color w:val="000000"/>
+          <w:sz w:val="17"/>
+          <w:szCs w:val="17"/>
+          <w:lang w:eastAsia="en-GB"/>
+        </w:rPr>
+        <w:t xml:space="preserve">  </w:t>
+      </w:r>
+      <w:proofErr w:type="gramStart"/>
+      <w:r>
+        <w:rPr>
+          <w:rFonts w:ascii="Menlo" w:hAnsi="Menlo" w:cs="Menlo"/>
+          <w:color w:val="000000"/>
+          <w:sz w:val="17"/>
+          <w:szCs w:val="17"/>
+          <w:lang w:eastAsia="en-GB"/>
+        </w:rPr>
+        <w:t xml:space="preserve">Normal  </w:t>
+      </w:r>
+      <w:proofErr w:type="spellStart"/>
+      <w:r>
+        <w:rPr>
+          <w:rFonts w:ascii="Menlo" w:hAnsi="Menlo" w:cs="Menlo"/>
+          <w:color w:val="000000"/>
+          <w:sz w:val="17"/>
+          <w:szCs w:val="17"/>
+          <w:lang w:eastAsia="en-GB"/>
+        </w:rPr>
+        <w:t>SuccessfulMountVolume</w:t>
+      </w:r>
+      <w:proofErr w:type="spellEnd"/>
+      <w:proofErr w:type="gramEnd"/>
+      <w:r>
+        <w:rPr>
+          <w:rFonts w:ascii="Menlo" w:hAnsi="Menlo" w:cs="Menlo"/>
+          <w:color w:val="000000"/>
+          <w:sz w:val="17"/>
+          <w:szCs w:val="17"/>
+          <w:lang w:eastAsia="en-GB"/>
+        </w:rPr>
+        <w:t xml:space="preserve">  4m    </w:t>
+      </w:r>
+      <w:proofErr w:type="spellStart"/>
+      <w:r>
+        <w:rPr>
+          <w:rFonts w:ascii="Menlo" w:hAnsi="Menlo" w:cs="Menlo"/>
+          <w:color w:val="000000"/>
+          <w:sz w:val="17"/>
+          <w:szCs w:val="17"/>
+          <w:lang w:eastAsia="en-GB"/>
+        </w:rPr>
+        <w:t>kubelet</w:t>
+      </w:r>
+      <w:proofErr w:type="spellEnd"/>
+      <w:r>
+        <w:rPr>
+          <w:rFonts w:ascii="Menlo" w:hAnsi="Menlo" w:cs="Menlo"/>
+          <w:color w:val="000000"/>
+          <w:sz w:val="17"/>
+          <w:szCs w:val="17"/>
+          <w:lang w:eastAsia="en-GB"/>
+        </w:rPr>
+        <w:t xml:space="preserve">, 10.47.122.78  </w:t>
+      </w:r>
+      <w:proofErr w:type="spellStart"/>
+      <w:r>
+        <w:rPr>
+          <w:rFonts w:ascii="Menlo" w:hAnsi="Menlo" w:cs="Menlo"/>
+          <w:color w:val="000000"/>
+          <w:sz w:val="17"/>
+          <w:szCs w:val="17"/>
+          <w:lang w:eastAsia="en-GB"/>
+        </w:rPr>
+        <w:t>MountVolume.SetUp</w:t>
+      </w:r>
+      <w:proofErr w:type="spellEnd"/>
+      <w:r>
+        <w:rPr>
+          <w:rFonts w:ascii="Menlo" w:hAnsi="Menlo" w:cs="Menlo"/>
+          <w:color w:val="000000"/>
+          <w:sz w:val="17"/>
+          <w:szCs w:val="17"/>
+          <w:lang w:eastAsia="en-GB"/>
+        </w:rPr>
+        <w:t xml:space="preserve"> succeeded for volume "default-token-bj984"</w:t>
+      </w:r>
+    </w:p>
+    <w:p>
+      <w:pPr>
+        <w:shd w:val="clear" w:color="auto" w:fill="FFFFFF"/>
+        <w:ind w:left="720"/>
+        <w:rPr>
+          <w:rFonts w:ascii="Menlo" w:hAnsi="Menlo" w:cs="Menlo"/>
+          <w:color w:val="000000"/>
+          <w:sz w:val="17"/>
+          <w:szCs w:val="17"/>
+          <w:lang w:eastAsia="en-GB"/>
+        </w:rPr>
+      </w:pPr>
+      <w:r>
+        <w:rPr>
+          <w:rFonts w:ascii="Menlo" w:hAnsi="Menlo" w:cs="Menlo"/>
+          <w:color w:val="000000"/>
+          <w:sz w:val="17"/>
+          <w:szCs w:val="17"/>
+          <w:lang w:eastAsia="en-GB"/>
+        </w:rPr>
+        <w:t xml:space="preserve">  </w:t>
+      </w:r>
+      <w:proofErr w:type="gramStart"/>
+      <w:r>
+        <w:rPr>
+          <w:rFonts w:ascii="Menlo" w:hAnsi="Menlo" w:cs="Menlo"/>
+          <w:color w:val="000000"/>
+          <w:sz w:val="17"/>
+          <w:szCs w:val="17"/>
+          <w:lang w:eastAsia="en-GB"/>
+        </w:rPr>
+        <w:t>Normal  Pulling</w:t>
+      </w:r>
+      <w:proofErr w:type="gramEnd"/>
+      <w:r>
+        <w:rPr>
+          <w:rFonts w:ascii="Menlo" w:hAnsi="Menlo" w:cs="Menlo"/>
+          <w:color w:val="000000"/>
+          <w:sz w:val="17"/>
+          <w:szCs w:val="17"/>
+          <w:lang w:eastAsia="en-GB"/>
+        </w:rPr>
+        <w:t xml:space="preserve">                4m    </w:t>
+      </w:r>
+      <w:proofErr w:type="spellStart"/>
+      <w:r>
+        <w:rPr>
+          <w:rFonts w:ascii="Menlo" w:hAnsi="Menlo" w:cs="Menlo"/>
+          <w:color w:val="000000"/>
+          <w:sz w:val="17"/>
+          <w:szCs w:val="17"/>
+          <w:lang w:eastAsia="en-GB"/>
+        </w:rPr>
+        <w:t>kubelet</w:t>
+      </w:r>
+      <w:proofErr w:type="spellEnd"/>
+      <w:r>
+        <w:rPr>
+          <w:rFonts w:ascii="Menlo" w:hAnsi="Menlo" w:cs="Menlo"/>
+          <w:color w:val="000000"/>
+          <w:sz w:val="17"/>
+          <w:szCs w:val="17"/>
+          <w:lang w:eastAsia="en-GB"/>
+        </w:rPr>
+        <w:t>, 10.47.122.78  pulling image "</w:t>
+      </w:r>
+      <w:proofErr w:type="spellStart"/>
+      <w:r>
+        <w:rPr>
+          <w:rFonts w:ascii="Menlo" w:hAnsi="Menlo" w:cs="Menlo"/>
+          <w:color w:val="000000"/>
+          <w:sz w:val="17"/>
+          <w:szCs w:val="17"/>
+          <w:lang w:eastAsia="en-GB"/>
+        </w:rPr>
+        <w:t>nginx</w:t>
+      </w:r>
+      <w:proofErr w:type="spellEnd"/>
+      <w:r>
+        <w:rPr>
+          <w:rFonts w:ascii="Menlo" w:hAnsi="Menlo" w:cs="Menlo"/>
+          <w:color w:val="000000"/>
+          <w:sz w:val="17"/>
+          <w:szCs w:val="17"/>
+          <w:lang w:eastAsia="en-GB"/>
+        </w:rPr>
+        <w:t>"</w:t>
+      </w:r>
+    </w:p>
+    <w:p>
+      <w:pPr>
+        <w:shd w:val="clear" w:color="auto" w:fill="FFFFFF"/>
+        <w:ind w:left="720"/>
+        <w:rPr>
+          <w:rFonts w:ascii="Menlo" w:hAnsi="Menlo" w:cs="Menlo"/>
+          <w:color w:val="000000"/>
+          <w:sz w:val="17"/>
+          <w:szCs w:val="17"/>
+          <w:lang w:eastAsia="en-GB"/>
+        </w:rPr>
+      </w:pPr>
+      <w:r>
+        <w:rPr>
+          <w:rFonts w:ascii="Menlo" w:hAnsi="Menlo" w:cs="Menlo"/>
+          <w:color w:val="000000"/>
+          <w:sz w:val="17"/>
+          <w:szCs w:val="17"/>
+          <w:lang w:eastAsia="en-GB"/>
+        </w:rPr>
+        <w:t xml:space="preserve">  </w:t>
+      </w:r>
+      <w:proofErr w:type="gramStart"/>
+      <w:r>
+        <w:rPr>
+          <w:rFonts w:ascii="Menlo" w:hAnsi="Menlo" w:cs="Menlo"/>
+          <w:color w:val="000000"/>
+          <w:sz w:val="17"/>
+          <w:szCs w:val="17"/>
+          <w:lang w:eastAsia="en-GB"/>
+        </w:rPr>
+        <w:t>Normal  Pulled</w:t>
+      </w:r>
+      <w:proofErr w:type="gramEnd"/>
+      <w:r>
+        <w:rPr>
+          <w:rFonts w:ascii="Menlo" w:hAnsi="Menlo" w:cs="Menlo"/>
+          <w:color w:val="000000"/>
+          <w:sz w:val="17"/>
+          <w:szCs w:val="17"/>
+          <w:lang w:eastAsia="en-GB"/>
+        </w:rPr>
+        <w:t xml:space="preserve">                 4m    </w:t>
+      </w:r>
+      <w:proofErr w:type="spellStart"/>
+      <w:r>
+        <w:rPr>
+          <w:rFonts w:ascii="Menlo" w:hAnsi="Menlo" w:cs="Menlo"/>
+          <w:color w:val="000000"/>
+          <w:sz w:val="17"/>
+          <w:szCs w:val="17"/>
+          <w:lang w:eastAsia="en-GB"/>
+        </w:rPr>
+        <w:t>kubelet</w:t>
+      </w:r>
+      <w:proofErr w:type="spellEnd"/>
+      <w:r>
+        <w:rPr>
+          <w:rFonts w:ascii="Menlo" w:hAnsi="Menlo" w:cs="Menlo"/>
+          <w:color w:val="000000"/>
+          <w:sz w:val="17"/>
+          <w:szCs w:val="17"/>
+          <w:lang w:eastAsia="en-GB"/>
+        </w:rPr>
+        <w:t>, 10.47.122.78  Successfully pulled image "</w:t>
+      </w:r>
+      <w:proofErr w:type="spellStart"/>
+      <w:r>
+        <w:rPr>
+          <w:rFonts w:ascii="Menlo" w:hAnsi="Menlo" w:cs="Menlo"/>
+          <w:color w:val="000000"/>
+          <w:sz w:val="17"/>
+          <w:szCs w:val="17"/>
+          <w:lang w:eastAsia="en-GB"/>
+        </w:rPr>
+        <w:t>nginx</w:t>
+      </w:r>
+      <w:proofErr w:type="spellEnd"/>
+      <w:r>
+        <w:rPr>
+          <w:rFonts w:ascii="Menlo" w:hAnsi="Menlo" w:cs="Menlo"/>
+          <w:color w:val="000000"/>
+          <w:sz w:val="17"/>
+          <w:szCs w:val="17"/>
+          <w:lang w:eastAsia="en-GB"/>
+        </w:rPr>
+        <w:t>"</w:t>
+      </w:r>
+    </w:p>
+    <w:p>
+      <w:pPr>
+        <w:shd w:val="clear" w:color="auto" w:fill="FFFFFF"/>
+        <w:ind w:left="720"/>
+        <w:rPr>
+          <w:rFonts w:ascii="Menlo" w:hAnsi="Menlo" w:cs="Menlo"/>
+          <w:color w:val="000000"/>
+          <w:sz w:val="17"/>
+          <w:szCs w:val="17"/>
+          <w:lang w:eastAsia="en-GB"/>
+        </w:rPr>
+      </w:pPr>
+      <w:r>
+        <w:rPr>
+          <w:rFonts w:ascii="Menlo" w:hAnsi="Menlo" w:cs="Menlo"/>
+          <w:color w:val="000000"/>
+          <w:sz w:val="17"/>
+          <w:szCs w:val="17"/>
+          <w:lang w:eastAsia="en-GB"/>
+        </w:rPr>
+        <w:t xml:space="preserve">  </w:t>
+      </w:r>
+      <w:proofErr w:type="gramStart"/>
+      <w:r>
+        <w:rPr>
+          <w:rFonts w:ascii="Menlo" w:hAnsi="Menlo" w:cs="Menlo"/>
+          <w:color w:val="000000"/>
+          <w:sz w:val="17"/>
+          <w:szCs w:val="17"/>
+          <w:lang w:eastAsia="en-GB"/>
+        </w:rPr>
+        <w:t>Normal  Created</w:t>
+      </w:r>
+      <w:proofErr w:type="gramEnd"/>
+      <w:r>
+        <w:rPr>
+          <w:rFonts w:ascii="Menlo" w:hAnsi="Menlo" w:cs="Menlo"/>
+          <w:color w:val="000000"/>
+          <w:sz w:val="17"/>
+          <w:szCs w:val="17"/>
+          <w:lang w:eastAsia="en-GB"/>
+        </w:rPr>
+        <w:t xml:space="preserve">                4m    </w:t>
+      </w:r>
+      <w:proofErr w:type="spellStart"/>
+      <w:r>
+        <w:rPr>
+          <w:rFonts w:ascii="Menlo" w:hAnsi="Menlo" w:cs="Menlo"/>
+          <w:color w:val="000000"/>
+          <w:sz w:val="17"/>
+          <w:szCs w:val="17"/>
+          <w:lang w:eastAsia="en-GB"/>
+        </w:rPr>
+        <w:t>kubelet</w:t>
+      </w:r>
+      <w:proofErr w:type="spellEnd"/>
+      <w:r>
+        <w:rPr>
+          <w:rFonts w:ascii="Menlo" w:hAnsi="Menlo" w:cs="Menlo"/>
+          <w:color w:val="000000"/>
+          <w:sz w:val="17"/>
+          <w:szCs w:val="17"/>
+          <w:lang w:eastAsia="en-GB"/>
+        </w:rPr>
+        <w:t>, 10.47.122.78  Created container</w:t>
+      </w:r>
+    </w:p>
+    <w:p>
+      <w:pPr>
+        <w:shd w:val="clear" w:color="auto" w:fill="FFFFFF"/>
+        <w:ind w:left="720"/>
+        <w:rPr>
+          <w:rFonts w:ascii="Menlo" w:hAnsi="Menlo" w:cs="Menlo"/>
+          <w:color w:val="000000"/>
+          <w:sz w:val="17"/>
+          <w:szCs w:val="17"/>
+          <w:lang w:eastAsia="en-GB"/>
+        </w:rPr>
+      </w:pPr>
+      <w:r>
+        <w:rPr>
+          <w:rFonts w:ascii="Menlo" w:hAnsi="Menlo" w:cs="Menlo"/>
+          <w:color w:val="000000"/>
+          <w:sz w:val="17"/>
+          <w:szCs w:val="17"/>
+          <w:lang w:eastAsia="en-GB"/>
+        </w:rPr>
+        <w:t xml:space="preserve">  </w:t>
+      </w:r>
+      <w:proofErr w:type="gramStart"/>
+      <w:r>
+        <w:rPr>
+          <w:rFonts w:ascii="Menlo" w:hAnsi="Menlo" w:cs="Menlo"/>
+          <w:color w:val="000000"/>
+          <w:sz w:val="17"/>
+          <w:szCs w:val="17"/>
+          <w:lang w:eastAsia="en-GB"/>
+        </w:rPr>
+        <w:t>Normal  Started</w:t>
+      </w:r>
+      <w:proofErr w:type="gramEnd"/>
+      <w:r>
+        <w:rPr>
+          <w:rFonts w:ascii="Menlo" w:hAnsi="Menlo" w:cs="Menlo"/>
+          <w:color w:val="000000"/>
+          <w:sz w:val="17"/>
+          <w:szCs w:val="17"/>
+          <w:lang w:eastAsia="en-GB"/>
+        </w:rPr>
+        <w:t xml:space="preserve">                4m    </w:t>
+      </w:r>
+      <w:proofErr w:type="spellStart"/>
+      <w:r>
+        <w:rPr>
+          <w:rFonts w:ascii="Menlo" w:hAnsi="Menlo" w:cs="Menlo"/>
+          <w:color w:val="000000"/>
+          <w:sz w:val="17"/>
+          <w:szCs w:val="17"/>
+          <w:lang w:eastAsia="en-GB"/>
+        </w:rPr>
+        <w:t>kubelet</w:t>
+      </w:r>
+      <w:proofErr w:type="spellEnd"/>
+      <w:r>
+        <w:rPr>
+          <w:rFonts w:ascii="Menlo" w:hAnsi="Menlo" w:cs="Menlo"/>
+          <w:color w:val="000000"/>
+          <w:sz w:val="17"/>
+          <w:szCs w:val="17"/>
+          <w:lang w:eastAsia="en-GB"/>
+        </w:rPr>
+        <w:t>, 10.47.122.78  Started container</w:t>
       </w:r>
     </w:p>
     <w:p>
@@ -2190,21 +3665,31 @@
           <w:szCs w:val="28"/>
         </w:rPr>
       </w:pPr>
-      <w:r>
-        <w:rPr>
-          <w:rFonts w:ascii="Arial" w:hAnsi="Arial" w:cs="Arial"/>
-          <w:sz w:val="28"/>
-          <w:szCs w:val="28"/>
-        </w:rPr>
-        <w:t xml:space="preserve">kubectl logs </w:t>
-      </w:r>
-      <w:r>
-        <w:rPr>
-          <w:rFonts w:ascii="Arial" w:hAnsi="Arial" w:cs="Arial"/>
-          <w:sz w:val="28"/>
-          <w:szCs w:val="28"/>
-        </w:rPr>
-        <w:t>$POD_NAME</w:t>
+      <w:proofErr w:type="spellStart"/>
+      <w:r>
+        <w:rPr>
+          <w:rFonts w:ascii="Arial" w:hAnsi="Arial" w:cs="Arial"/>
+          <w:sz w:val="28"/>
+          <w:szCs w:val="28"/>
+        </w:rPr>
+        <w:t>kubectl</w:t>
+      </w:r>
+      <w:proofErr w:type="spellEnd"/>
+      <w:r>
+        <w:rPr>
+          <w:rFonts w:ascii="Arial" w:hAnsi="Arial" w:cs="Arial"/>
+          <w:sz w:val="28"/>
+          <w:szCs w:val="28"/>
+        </w:rPr>
+        <w:t xml:space="preserve"> logs </w:t>
+      </w:r>
+      <w:r>
+        <w:rPr>
+          <w:rFonts w:ascii="Arial" w:hAnsi="Arial" w:cs="Arial"/>
+          <w:sz w:val="28"/>
+          <w:szCs w:val="28"/>
+        </w:rPr>
+        <w:t>POD_NAME</w:t>
       </w:r>
     </w:p>
     <w:p>
@@ -2278,13 +3763,49 @@
           <w:szCs w:val="28"/>
         </w:rPr>
       </w:pPr>
-      <w:r>
-        <w:rPr>
-          <w:rFonts w:ascii="Arial" w:hAnsi="Arial" w:cs="Arial"/>
-          <w:sz w:val="28"/>
-          <w:szCs w:val="28"/>
-        </w:rPr>
-        <w:t>kubectl exec -ti $POD_NAME bash</w:t>
+      <w:proofErr w:type="spellStart"/>
+      <w:r>
+        <w:rPr>
+          <w:rFonts w:ascii="Arial" w:hAnsi="Arial" w:cs="Arial"/>
+          <w:sz w:val="28"/>
+          <w:szCs w:val="28"/>
+        </w:rPr>
+        <w:t>kubectl</w:t>
+      </w:r>
+      <w:proofErr w:type="spellEnd"/>
+      <w:r>
+        <w:rPr>
+          <w:rFonts w:ascii="Arial" w:hAnsi="Arial" w:cs="Arial"/>
+          <w:sz w:val="28"/>
+          <w:szCs w:val="28"/>
+        </w:rPr>
+        <w:t xml:space="preserve"> exec -</w:t>
+      </w:r>
+      <w:proofErr w:type="spellStart"/>
+      <w:r>
+        <w:rPr>
+          <w:rFonts w:ascii="Arial" w:hAnsi="Arial" w:cs="Arial"/>
+          <w:sz w:val="28"/>
+          <w:szCs w:val="28"/>
+        </w:rPr>
+        <w:t>ti</w:t>
+      </w:r>
+      <w:proofErr w:type="spellEnd"/>
+      <w:r>
+        <w:rPr>
+          <w:rFonts w:ascii="Arial" w:hAnsi="Arial" w:cs="Arial"/>
+          <w:sz w:val="28"/>
+          <w:szCs w:val="28"/>
+        </w:rPr>
+        <w:t xml:space="preserve"> </w:t>
+      </w:r>
+      <w:r>
+        <w:rPr>
+          <w:rFonts w:ascii="Arial" w:hAnsi="Arial" w:cs="Arial"/>
+          <w:sz w:val="28"/>
+          <w:szCs w:val="28"/>
+        </w:rPr>
+        <w:t>POD_NAME bash</w:t>
       </w:r>
     </w:p>
     <w:p>
@@ -2333,38 +3854,106 @@
           <w:lang w:eastAsia="en-GB"/>
         </w:rPr>
       </w:pPr>
-      <w:r>
-        <w:rPr>
-          <w:rFonts w:ascii="Menlo" w:hAnsi="Menlo" w:cs="Menlo"/>
-          <w:color w:val="000000"/>
-          <w:sz w:val="17"/>
-          <w:szCs w:val="17"/>
-          <w:lang w:eastAsia="en-GB"/>
-        </w:rPr>
-        <w:t>kubectl exec -ti nginx bash</w:t>
-      </w:r>
-    </w:p>
-    <w:p>
-      <w:pPr>
-        <w:shd w:val="clear" w:color="auto" w:fill="FFFFFF"/>
-        <w:ind w:left="720"/>
-        <w:rPr>
-          <w:rFonts w:ascii="Menlo" w:hAnsi="Menlo" w:cs="Menlo"/>
-          <w:color w:val="000000"/>
-          <w:sz w:val="17"/>
-          <w:szCs w:val="17"/>
-          <w:lang w:eastAsia="en-GB"/>
-        </w:rPr>
-      </w:pPr>
-      <w:r>
-        <w:rPr>
-          <w:rFonts w:ascii="Menlo" w:hAnsi="Menlo" w:cs="Menlo"/>
-          <w:color w:val="000000"/>
-          <w:sz w:val="17"/>
-          <w:szCs w:val="17"/>
-          <w:lang w:eastAsia="en-GB"/>
-        </w:rPr>
-        <w:t>root@nginx:/#</w:t>
+      <w:proofErr w:type="spellStart"/>
+      <w:r>
+        <w:rPr>
+          <w:rFonts w:ascii="Menlo" w:hAnsi="Menlo" w:cs="Menlo"/>
+          <w:color w:val="000000"/>
+          <w:sz w:val="17"/>
+          <w:szCs w:val="17"/>
+          <w:lang w:eastAsia="en-GB"/>
+        </w:rPr>
+        <w:t>kubectl</w:t>
+      </w:r>
+      <w:proofErr w:type="spellEnd"/>
+      <w:r>
+        <w:rPr>
+          <w:rFonts w:ascii="Menlo" w:hAnsi="Menlo" w:cs="Menlo"/>
+          <w:color w:val="000000"/>
+          <w:sz w:val="17"/>
+          <w:szCs w:val="17"/>
+          <w:lang w:eastAsia="en-GB"/>
+        </w:rPr>
+        <w:t xml:space="preserve"> exec -</w:t>
+      </w:r>
+      <w:proofErr w:type="spellStart"/>
+      <w:r>
+        <w:rPr>
+          <w:rFonts w:ascii="Menlo" w:hAnsi="Menlo" w:cs="Menlo"/>
+          <w:color w:val="000000"/>
+          <w:sz w:val="17"/>
+          <w:szCs w:val="17"/>
+          <w:lang w:eastAsia="en-GB"/>
+        </w:rPr>
+        <w:t>ti</w:t>
+      </w:r>
+      <w:proofErr w:type="spellEnd"/>
+      <w:r>
+        <w:rPr>
+          <w:rFonts w:ascii="Menlo" w:hAnsi="Menlo" w:cs="Menlo"/>
+          <w:color w:val="000000"/>
+          <w:sz w:val="17"/>
+          <w:szCs w:val="17"/>
+          <w:lang w:eastAsia="en-GB"/>
+        </w:rPr>
+        <w:t xml:space="preserve"> </w:t>
+      </w:r>
+      <w:proofErr w:type="spellStart"/>
+      <w:r>
+        <w:rPr>
+          <w:rFonts w:ascii="Menlo" w:hAnsi="Menlo" w:cs="Menlo"/>
+          <w:color w:val="000000"/>
+          <w:sz w:val="17"/>
+          <w:szCs w:val="17"/>
+          <w:lang w:eastAsia="en-GB"/>
+        </w:rPr>
+        <w:t>nginx</w:t>
+      </w:r>
+      <w:proofErr w:type="spellEnd"/>
+      <w:r>
+        <w:rPr>
+          <w:rFonts w:ascii="Menlo" w:hAnsi="Menlo" w:cs="Menlo"/>
+          <w:color w:val="000000"/>
+          <w:sz w:val="17"/>
+          <w:szCs w:val="17"/>
+          <w:lang w:eastAsia="en-GB"/>
+        </w:rPr>
+        <w:t xml:space="preserve"> bash</w:t>
+      </w:r>
+    </w:p>
+    <w:p>
+      <w:pPr>
+        <w:shd w:val="clear" w:color="auto" w:fill="FFFFFF"/>
+        <w:ind w:left="720"/>
+        <w:rPr>
+          <w:rFonts w:ascii="Menlo" w:hAnsi="Menlo" w:cs="Menlo"/>
+          <w:color w:val="000000"/>
+          <w:sz w:val="17"/>
+          <w:szCs w:val="17"/>
+          <w:lang w:eastAsia="en-GB"/>
+        </w:rPr>
+      </w:pPr>
+      <w:proofErr w:type="spellStart"/>
+      <w:r>
+        <w:rPr>
+          <w:rFonts w:ascii="Menlo" w:hAnsi="Menlo" w:cs="Menlo"/>
+          <w:color w:val="000000"/>
+          <w:sz w:val="17"/>
+          <w:szCs w:val="17"/>
+          <w:lang w:eastAsia="en-GB"/>
+        </w:rPr>
+        <w:t>root@nginx</w:t>
+      </w:r>
+      <w:proofErr w:type="spellEnd"/>
+      <w:r>
+        <w:rPr>
+          <w:rFonts w:ascii="Menlo" w:hAnsi="Menlo" w:cs="Menlo"/>
+          <w:color w:val="000000"/>
+          <w:sz w:val="17"/>
+          <w:szCs w:val="17"/>
+          <w:lang w:eastAsia="en-GB"/>
+        </w:rPr>
+        <w:t>:/#</w:t>
       </w:r>
     </w:p>
     <w:p>
@@ -2507,14 +4096,26 @@
         </w:rPr>
         <w:t xml:space="preserve">e </w:t>
       </w:r>
-      <w:r>
-        <w:rPr>
-          <w:rFonts w:ascii="Arial" w:hAnsi="Arial" w:cs="Arial"/>
-          <w:sz w:val="28"/>
-          <w:szCs w:val="28"/>
-        </w:rPr>
-        <w:t>nginx-service.yaml</w:t>
-      </w:r>
+      <w:proofErr w:type="spellStart"/>
+      <w:r>
+        <w:rPr>
+          <w:rFonts w:ascii="Arial" w:hAnsi="Arial" w:cs="Arial"/>
+          <w:sz w:val="28"/>
+          <w:szCs w:val="28"/>
+        </w:rPr>
+        <w:t>nginx-</w:t>
+      </w:r>
+      <w:proofErr w:type="gramStart"/>
+      <w:r>
+        <w:rPr>
+          <w:rFonts w:ascii="Arial" w:hAnsi="Arial" w:cs="Arial"/>
+          <w:sz w:val="28"/>
+          <w:szCs w:val="28"/>
+        </w:rPr>
+        <w:t>service.yaml</w:t>
+      </w:r>
+      <w:proofErr w:type="spellEnd"/>
+      <w:proofErr w:type="gramEnd"/>
       <w:r>
         <w:rPr>
           <w:rFonts w:ascii="Arial" w:hAnsi="Arial" w:cs="Arial"/>
@@ -2534,22 +4135,44 @@
           <w:szCs w:val="28"/>
         </w:rPr>
       </w:pPr>
-      <w:r>
-        <w:rPr>
-          <w:rFonts w:ascii="Arial" w:hAnsi="Arial" w:cs="Arial"/>
-          <w:sz w:val="28"/>
-          <w:szCs w:val="28"/>
-        </w:rPr>
-        <w:t xml:space="preserve">kubectl create –f </w:t>
-      </w:r>
-      <w:r>
-        <w:rPr>
-          <w:rFonts w:ascii="Arial" w:hAnsi="Arial" w:cs="Arial"/>
-          <w:sz w:val="28"/>
-          <w:szCs w:val="28"/>
-        </w:rPr>
-        <w:t>nginx-service.yaml</w:t>
-      </w:r>
+      <w:proofErr w:type="spellStart"/>
+      <w:r>
+        <w:rPr>
+          <w:rFonts w:ascii="Arial" w:hAnsi="Arial" w:cs="Arial"/>
+          <w:sz w:val="28"/>
+          <w:szCs w:val="28"/>
+        </w:rPr>
+        <w:t>kubectl</w:t>
+      </w:r>
+      <w:proofErr w:type="spellEnd"/>
+      <w:r>
+        <w:rPr>
+          <w:rFonts w:ascii="Arial" w:hAnsi="Arial" w:cs="Arial"/>
+          <w:sz w:val="28"/>
+          <w:szCs w:val="28"/>
+        </w:rPr>
+        <w:t xml:space="preserve"> create –f </w:t>
+      </w:r>
+      <w:proofErr w:type="spellStart"/>
+      <w:r>
+        <w:rPr>
+          <w:rFonts w:ascii="Arial" w:hAnsi="Arial" w:cs="Arial"/>
+          <w:sz w:val="28"/>
+          <w:szCs w:val="28"/>
+        </w:rPr>
+        <w:t>nginx-</w:t>
+      </w:r>
+      <w:proofErr w:type="gramStart"/>
+      <w:r>
+        <w:rPr>
+          <w:rFonts w:ascii="Arial" w:hAnsi="Arial" w:cs="Arial"/>
+          <w:sz w:val="28"/>
+          <w:szCs w:val="28"/>
+        </w:rPr>
+        <w:t>service.yaml</w:t>
+      </w:r>
+      <w:proofErr w:type="spellEnd"/>
+      <w:proofErr w:type="gramEnd"/>
     </w:p>
     <w:p>
       <w:pPr>
@@ -2593,16 +4216,52 @@
           <w:lang w:eastAsia="en-GB"/>
         </w:rPr>
       </w:pPr>
-      <w:r>
-        <w:rPr>
-          <w:rFonts w:ascii="Menlo" w:hAnsi="Menlo" w:cs="Menlo"/>
-          <w:color w:val="000000"/>
-          <w:sz w:val="17"/>
-          <w:szCs w:val="17"/>
-          <w:lang w:eastAsia="en-GB"/>
-        </w:rPr>
-        <w:t>kubectl create -f nginx-service.yaml</w:t>
-      </w:r>
+      <w:proofErr w:type="spellStart"/>
+      <w:r>
+        <w:rPr>
+          <w:rFonts w:ascii="Menlo" w:hAnsi="Menlo" w:cs="Menlo"/>
+          <w:color w:val="000000"/>
+          <w:sz w:val="17"/>
+          <w:szCs w:val="17"/>
+          <w:lang w:eastAsia="en-GB"/>
+        </w:rPr>
+        <w:t>kubectl</w:t>
+      </w:r>
+      <w:proofErr w:type="spellEnd"/>
+      <w:r>
+        <w:rPr>
+          <w:rFonts w:ascii="Menlo" w:hAnsi="Menlo" w:cs="Menlo"/>
+          <w:color w:val="000000"/>
+          <w:sz w:val="17"/>
+          <w:szCs w:val="17"/>
+          <w:lang w:eastAsia="en-GB"/>
+        </w:rPr>
+        <w:t xml:space="preserve"> create -f </w:t>
+      </w:r>
+      <w:proofErr w:type="spellStart"/>
+      <w:r>
+        <w:rPr>
+          <w:rFonts w:ascii="Menlo" w:hAnsi="Menlo" w:cs="Menlo"/>
+          <w:color w:val="000000"/>
+          <w:sz w:val="17"/>
+          <w:szCs w:val="17"/>
+          <w:lang w:eastAsia="en-GB"/>
+        </w:rPr>
+        <w:t>nginx-</w:t>
+      </w:r>
+      <w:proofErr w:type="gramStart"/>
+      <w:r>
+        <w:rPr>
+          <w:rFonts w:ascii="Menlo" w:hAnsi="Menlo" w:cs="Menlo"/>
+          <w:color w:val="000000"/>
+          <w:sz w:val="17"/>
+          <w:szCs w:val="17"/>
+          <w:lang w:eastAsia="en-GB"/>
+        </w:rPr>
+        <w:t>service.yaml</w:t>
+      </w:r>
+      <w:proofErr w:type="spellEnd"/>
+      <w:proofErr w:type="gramEnd"/>
     </w:p>
     <w:p>
       <w:pPr>
@@ -2670,13 +4329,23 @@
           <w:szCs w:val="28"/>
         </w:rPr>
       </w:pPr>
-      <w:r>
-        <w:rPr>
-          <w:rFonts w:ascii="Arial" w:hAnsi="Arial" w:cs="Arial"/>
-          <w:sz w:val="28"/>
-          <w:szCs w:val="28"/>
-        </w:rPr>
-        <w:t>kubectl get services</w:t>
+      <w:proofErr w:type="spellStart"/>
+      <w:r>
+        <w:rPr>
+          <w:rFonts w:ascii="Arial" w:hAnsi="Arial" w:cs="Arial"/>
+          <w:sz w:val="28"/>
+          <w:szCs w:val="28"/>
+        </w:rPr>
+        <w:t>kubectl</w:t>
+      </w:r>
+      <w:proofErr w:type="spellEnd"/>
+      <w:r>
+        <w:rPr>
+          <w:rFonts w:ascii="Arial" w:hAnsi="Arial" w:cs="Arial"/>
+          <w:sz w:val="28"/>
+          <w:szCs w:val="28"/>
+        </w:rPr>
+        <w:t xml:space="preserve"> get services</w:t>
       </w:r>
     </w:p>
     <w:p>
@@ -2721,84 +4390,174 @@
           <w:lang w:eastAsia="en-GB"/>
         </w:rPr>
       </w:pPr>
-      <w:r>
-        <w:rPr>
-          <w:rFonts w:ascii="Menlo" w:hAnsi="Menlo" w:cs="Menlo"/>
-          <w:color w:val="000000"/>
-          <w:sz w:val="17"/>
-          <w:szCs w:val="17"/>
-          <w:lang w:eastAsia="en-GB"/>
-        </w:rPr>
-        <w:t>kubectl get services</w:t>
-      </w:r>
-    </w:p>
-    <w:p>
-      <w:pPr>
-        <w:shd w:val="clear" w:color="auto" w:fill="FFFFFF"/>
-        <w:ind w:left="720"/>
-        <w:rPr>
-          <w:rFonts w:ascii="Menlo" w:hAnsi="Menlo" w:cs="Menlo"/>
-          <w:color w:val="000000"/>
-          <w:sz w:val="17"/>
-          <w:szCs w:val="17"/>
-          <w:lang w:eastAsia="en-GB"/>
-        </w:rPr>
-      </w:pPr>
-      <w:r>
-        <w:rPr>
-          <w:rFonts w:ascii="Menlo" w:hAnsi="Menlo" w:cs="Menlo"/>
-          <w:color w:val="000000"/>
-          <w:sz w:val="17"/>
-          <w:szCs w:val="17"/>
-          <w:lang w:eastAsia="en-GB"/>
-        </w:rPr>
-        <w:t>NAME             TYPE        CLUSTER-IP       EXTERNAL-IP   PORT(S)          AGE</w:t>
-      </w:r>
-    </w:p>
-    <w:p>
-      <w:pPr>
-        <w:shd w:val="clear" w:color="auto" w:fill="FFFFFF"/>
-        <w:ind w:left="720"/>
-        <w:rPr>
-          <w:rFonts w:ascii="Menlo" w:hAnsi="Menlo" w:cs="Menlo"/>
-          <w:color w:val="000000"/>
-          <w:sz w:val="17"/>
-          <w:szCs w:val="17"/>
-          <w:lang w:eastAsia="en-GB"/>
-        </w:rPr>
-      </w:pPr>
-      <w:r>
-        <w:rPr>
-          <w:rFonts w:ascii="Menlo" w:hAnsi="Menlo" w:cs="Menlo"/>
-          <w:color w:val="000000"/>
-          <w:sz w:val="17"/>
-          <w:szCs w:val="17"/>
-          <w:lang w:eastAsia="en-GB"/>
-        </w:rPr>
-        <w:t>kubernetes       ClusterIP   172.21.0.1       &lt;none&gt;        443/TCP          44d</w:t>
-      </w:r>
-    </w:p>
-    <w:p>
-      <w:pPr>
-        <w:shd w:val="clear" w:color="auto" w:fill="FFFFFF"/>
-        <w:ind w:left="720"/>
-        <w:rPr>
-          <w:rFonts w:ascii="Menlo" w:hAnsi="Menlo" w:cs="Menlo"/>
-          <w:color w:val="000000"/>
-          <w:sz w:val="17"/>
-          <w:szCs w:val="17"/>
-          <w:lang w:eastAsia="en-GB"/>
-        </w:rPr>
-      </w:pPr>
-      <w:r>
-        <w:rPr>
-          <w:rFonts w:ascii="Menlo" w:hAnsi="Menlo" w:cs="Menlo"/>
-          <w:color w:val="000000"/>
-          <w:sz w:val="17"/>
-          <w:szCs w:val="17"/>
-          <w:lang w:eastAsia="en-GB"/>
-        </w:rPr>
-        <w:t>nginxservice-4   NodePort    172.21.201.231   &lt;none&gt;        80:30091/TCP     2m</w:t>
+      <w:proofErr w:type="spellStart"/>
+      <w:r>
+        <w:rPr>
+          <w:rFonts w:ascii="Menlo" w:hAnsi="Menlo" w:cs="Menlo"/>
+          <w:color w:val="000000"/>
+          <w:sz w:val="17"/>
+          <w:szCs w:val="17"/>
+          <w:lang w:eastAsia="en-GB"/>
+        </w:rPr>
+        <w:t>kubectl</w:t>
+      </w:r>
+      <w:proofErr w:type="spellEnd"/>
+      <w:r>
+        <w:rPr>
+          <w:rFonts w:ascii="Menlo" w:hAnsi="Menlo" w:cs="Menlo"/>
+          <w:color w:val="000000"/>
+          <w:sz w:val="17"/>
+          <w:szCs w:val="17"/>
+          <w:lang w:eastAsia="en-GB"/>
+        </w:rPr>
+        <w:t xml:space="preserve"> get services</w:t>
+      </w:r>
+    </w:p>
+    <w:p>
+      <w:pPr>
+        <w:shd w:val="clear" w:color="auto" w:fill="FFFFFF"/>
+        <w:ind w:left="720"/>
+        <w:rPr>
+          <w:rFonts w:ascii="Menlo" w:hAnsi="Menlo" w:cs="Menlo"/>
+          <w:color w:val="000000"/>
+          <w:sz w:val="17"/>
+          <w:szCs w:val="17"/>
+          <w:lang w:eastAsia="en-GB"/>
+        </w:rPr>
+      </w:pPr>
+      <w:r>
+        <w:rPr>
+          <w:rFonts w:ascii="Menlo" w:hAnsi="Menlo" w:cs="Menlo"/>
+          <w:color w:val="000000"/>
+          <w:sz w:val="17"/>
+          <w:szCs w:val="17"/>
+          <w:lang w:eastAsia="en-GB"/>
+        </w:rPr>
+        <w:t>NAME             TYPE        CLUSTER-IP       EXTERNAL-IP   PORT(</w:t>
+      </w:r>
+      <w:proofErr w:type="gramStart"/>
+      <w:r>
+        <w:rPr>
+          <w:rFonts w:ascii="Menlo" w:hAnsi="Menlo" w:cs="Menlo"/>
+          <w:color w:val="000000"/>
+          <w:sz w:val="17"/>
+          <w:szCs w:val="17"/>
+          <w:lang w:eastAsia="en-GB"/>
+        </w:rPr>
+        <w:t>S)   </w:t>
+      </w:r>
+      <w:proofErr w:type="gramEnd"/>
+      <w:r>
+        <w:rPr>
+          <w:rFonts w:ascii="Menlo" w:hAnsi="Menlo" w:cs="Menlo"/>
+          <w:color w:val="000000"/>
+          <w:sz w:val="17"/>
+          <w:szCs w:val="17"/>
+          <w:lang w:eastAsia="en-GB"/>
+        </w:rPr>
+        <w:t xml:space="preserve">       AGE</w:t>
+      </w:r>
+    </w:p>
+    <w:p>
+      <w:pPr>
+        <w:shd w:val="clear" w:color="auto" w:fill="FFFFFF"/>
+        <w:ind w:left="720"/>
+        <w:rPr>
+          <w:rFonts w:ascii="Menlo" w:hAnsi="Menlo" w:cs="Menlo"/>
+          <w:color w:val="000000"/>
+          <w:sz w:val="17"/>
+          <w:szCs w:val="17"/>
+          <w:lang w:eastAsia="en-GB"/>
+        </w:rPr>
+      </w:pPr>
+      <w:proofErr w:type="spellStart"/>
+      <w:r>
+        <w:rPr>
+          <w:rFonts w:ascii="Menlo" w:hAnsi="Menlo" w:cs="Menlo"/>
+          <w:color w:val="000000"/>
+          <w:sz w:val="17"/>
+          <w:szCs w:val="17"/>
+          <w:lang w:eastAsia="en-GB"/>
+        </w:rPr>
+        <w:t>kubernetes</w:t>
+      </w:r>
+      <w:proofErr w:type="spellEnd"/>
+      <w:r>
+        <w:rPr>
+          <w:rFonts w:ascii="Menlo" w:hAnsi="Menlo" w:cs="Menlo"/>
+          <w:color w:val="000000"/>
+          <w:sz w:val="17"/>
+          <w:szCs w:val="17"/>
+          <w:lang w:eastAsia="en-GB"/>
+        </w:rPr>
+        <w:t xml:space="preserve">       </w:t>
+      </w:r>
+      <w:proofErr w:type="spellStart"/>
+      <w:r>
+        <w:rPr>
+          <w:rFonts w:ascii="Menlo" w:hAnsi="Menlo" w:cs="Menlo"/>
+          <w:color w:val="000000"/>
+          <w:sz w:val="17"/>
+          <w:szCs w:val="17"/>
+          <w:lang w:eastAsia="en-GB"/>
+        </w:rPr>
+        <w:t>ClusterIP</w:t>
+      </w:r>
+      <w:proofErr w:type="spellEnd"/>
+      <w:r>
+        <w:rPr>
+          <w:rFonts w:ascii="Menlo" w:hAnsi="Menlo" w:cs="Menlo"/>
+          <w:color w:val="000000"/>
+          <w:sz w:val="17"/>
+          <w:szCs w:val="17"/>
+          <w:lang w:eastAsia="en-GB"/>
+        </w:rPr>
+        <w:t xml:space="preserve">   172.21.0.1       &lt;none&gt;        443/TCP          44d</w:t>
+      </w:r>
+    </w:p>
+    <w:p>
+      <w:pPr>
+        <w:shd w:val="clear" w:color="auto" w:fill="FFFFFF"/>
+        <w:ind w:left="720"/>
+        <w:rPr>
+          <w:rFonts w:ascii="Menlo" w:hAnsi="Menlo" w:cs="Menlo"/>
+          <w:color w:val="000000"/>
+          <w:sz w:val="17"/>
+          <w:szCs w:val="17"/>
+          <w:lang w:eastAsia="en-GB"/>
+        </w:rPr>
+      </w:pPr>
+      <w:r>
+        <w:rPr>
+          <w:rFonts w:ascii="Menlo" w:hAnsi="Menlo" w:cs="Menlo"/>
+          <w:color w:val="000000"/>
+          <w:sz w:val="17"/>
+          <w:szCs w:val="17"/>
+          <w:lang w:eastAsia="en-GB"/>
+        </w:rPr>
+        <w:t xml:space="preserve">nginxservice-4   </w:t>
+      </w:r>
+      <w:proofErr w:type="spellStart"/>
+      <w:r>
+        <w:rPr>
+          <w:rFonts w:ascii="Menlo" w:hAnsi="Menlo" w:cs="Menlo"/>
+          <w:color w:val="000000"/>
+          <w:sz w:val="17"/>
+          <w:szCs w:val="17"/>
+          <w:lang w:eastAsia="en-GB"/>
+        </w:rPr>
+        <w:t>NodePort</w:t>
+      </w:r>
+      <w:proofErr w:type="spellEnd"/>
+      <w:r>
+        <w:rPr>
+          <w:rFonts w:ascii="Menlo" w:hAnsi="Menlo" w:cs="Menlo"/>
+          <w:color w:val="000000"/>
+          <w:sz w:val="17"/>
+          <w:szCs w:val="17"/>
+          <w:lang w:eastAsia="en-GB"/>
+        </w:rPr>
+        <w:t>    172.21.201.231   &lt;none&gt;        80:30091/TCP     2m</w:t>
       </w:r>
     </w:p>
     <w:p>
@@ -2844,13 +4603,23 @@
           <w:szCs w:val="28"/>
         </w:rPr>
       </w:pPr>
-      <w:r>
-        <w:rPr>
-          <w:rFonts w:ascii="Arial" w:hAnsi="Arial" w:cs="Arial"/>
-          <w:sz w:val="28"/>
-          <w:szCs w:val="28"/>
-        </w:rPr>
-        <w:t xml:space="preserve">kubectl describe service </w:t>
+      <w:proofErr w:type="spellStart"/>
+      <w:r>
+        <w:rPr>
+          <w:rFonts w:ascii="Arial" w:hAnsi="Arial" w:cs="Arial"/>
+          <w:sz w:val="28"/>
+          <w:szCs w:val="28"/>
+        </w:rPr>
+        <w:t>kubectl</w:t>
+      </w:r>
+      <w:proofErr w:type="spellEnd"/>
+      <w:r>
+        <w:rPr>
+          <w:rFonts w:ascii="Arial" w:hAnsi="Arial" w:cs="Arial"/>
+          <w:sz w:val="28"/>
+          <w:szCs w:val="28"/>
+        </w:rPr>
+        <w:t xml:space="preserve"> describe service </w:t>
       </w:r>
       <w:r>
         <w:rPr>
@@ -2903,15 +4672,27 @@
           <w:lang w:eastAsia="en-GB"/>
         </w:rPr>
       </w:pPr>
-      <w:r>
-        <w:rPr>
-          <w:rFonts w:ascii="Menlo" w:hAnsi="Menlo" w:cs="Menlo"/>
-          <w:color w:val="000000"/>
-          <w:sz w:val="17"/>
-          <w:szCs w:val="17"/>
-          <w:lang w:eastAsia="en-GB"/>
-        </w:rPr>
-        <w:t>kubectl describe service nginxservice-4</w:t>
+      <w:proofErr w:type="spellStart"/>
+      <w:r>
+        <w:rPr>
+          <w:rFonts w:ascii="Menlo" w:hAnsi="Menlo" w:cs="Menlo"/>
+          <w:color w:val="000000"/>
+          <w:sz w:val="17"/>
+          <w:szCs w:val="17"/>
+          <w:lang w:eastAsia="en-GB"/>
+        </w:rPr>
+        <w:t>kubectl</w:t>
+      </w:r>
+      <w:proofErr w:type="spellEnd"/>
+      <w:r>
+        <w:rPr>
+          <w:rFonts w:ascii="Menlo" w:hAnsi="Menlo" w:cs="Menlo"/>
+          <w:color w:val="000000"/>
+          <w:sz w:val="17"/>
+          <w:szCs w:val="17"/>
+          <w:lang w:eastAsia="en-GB"/>
+        </w:rPr>
+        <w:t xml:space="preserve"> describe service nginxservice-4</w:t>
       </w:r>
     </w:p>
     <w:p>
@@ -2980,8 +4761,20 @@
           <w:szCs w:val="17"/>
           <w:lang w:eastAsia="en-GB"/>
         </w:rPr>
-        <w:t>Labels:                   app=nginx</w:t>
-      </w:r>
+        <w:t>Labels:                   app=</w:t>
+      </w:r>
+      <w:proofErr w:type="spellStart"/>
+      <w:r>
+        <w:rPr>
+          <w:rFonts w:ascii="Menlo" w:hAnsi="Menlo" w:cs="Menlo"/>
+          <w:color w:val="000000"/>
+          <w:sz w:val="17"/>
+          <w:szCs w:val="17"/>
+          <w:lang w:eastAsia="en-GB"/>
+        </w:rPr>
+        <w:t>nginx</w:t>
+      </w:r>
+      <w:proofErr w:type="spellEnd"/>
     </w:p>
     <w:p>
       <w:pPr>
@@ -3026,31 +4819,67 @@
           <w:szCs w:val="17"/>
           <w:lang w:eastAsia="en-GB"/>
         </w:rPr>
-        <w:t>Selector:                 app=nginx,tier=display</w:t>
-      </w:r>
-    </w:p>
-    <w:p>
-      <w:pPr>
-        <w:shd w:val="clear" w:color="auto" w:fill="FFFFFF"/>
-        <w:ind w:left="720"/>
-        <w:rPr>
-          <w:rFonts w:ascii="Menlo" w:hAnsi="Menlo" w:cs="Menlo"/>
-          <w:color w:val="000000"/>
-          <w:sz w:val="17"/>
-          <w:szCs w:val="17"/>
-          <w:lang w:eastAsia="en-GB"/>
-        </w:rPr>
-      </w:pPr>
-      <w:r>
-        <w:rPr>
-          <w:rFonts w:ascii="Menlo" w:hAnsi="Menlo" w:cs="Menlo"/>
-          <w:color w:val="000000"/>
-          <w:sz w:val="17"/>
-          <w:szCs w:val="17"/>
-          <w:lang w:eastAsia="en-GB"/>
-        </w:rPr>
-        <w:t>Type:                     NodePort</w:t>
-      </w:r>
+        <w:t>Selector:                 app=</w:t>
+      </w:r>
+      <w:proofErr w:type="spellStart"/>
+      <w:proofErr w:type="gramStart"/>
+      <w:r>
+        <w:rPr>
+          <w:rFonts w:ascii="Menlo" w:hAnsi="Menlo" w:cs="Menlo"/>
+          <w:color w:val="000000"/>
+          <w:sz w:val="17"/>
+          <w:szCs w:val="17"/>
+          <w:lang w:eastAsia="en-GB"/>
+        </w:rPr>
+        <w:t>nginx,tier</w:t>
+      </w:r>
+      <w:proofErr w:type="spellEnd"/>
+      <w:proofErr w:type="gramEnd"/>
+      <w:r>
+        <w:rPr>
+          <w:rFonts w:ascii="Menlo" w:hAnsi="Menlo" w:cs="Menlo"/>
+          <w:color w:val="000000"/>
+          <w:sz w:val="17"/>
+          <w:szCs w:val="17"/>
+          <w:lang w:eastAsia="en-GB"/>
+        </w:rPr>
+        <w:t>=display</w:t>
+      </w:r>
+    </w:p>
+    <w:p>
+      <w:pPr>
+        <w:shd w:val="clear" w:color="auto" w:fill="FFFFFF"/>
+        <w:ind w:left="720"/>
+        <w:rPr>
+          <w:rFonts w:ascii="Menlo" w:hAnsi="Menlo" w:cs="Menlo"/>
+          <w:color w:val="000000"/>
+          <w:sz w:val="17"/>
+          <w:szCs w:val="17"/>
+          <w:lang w:eastAsia="en-GB"/>
+        </w:rPr>
+      </w:pPr>
+      <w:r>
+        <w:rPr>
+          <w:rFonts w:ascii="Menlo" w:hAnsi="Menlo" w:cs="Menlo"/>
+          <w:color w:val="000000"/>
+          <w:sz w:val="17"/>
+          <w:szCs w:val="17"/>
+          <w:lang w:eastAsia="en-GB"/>
+        </w:rPr>
+        <w:t xml:space="preserve">Type:                     </w:t>
+      </w:r>
+      <w:proofErr w:type="spellStart"/>
+      <w:r>
+        <w:rPr>
+          <w:rFonts w:ascii="Menlo" w:hAnsi="Menlo" w:cs="Menlo"/>
+          <w:color w:val="000000"/>
+          <w:sz w:val="17"/>
+          <w:szCs w:val="17"/>
+          <w:lang w:eastAsia="en-GB"/>
+        </w:rPr>
+        <w:t>NodePort</w:t>
+      </w:r>
+      <w:proofErr w:type="spellEnd"/>
     </w:p>
     <w:p>
       <w:pPr>
@@ -3095,53 +4924,121 @@
           <w:szCs w:val="17"/>
           <w:lang w:eastAsia="en-GB"/>
         </w:rPr>
-        <w:t>Port:                     &lt;unset&gt;  80/TCP</w:t>
-      </w:r>
-    </w:p>
-    <w:p>
-      <w:pPr>
-        <w:shd w:val="clear" w:color="auto" w:fill="FFFFFF"/>
-        <w:ind w:left="720"/>
-        <w:rPr>
-          <w:rFonts w:ascii="Menlo" w:hAnsi="Menlo" w:cs="Menlo"/>
-          <w:color w:val="000000"/>
-          <w:sz w:val="17"/>
-          <w:szCs w:val="17"/>
-          <w:lang w:eastAsia="en-GB"/>
-        </w:rPr>
-      </w:pPr>
-      <w:r>
-        <w:rPr>
-          <w:rFonts w:ascii="Menlo" w:hAnsi="Menlo" w:cs="Menlo"/>
-          <w:color w:val="000000"/>
-          <w:sz w:val="17"/>
-          <w:szCs w:val="17"/>
-          <w:lang w:eastAsia="en-GB"/>
-        </w:rPr>
-        <w:t>TargetPort:               80/TCP</w:t>
-      </w:r>
-    </w:p>
-    <w:p>
-      <w:pPr>
-        <w:shd w:val="clear" w:color="auto" w:fill="FFFFFF"/>
-        <w:ind w:left="720"/>
-        <w:rPr>
-          <w:rFonts w:ascii="Menlo" w:hAnsi="Menlo" w:cs="Menlo"/>
-          <w:color w:val="000000"/>
-          <w:sz w:val="17"/>
-          <w:szCs w:val="17"/>
-          <w:lang w:eastAsia="en-GB"/>
-        </w:rPr>
-      </w:pPr>
-      <w:r>
-        <w:rPr>
-          <w:rFonts w:ascii="Menlo" w:hAnsi="Menlo" w:cs="Menlo"/>
-          <w:color w:val="000000"/>
-          <w:sz w:val="17"/>
-          <w:szCs w:val="17"/>
-          <w:lang w:eastAsia="en-GB"/>
-        </w:rPr>
-        <w:t>NodePort:                 &lt;unset&gt;  30091/TCP</w:t>
+        <w:t>Port:                     &lt;unset</w:t>
+      </w:r>
+      <w:proofErr w:type="gramStart"/>
+      <w:r>
+        <w:rPr>
+          <w:rFonts w:ascii="Menlo" w:hAnsi="Menlo" w:cs="Menlo"/>
+          <w:color w:val="000000"/>
+          <w:sz w:val="17"/>
+          <w:szCs w:val="17"/>
+          <w:lang w:eastAsia="en-GB"/>
+        </w:rPr>
+        <w:t>&gt;  80</w:t>
+      </w:r>
+      <w:proofErr w:type="gramEnd"/>
+      <w:r>
+        <w:rPr>
+          <w:rFonts w:ascii="Menlo" w:hAnsi="Menlo" w:cs="Menlo"/>
+          <w:color w:val="000000"/>
+          <w:sz w:val="17"/>
+          <w:szCs w:val="17"/>
+          <w:lang w:eastAsia="en-GB"/>
+        </w:rPr>
+        <w:t>/TCP</w:t>
+      </w:r>
+    </w:p>
+    <w:p>
+      <w:pPr>
+        <w:shd w:val="clear" w:color="auto" w:fill="FFFFFF"/>
+        <w:ind w:left="720"/>
+        <w:rPr>
+          <w:rFonts w:ascii="Menlo" w:hAnsi="Menlo" w:cs="Menlo"/>
+          <w:color w:val="000000"/>
+          <w:sz w:val="17"/>
+          <w:szCs w:val="17"/>
+          <w:lang w:eastAsia="en-GB"/>
+        </w:rPr>
+      </w:pPr>
+      <w:proofErr w:type="spellStart"/>
+      <w:r>
+        <w:rPr>
+          <w:rFonts w:ascii="Menlo" w:hAnsi="Menlo" w:cs="Menlo"/>
+          <w:color w:val="000000"/>
+          <w:sz w:val="17"/>
+          <w:szCs w:val="17"/>
+          <w:lang w:eastAsia="en-GB"/>
+        </w:rPr>
+        <w:t>TargetPort</w:t>
+      </w:r>
+      <w:proofErr w:type="spellEnd"/>
+      <w:r>
+        <w:rPr>
+          <w:rFonts w:ascii="Menlo" w:hAnsi="Menlo" w:cs="Menlo"/>
+          <w:color w:val="000000"/>
+          <w:sz w:val="17"/>
+          <w:szCs w:val="17"/>
+          <w:lang w:eastAsia="en-GB"/>
+        </w:rPr>
+        <w:t>:               80/TCP</w:t>
+      </w:r>
+    </w:p>
+    <w:p>
+      <w:pPr>
+        <w:shd w:val="clear" w:color="auto" w:fill="FFFFFF"/>
+        <w:ind w:left="720"/>
+        <w:rPr>
+          <w:rFonts w:ascii="Menlo" w:hAnsi="Menlo" w:cs="Menlo"/>
+          <w:color w:val="000000"/>
+          <w:sz w:val="17"/>
+          <w:szCs w:val="17"/>
+          <w:lang w:eastAsia="en-GB"/>
+        </w:rPr>
+      </w:pPr>
+      <w:proofErr w:type="spellStart"/>
+      <w:r>
+        <w:rPr>
+          <w:rFonts w:ascii="Menlo" w:hAnsi="Menlo" w:cs="Menlo"/>
+          <w:color w:val="000000"/>
+          <w:sz w:val="17"/>
+          <w:szCs w:val="17"/>
+          <w:lang w:eastAsia="en-GB"/>
+        </w:rPr>
+        <w:t>NodePort</w:t>
+      </w:r>
+      <w:proofErr w:type="spellEnd"/>
+      <w:r>
+        <w:rPr>
+          <w:rFonts w:ascii="Menlo" w:hAnsi="Menlo" w:cs="Menlo"/>
+          <w:color w:val="000000"/>
+          <w:sz w:val="17"/>
+          <w:szCs w:val="17"/>
+          <w:lang w:eastAsia="en-GB"/>
+        </w:rPr>
+        <w:t>:                 &lt;unset</w:t>
+      </w:r>
+      <w:proofErr w:type="gramStart"/>
+      <w:r>
+        <w:rPr>
+          <w:rFonts w:ascii="Menlo" w:hAnsi="Menlo" w:cs="Menlo"/>
+          <w:color w:val="000000"/>
+          <w:sz w:val="17"/>
+          <w:szCs w:val="17"/>
+          <w:lang w:eastAsia="en-GB"/>
+        </w:rPr>
+        <w:t>&gt;  30091</w:t>
+      </w:r>
+      <w:proofErr w:type="gramEnd"/>
+      <w:r>
+        <w:rPr>
+          <w:rFonts w:ascii="Menlo" w:hAnsi="Menlo" w:cs="Menlo"/>
+          <w:color w:val="000000"/>
+          <w:sz w:val="17"/>
+          <w:szCs w:val="17"/>
+          <w:lang w:eastAsia="en-GB"/>
+        </w:rPr>
+        <w:t>/TCP</w:t>
       </w:r>
     </w:p>
     <w:p>
@@ -3325,49 +5222,101 @@
         </w:rPr>
         <w:t xml:space="preserve">To create a deployment use the </w:t>
       </w:r>
-      <w:r>
-        <w:rPr>
-          <w:rFonts w:ascii="Arial" w:hAnsi="Arial" w:cs="Arial"/>
-          <w:sz w:val="28"/>
-          <w:szCs w:val="28"/>
-        </w:rPr>
-        <w:t>nginx-deployment.yaml</w:t>
-      </w:r>
-      <w:r>
-        <w:rPr>
-          <w:rFonts w:ascii="Arial" w:hAnsi="Arial" w:cs="Arial"/>
-          <w:sz w:val="28"/>
-          <w:szCs w:val="28"/>
-        </w:rPr>
-        <w:t xml:space="preserve"> from the github. To create a deployment run the following command:</w:t>
-      </w:r>
-    </w:p>
-    <w:p>
-      <w:pPr>
-        <w:pStyle w:val="p1"/>
-        <w:ind w:left="720"/>
-        <w:rPr>
-          <w:rFonts w:ascii="Arial" w:hAnsi="Arial" w:cs="Arial"/>
-          <w:sz w:val="28"/>
-          <w:szCs w:val="28"/>
-        </w:rPr>
-      </w:pPr>
-      <w:r>
-        <w:rPr>
-          <w:rFonts w:ascii="Arial" w:hAnsi="Arial" w:cs="Arial"/>
-          <w:sz w:val="28"/>
-          <w:szCs w:val="28"/>
-        </w:rPr>
-        <w:t xml:space="preserve">kubectl create –f </w:t>
-      </w:r>
-      <w:r>
-        <w:rPr>
-          <w:rFonts w:ascii="Arial" w:hAnsi="Arial" w:cs="Arial"/>
-          <w:sz w:val="28"/>
-          <w:szCs w:val="28"/>
-        </w:rPr>
-        <w:t>nginx-deployment.yaml</w:t>
-      </w:r>
+      <w:proofErr w:type="spellStart"/>
+      <w:r>
+        <w:rPr>
+          <w:rFonts w:ascii="Arial" w:hAnsi="Arial" w:cs="Arial"/>
+          <w:sz w:val="28"/>
+          <w:szCs w:val="28"/>
+        </w:rPr>
+        <w:t>nginx-</w:t>
+      </w:r>
+      <w:proofErr w:type="gramStart"/>
+      <w:r>
+        <w:rPr>
+          <w:rFonts w:ascii="Arial" w:hAnsi="Arial" w:cs="Arial"/>
+          <w:sz w:val="28"/>
+          <w:szCs w:val="28"/>
+        </w:rPr>
+        <w:t>deployment.yaml</w:t>
+      </w:r>
+      <w:proofErr w:type="spellEnd"/>
+      <w:proofErr w:type="gramEnd"/>
+      <w:r>
+        <w:rPr>
+          <w:rFonts w:ascii="Arial" w:hAnsi="Arial" w:cs="Arial"/>
+          <w:sz w:val="28"/>
+          <w:szCs w:val="28"/>
+        </w:rPr>
+        <w:t xml:space="preserve"> from the </w:t>
+      </w:r>
+      <w:proofErr w:type="spellStart"/>
+      <w:r>
+        <w:rPr>
+          <w:rFonts w:ascii="Arial" w:hAnsi="Arial" w:cs="Arial"/>
+          <w:sz w:val="28"/>
+          <w:szCs w:val="28"/>
+        </w:rPr>
+        <w:t>github</w:t>
+      </w:r>
+      <w:proofErr w:type="spellEnd"/>
+      <w:r>
+        <w:rPr>
+          <w:rFonts w:ascii="Arial" w:hAnsi="Arial" w:cs="Arial"/>
+          <w:sz w:val="28"/>
+          <w:szCs w:val="28"/>
+        </w:rPr>
+        <w:t>. To create a deployment run the following command:</w:t>
+      </w:r>
+    </w:p>
+    <w:p>
+      <w:pPr>
+        <w:pStyle w:val="p1"/>
+        <w:ind w:left="720"/>
+        <w:rPr>
+          <w:rFonts w:ascii="Arial" w:hAnsi="Arial" w:cs="Arial"/>
+          <w:sz w:val="28"/>
+          <w:szCs w:val="28"/>
+        </w:rPr>
+      </w:pPr>
+      <w:proofErr w:type="spellStart"/>
+      <w:r>
+        <w:rPr>
+          <w:rFonts w:ascii="Arial" w:hAnsi="Arial" w:cs="Arial"/>
+          <w:sz w:val="28"/>
+          <w:szCs w:val="28"/>
+        </w:rPr>
+        <w:t>kubectl</w:t>
+      </w:r>
+      <w:proofErr w:type="spellEnd"/>
+      <w:r>
+        <w:rPr>
+          <w:rFonts w:ascii="Arial" w:hAnsi="Arial" w:cs="Arial"/>
+          <w:sz w:val="28"/>
+          <w:szCs w:val="28"/>
+        </w:rPr>
+        <w:t xml:space="preserve"> create –f </w:t>
+      </w:r>
+      <w:proofErr w:type="spellStart"/>
+      <w:r>
+        <w:rPr>
+          <w:rFonts w:ascii="Arial" w:hAnsi="Arial" w:cs="Arial"/>
+          <w:sz w:val="28"/>
+          <w:szCs w:val="28"/>
+        </w:rPr>
+        <w:t>nginx-</w:t>
+      </w:r>
+      <w:proofErr w:type="gramStart"/>
+      <w:r>
+        <w:rPr>
+          <w:rFonts w:ascii="Arial" w:hAnsi="Arial" w:cs="Arial"/>
+          <w:sz w:val="28"/>
+          <w:szCs w:val="28"/>
+        </w:rPr>
+        <w:t>deployment.yaml</w:t>
+      </w:r>
+      <w:proofErr w:type="spellEnd"/>
+      <w:proofErr w:type="gramEnd"/>
     </w:p>
     <w:p>
       <w:pPr>
@@ -3411,16 +5360,52 @@
           <w:lang w:eastAsia="en-GB"/>
         </w:rPr>
       </w:pPr>
-      <w:r>
-        <w:rPr>
-          <w:rFonts w:ascii="Menlo" w:hAnsi="Menlo" w:cs="Menlo"/>
-          <w:color w:val="000000"/>
-          <w:sz w:val="17"/>
-          <w:szCs w:val="17"/>
-          <w:lang w:eastAsia="en-GB"/>
-        </w:rPr>
-        <w:t>kubectl create -f nginx-deployment.yaml</w:t>
-      </w:r>
+      <w:proofErr w:type="spellStart"/>
+      <w:r>
+        <w:rPr>
+          <w:rFonts w:ascii="Menlo" w:hAnsi="Menlo" w:cs="Menlo"/>
+          <w:color w:val="000000"/>
+          <w:sz w:val="17"/>
+          <w:szCs w:val="17"/>
+          <w:lang w:eastAsia="en-GB"/>
+        </w:rPr>
+        <w:t>kubectl</w:t>
+      </w:r>
+      <w:proofErr w:type="spellEnd"/>
+      <w:r>
+        <w:rPr>
+          <w:rFonts w:ascii="Menlo" w:hAnsi="Menlo" w:cs="Menlo"/>
+          <w:color w:val="000000"/>
+          <w:sz w:val="17"/>
+          <w:szCs w:val="17"/>
+          <w:lang w:eastAsia="en-GB"/>
+        </w:rPr>
+        <w:t xml:space="preserve"> create -f </w:t>
+      </w:r>
+      <w:proofErr w:type="spellStart"/>
+      <w:r>
+        <w:rPr>
+          <w:rFonts w:ascii="Menlo" w:hAnsi="Menlo" w:cs="Menlo"/>
+          <w:color w:val="000000"/>
+          <w:sz w:val="17"/>
+          <w:szCs w:val="17"/>
+          <w:lang w:eastAsia="en-GB"/>
+        </w:rPr>
+        <w:t>nginx-</w:t>
+      </w:r>
+      <w:proofErr w:type="gramStart"/>
+      <w:r>
+        <w:rPr>
+          <w:rFonts w:ascii="Menlo" w:hAnsi="Menlo" w:cs="Menlo"/>
+          <w:color w:val="000000"/>
+          <w:sz w:val="17"/>
+          <w:szCs w:val="17"/>
+          <w:lang w:eastAsia="en-GB"/>
+        </w:rPr>
+        <w:t>deployment.yaml</w:t>
+      </w:r>
+      <w:proofErr w:type="spellEnd"/>
+      <w:proofErr w:type="gramEnd"/>
     </w:p>
     <w:p>
       <w:pPr>
@@ -3488,13 +5473,23 @@
           <w:szCs w:val="28"/>
         </w:rPr>
       </w:pPr>
-      <w:r>
-        <w:rPr>
-          <w:rFonts w:ascii="Arial" w:hAnsi="Arial" w:cs="Arial"/>
-          <w:sz w:val="28"/>
-          <w:szCs w:val="28"/>
-        </w:rPr>
-        <w:t xml:space="preserve">kubectl describe deployment </w:t>
+      <w:proofErr w:type="spellStart"/>
+      <w:r>
+        <w:rPr>
+          <w:rFonts w:ascii="Arial" w:hAnsi="Arial" w:cs="Arial"/>
+          <w:sz w:val="28"/>
+          <w:szCs w:val="28"/>
+        </w:rPr>
+        <w:t>kubectl</w:t>
+      </w:r>
+      <w:proofErr w:type="spellEnd"/>
+      <w:r>
+        <w:rPr>
+          <w:rFonts w:ascii="Arial" w:hAnsi="Arial" w:cs="Arial"/>
+          <w:sz w:val="28"/>
+          <w:szCs w:val="28"/>
+        </w:rPr>
+        <w:t xml:space="preserve"> describe deployment </w:t>
       </w:r>
       <w:r>
         <w:rPr>
@@ -3547,15 +5542,27 @@
           <w:lang w:eastAsia="en-GB"/>
         </w:rPr>
       </w:pPr>
-      <w:r>
-        <w:rPr>
-          <w:rFonts w:ascii="Menlo" w:hAnsi="Menlo" w:cs="Menlo"/>
-          <w:color w:val="000000"/>
-          <w:sz w:val="17"/>
-          <w:szCs w:val="17"/>
-          <w:lang w:eastAsia="en-GB"/>
-        </w:rPr>
-        <w:t>kubectl describe deployment nginxdeploy-4</w:t>
+      <w:proofErr w:type="spellStart"/>
+      <w:r>
+        <w:rPr>
+          <w:rFonts w:ascii="Menlo" w:hAnsi="Menlo" w:cs="Menlo"/>
+          <w:color w:val="000000"/>
+          <w:sz w:val="17"/>
+          <w:szCs w:val="17"/>
+          <w:lang w:eastAsia="en-GB"/>
+        </w:rPr>
+        <w:t>kubectl</w:t>
+      </w:r>
+      <w:proofErr w:type="spellEnd"/>
+      <w:r>
+        <w:rPr>
+          <w:rFonts w:ascii="Menlo" w:hAnsi="Menlo" w:cs="Menlo"/>
+          <w:color w:val="000000"/>
+          <w:sz w:val="17"/>
+          <w:szCs w:val="17"/>
+          <w:lang w:eastAsia="en-GB"/>
+        </w:rPr>
+        <w:t xml:space="preserve"> describe deployment nginxdeploy-4</w:t>
       </w:r>
     </w:p>
     <w:p>
@@ -3616,39 +5623,63 @@
           <w:lang w:eastAsia="en-GB"/>
         </w:rPr>
       </w:pPr>
-      <w:r>
-        <w:rPr>
-          <w:rFonts w:ascii="Menlo" w:hAnsi="Menlo" w:cs="Menlo"/>
-          <w:color w:val="000000"/>
-          <w:sz w:val="17"/>
-          <w:szCs w:val="17"/>
-          <w:lang w:eastAsia="en-GB"/>
-        </w:rPr>
-        <w:t>CreationTimestamp:  Mon, 23 Apr 2018 10:42:29 +0530</w:t>
-      </w:r>
-    </w:p>
-    <w:p>
-      <w:pPr>
-        <w:shd w:val="clear" w:color="auto" w:fill="FFFFFF"/>
-        <w:ind w:left="720"/>
-        <w:rPr>
-          <w:rFonts w:ascii="Menlo" w:hAnsi="Menlo" w:cs="Menlo"/>
-          <w:color w:val="000000"/>
-          <w:sz w:val="17"/>
-          <w:szCs w:val="17"/>
-          <w:lang w:eastAsia="en-GB"/>
-        </w:rPr>
-      </w:pPr>
-      <w:r>
-        <w:rPr>
-          <w:rFonts w:ascii="Menlo" w:hAnsi="Menlo" w:cs="Menlo"/>
-          <w:color w:val="000000"/>
-          <w:sz w:val="17"/>
-          <w:szCs w:val="17"/>
-          <w:lang w:eastAsia="en-GB"/>
-        </w:rPr>
-        <w:t>Labels:             app=nginx</w:t>
-      </w:r>
+      <w:proofErr w:type="spellStart"/>
+      <w:r>
+        <w:rPr>
+          <w:rFonts w:ascii="Menlo" w:hAnsi="Menlo" w:cs="Menlo"/>
+          <w:color w:val="000000"/>
+          <w:sz w:val="17"/>
+          <w:szCs w:val="17"/>
+          <w:lang w:eastAsia="en-GB"/>
+        </w:rPr>
+        <w:t>CreationTimestamp</w:t>
+      </w:r>
+      <w:proofErr w:type="spellEnd"/>
+      <w:r>
+        <w:rPr>
+          <w:rFonts w:ascii="Menlo" w:hAnsi="Menlo" w:cs="Menlo"/>
+          <w:color w:val="000000"/>
+          <w:sz w:val="17"/>
+          <w:szCs w:val="17"/>
+          <w:lang w:eastAsia="en-GB"/>
+        </w:rPr>
+        <w:t>:  Mon, 23 Apr 2018 10:42:29 +0530</w:t>
+      </w:r>
+    </w:p>
+    <w:p>
+      <w:pPr>
+        <w:shd w:val="clear" w:color="auto" w:fill="FFFFFF"/>
+        <w:ind w:left="720"/>
+        <w:rPr>
+          <w:rFonts w:ascii="Menlo" w:hAnsi="Menlo" w:cs="Menlo"/>
+          <w:color w:val="000000"/>
+          <w:sz w:val="17"/>
+          <w:szCs w:val="17"/>
+          <w:lang w:eastAsia="en-GB"/>
+        </w:rPr>
+      </w:pPr>
+      <w:r>
+        <w:rPr>
+          <w:rFonts w:ascii="Menlo" w:hAnsi="Menlo" w:cs="Menlo"/>
+          <w:color w:val="000000"/>
+          <w:sz w:val="17"/>
+          <w:szCs w:val="17"/>
+          <w:lang w:eastAsia="en-GB"/>
+        </w:rPr>
+        <w:t>Labels:             app=</w:t>
+      </w:r>
+      <w:proofErr w:type="spellStart"/>
+      <w:r>
+        <w:rPr>
+          <w:rFonts w:ascii="Menlo" w:hAnsi="Menlo" w:cs="Menlo"/>
+          <w:color w:val="000000"/>
+          <w:sz w:val="17"/>
+          <w:szCs w:val="17"/>
+          <w:lang w:eastAsia="en-GB"/>
+        </w:rPr>
+        <w:t>nginx</w:t>
+      </w:r>
+      <w:proofErr w:type="spellEnd"/>
     </w:p>
     <w:p>
       <w:pPr>
@@ -3716,7 +5747,31 @@
           <w:szCs w:val="17"/>
           <w:lang w:eastAsia="en-GB"/>
         </w:rPr>
-        <w:t>Selector:           app=nginx,tier=display</w:t>
+        <w:t>Selector:           app=</w:t>
+      </w:r>
+      <w:proofErr w:type="spellStart"/>
+      <w:proofErr w:type="gramStart"/>
+      <w:r>
+        <w:rPr>
+          <w:rFonts w:ascii="Menlo" w:hAnsi="Menlo" w:cs="Menlo"/>
+          <w:color w:val="000000"/>
+          <w:sz w:val="17"/>
+          <w:szCs w:val="17"/>
+          <w:lang w:eastAsia="en-GB"/>
+        </w:rPr>
+        <w:t>nginx,tier</w:t>
+      </w:r>
+      <w:proofErr w:type="spellEnd"/>
+      <w:proofErr w:type="gramEnd"/>
+      <w:r>
+        <w:rPr>
+          <w:rFonts w:ascii="Menlo" w:hAnsi="Menlo" w:cs="Menlo"/>
+          <w:color w:val="000000"/>
+          <w:sz w:val="17"/>
+          <w:szCs w:val="17"/>
+          <w:lang w:eastAsia="en-GB"/>
+        </w:rPr>
+        <w:t>=display</w:t>
       </w:r>
     </w:p>
     <w:p>
@@ -3754,38 +5809,62 @@
           <w:lang w:eastAsia="en-GB"/>
         </w:rPr>
       </w:pPr>
-      <w:r>
-        <w:rPr>
-          <w:rFonts w:ascii="Menlo" w:hAnsi="Menlo" w:cs="Menlo"/>
-          <w:color w:val="000000"/>
-          <w:sz w:val="17"/>
-          <w:szCs w:val="17"/>
-          <w:lang w:eastAsia="en-GB"/>
-        </w:rPr>
-        <w:t>StrategyType:       Recreate</w:t>
-      </w:r>
-    </w:p>
-    <w:p>
-      <w:pPr>
-        <w:shd w:val="clear" w:color="auto" w:fill="FFFFFF"/>
-        <w:ind w:left="720"/>
-        <w:rPr>
-          <w:rFonts w:ascii="Menlo" w:hAnsi="Menlo" w:cs="Menlo"/>
-          <w:color w:val="000000"/>
-          <w:sz w:val="17"/>
-          <w:szCs w:val="17"/>
-          <w:lang w:eastAsia="en-GB"/>
-        </w:rPr>
-      </w:pPr>
-      <w:r>
-        <w:rPr>
-          <w:rFonts w:ascii="Menlo" w:hAnsi="Menlo" w:cs="Menlo"/>
-          <w:color w:val="000000"/>
-          <w:sz w:val="17"/>
-          <w:szCs w:val="17"/>
-          <w:lang w:eastAsia="en-GB"/>
-        </w:rPr>
-        <w:t>MinReadySeconds:    0</w:t>
+      <w:proofErr w:type="spellStart"/>
+      <w:r>
+        <w:rPr>
+          <w:rFonts w:ascii="Menlo" w:hAnsi="Menlo" w:cs="Menlo"/>
+          <w:color w:val="000000"/>
+          <w:sz w:val="17"/>
+          <w:szCs w:val="17"/>
+          <w:lang w:eastAsia="en-GB"/>
+        </w:rPr>
+        <w:t>StrategyType</w:t>
+      </w:r>
+      <w:proofErr w:type="spellEnd"/>
+      <w:r>
+        <w:rPr>
+          <w:rFonts w:ascii="Menlo" w:hAnsi="Menlo" w:cs="Menlo"/>
+          <w:color w:val="000000"/>
+          <w:sz w:val="17"/>
+          <w:szCs w:val="17"/>
+          <w:lang w:eastAsia="en-GB"/>
+        </w:rPr>
+        <w:t>:       Recreate</w:t>
+      </w:r>
+    </w:p>
+    <w:p>
+      <w:pPr>
+        <w:shd w:val="clear" w:color="auto" w:fill="FFFFFF"/>
+        <w:ind w:left="720"/>
+        <w:rPr>
+          <w:rFonts w:ascii="Menlo" w:hAnsi="Menlo" w:cs="Menlo"/>
+          <w:color w:val="000000"/>
+          <w:sz w:val="17"/>
+          <w:szCs w:val="17"/>
+          <w:lang w:eastAsia="en-GB"/>
+        </w:rPr>
+      </w:pPr>
+      <w:proofErr w:type="spellStart"/>
+      <w:r>
+        <w:rPr>
+          <w:rFonts w:ascii="Menlo" w:hAnsi="Menlo" w:cs="Menlo"/>
+          <w:color w:val="000000"/>
+          <w:sz w:val="17"/>
+          <w:szCs w:val="17"/>
+          <w:lang w:eastAsia="en-GB"/>
+        </w:rPr>
+        <w:t>MinReadySeconds</w:t>
+      </w:r>
+      <w:proofErr w:type="spellEnd"/>
+      <w:r>
+        <w:rPr>
+          <w:rFonts w:ascii="Menlo" w:hAnsi="Menlo" w:cs="Menlo"/>
+          <w:color w:val="000000"/>
+          <w:sz w:val="17"/>
+          <w:szCs w:val="17"/>
+          <w:lang w:eastAsia="en-GB"/>
+        </w:rPr>
+        <w:t>:    0</w:t>
       </w:r>
     </w:p>
     <w:p>
@@ -3831,8 +5910,20 @@
           <w:szCs w:val="17"/>
           <w:lang w:eastAsia="en-GB"/>
         </w:rPr>
-        <w:t>  Labels:  app=nginx</w:t>
-      </w:r>
+        <w:t>  Labels:  app=</w:t>
+      </w:r>
+      <w:proofErr w:type="spellStart"/>
+      <w:r>
+        <w:rPr>
+          <w:rFonts w:ascii="Menlo" w:hAnsi="Menlo" w:cs="Menlo"/>
+          <w:color w:val="000000"/>
+          <w:sz w:val="17"/>
+          <w:szCs w:val="17"/>
+          <w:lang w:eastAsia="en-GB"/>
+        </w:rPr>
+        <w:t>nginx</w:t>
+      </w:r>
+      <w:proofErr w:type="spellEnd"/>
     </w:p>
     <w:p>
       <w:pPr>
@@ -3923,8 +6014,20 @@
           <w:szCs w:val="17"/>
           <w:lang w:eastAsia="en-GB"/>
         </w:rPr>
-        <w:t>    Image:        nginx</w:t>
-      </w:r>
+        <w:t xml:space="preserve">    Image:        </w:t>
+      </w:r>
+      <w:proofErr w:type="spellStart"/>
+      <w:r>
+        <w:rPr>
+          <w:rFonts w:ascii="Menlo" w:hAnsi="Menlo" w:cs="Menlo"/>
+          <w:color w:val="000000"/>
+          <w:sz w:val="17"/>
+          <w:szCs w:val="17"/>
+          <w:lang w:eastAsia="en-GB"/>
+        </w:rPr>
+        <w:t>nginx</w:t>
+      </w:r>
+      <w:proofErr w:type="spellEnd"/>
     </w:p>
     <w:p>
       <w:pPr>
@@ -4061,8 +6164,20 @@
           <w:szCs w:val="17"/>
           <w:lang w:eastAsia="en-GB"/>
         </w:rPr>
-        <w:t>  Type           Status  Reason</w:t>
-      </w:r>
+        <w:t xml:space="preserve">  Type           </w:t>
+      </w:r>
+      <w:proofErr w:type="gramStart"/>
+      <w:r>
+        <w:rPr>
+          <w:rFonts w:ascii="Menlo" w:hAnsi="Menlo" w:cs="Menlo"/>
+          <w:color w:val="000000"/>
+          <w:sz w:val="17"/>
+          <w:szCs w:val="17"/>
+          <w:lang w:eastAsia="en-GB"/>
+        </w:rPr>
+        <w:t>Status  Reason</w:t>
+      </w:r>
+      <w:proofErr w:type="gramEnd"/>
     </w:p>
     <w:p>
       <w:pPr>
@@ -4107,53 +6222,89 @@
           <w:szCs w:val="17"/>
           <w:lang w:eastAsia="en-GB"/>
         </w:rPr>
-        <w:t>  Available      True    MinimumReplicasAvailable</w:t>
-      </w:r>
-    </w:p>
-    <w:p>
-      <w:pPr>
-        <w:shd w:val="clear" w:color="auto" w:fill="FFFFFF"/>
-        <w:ind w:left="720"/>
-        <w:rPr>
-          <w:rFonts w:ascii="Menlo" w:hAnsi="Menlo" w:cs="Menlo"/>
-          <w:color w:val="000000"/>
-          <w:sz w:val="17"/>
-          <w:szCs w:val="17"/>
-          <w:lang w:eastAsia="en-GB"/>
-        </w:rPr>
-      </w:pPr>
-      <w:r>
-        <w:rPr>
-          <w:rFonts w:ascii="Menlo" w:hAnsi="Menlo" w:cs="Menlo"/>
-          <w:color w:val="000000"/>
-          <w:sz w:val="17"/>
-          <w:szCs w:val="17"/>
-          <w:lang w:eastAsia="en-GB"/>
-        </w:rPr>
-        <w:t>OldReplicaSets:  &lt;none&gt;</w:t>
-      </w:r>
-    </w:p>
-    <w:p>
-      <w:pPr>
-        <w:shd w:val="clear" w:color="auto" w:fill="FFFFFF"/>
-        <w:ind w:left="720"/>
-        <w:rPr>
-          <w:rFonts w:ascii="Menlo" w:hAnsi="Menlo" w:cs="Menlo"/>
-          <w:color w:val="000000"/>
-          <w:sz w:val="17"/>
-          <w:szCs w:val="17"/>
-          <w:lang w:eastAsia="en-GB"/>
-        </w:rPr>
-      </w:pPr>
-      <w:r>
-        <w:rPr>
-          <w:rFonts w:ascii="Menlo" w:hAnsi="Menlo" w:cs="Menlo"/>
-          <w:color w:val="000000"/>
-          <w:sz w:val="17"/>
-          <w:szCs w:val="17"/>
-          <w:lang w:eastAsia="en-GB"/>
-        </w:rPr>
-        <w:t>NewReplicaSet:   nginxdeploy-4-7db997cfc5 (1/1 replicas created)</w:t>
+        <w:t xml:space="preserve">  Available      True    </w:t>
+      </w:r>
+      <w:proofErr w:type="spellStart"/>
+      <w:r>
+        <w:rPr>
+          <w:rFonts w:ascii="Menlo" w:hAnsi="Menlo" w:cs="Menlo"/>
+          <w:color w:val="000000"/>
+          <w:sz w:val="17"/>
+          <w:szCs w:val="17"/>
+          <w:lang w:eastAsia="en-GB"/>
+        </w:rPr>
+        <w:t>MinimumReplicasAvailable</w:t>
+      </w:r>
+      <w:proofErr w:type="spellEnd"/>
+    </w:p>
+    <w:p>
+      <w:pPr>
+        <w:shd w:val="clear" w:color="auto" w:fill="FFFFFF"/>
+        <w:ind w:left="720"/>
+        <w:rPr>
+          <w:rFonts w:ascii="Menlo" w:hAnsi="Menlo" w:cs="Menlo"/>
+          <w:color w:val="000000"/>
+          <w:sz w:val="17"/>
+          <w:szCs w:val="17"/>
+          <w:lang w:eastAsia="en-GB"/>
+        </w:rPr>
+      </w:pPr>
+      <w:proofErr w:type="spellStart"/>
+      <w:r>
+        <w:rPr>
+          <w:rFonts w:ascii="Menlo" w:hAnsi="Menlo" w:cs="Menlo"/>
+          <w:color w:val="000000"/>
+          <w:sz w:val="17"/>
+          <w:szCs w:val="17"/>
+          <w:lang w:eastAsia="en-GB"/>
+        </w:rPr>
+        <w:t>OldReplicaSets</w:t>
+      </w:r>
+      <w:proofErr w:type="spellEnd"/>
+      <w:r>
+        <w:rPr>
+          <w:rFonts w:ascii="Menlo" w:hAnsi="Menlo" w:cs="Menlo"/>
+          <w:color w:val="000000"/>
+          <w:sz w:val="17"/>
+          <w:szCs w:val="17"/>
+          <w:lang w:eastAsia="en-GB"/>
+        </w:rPr>
+        <w:t>:  &lt;none&gt;</w:t>
+      </w:r>
+    </w:p>
+    <w:p>
+      <w:pPr>
+        <w:shd w:val="clear" w:color="auto" w:fill="FFFFFF"/>
+        <w:ind w:left="720"/>
+        <w:rPr>
+          <w:rFonts w:ascii="Menlo" w:hAnsi="Menlo" w:cs="Menlo"/>
+          <w:color w:val="000000"/>
+          <w:sz w:val="17"/>
+          <w:szCs w:val="17"/>
+          <w:lang w:eastAsia="en-GB"/>
+        </w:rPr>
+      </w:pPr>
+      <w:proofErr w:type="spellStart"/>
+      <w:r>
+        <w:rPr>
+          <w:rFonts w:ascii="Menlo" w:hAnsi="Menlo" w:cs="Menlo"/>
+          <w:color w:val="000000"/>
+          <w:sz w:val="17"/>
+          <w:szCs w:val="17"/>
+          <w:lang w:eastAsia="en-GB"/>
+        </w:rPr>
+        <w:t>NewReplicaSet</w:t>
+      </w:r>
+      <w:proofErr w:type="spellEnd"/>
+      <w:r>
+        <w:rPr>
+          <w:rFonts w:ascii="Menlo" w:hAnsi="Menlo" w:cs="Menlo"/>
+          <w:color w:val="000000"/>
+          <w:sz w:val="17"/>
+          <w:szCs w:val="17"/>
+          <w:lang w:eastAsia="en-GB"/>
+        </w:rPr>
+        <w:t>:   nginxdeploy-4-7db997cfc5 (1/1 replicas created)</w:t>
       </w:r>
     </w:p>
     <w:p>
@@ -4245,7 +6396,41 @@
           <w:szCs w:val="17"/>
           <w:lang w:eastAsia="en-GB"/>
         </w:rPr>
-        <w:t>  Normal  ScalingReplicaSet  55s   deployment-controller  Scaled up replica set nginxdeploy-4-7db997cfc5 to 1</w:t>
+        <w:t xml:space="preserve">  </w:t>
+      </w:r>
+      <w:proofErr w:type="gramStart"/>
+      <w:r>
+        <w:rPr>
+          <w:rFonts w:ascii="Menlo" w:hAnsi="Menlo" w:cs="Menlo"/>
+          <w:color w:val="000000"/>
+          <w:sz w:val="17"/>
+          <w:szCs w:val="17"/>
+          <w:lang w:eastAsia="en-GB"/>
+        </w:rPr>
+        <w:t xml:space="preserve">Normal  </w:t>
+      </w:r>
+      <w:proofErr w:type="spellStart"/>
+      <w:r>
+        <w:rPr>
+          <w:rFonts w:ascii="Menlo" w:hAnsi="Menlo" w:cs="Menlo"/>
+          <w:color w:val="000000"/>
+          <w:sz w:val="17"/>
+          <w:szCs w:val="17"/>
+          <w:lang w:eastAsia="en-GB"/>
+        </w:rPr>
+        <w:t>ScalingReplicaSet</w:t>
+      </w:r>
+      <w:proofErr w:type="spellEnd"/>
+      <w:proofErr w:type="gramEnd"/>
+      <w:r>
+        <w:rPr>
+          <w:rFonts w:ascii="Menlo" w:hAnsi="Menlo" w:cs="Menlo"/>
+          <w:color w:val="000000"/>
+          <w:sz w:val="17"/>
+          <w:szCs w:val="17"/>
+          <w:lang w:eastAsia="en-GB"/>
+        </w:rPr>
+        <w:t>  55s   deployment-controller  Scaled up replica set nginxdeploy-4-7db997cfc5 to 1</w:t>
       </w:r>
     </w:p>
     <w:p>
@@ -4303,13 +6488,23 @@
           <w:szCs w:val="28"/>
         </w:rPr>
       </w:pPr>
-      <w:r>
-        <w:rPr>
-          <w:rFonts w:ascii="Arial" w:hAnsi="Arial" w:cs="Arial"/>
-          <w:sz w:val="28"/>
-          <w:szCs w:val="28"/>
-        </w:rPr>
-        <w:t>kubectl get deployments</w:t>
+      <w:proofErr w:type="spellStart"/>
+      <w:r>
+        <w:rPr>
+          <w:rFonts w:ascii="Arial" w:hAnsi="Arial" w:cs="Arial"/>
+          <w:sz w:val="28"/>
+          <w:szCs w:val="28"/>
+        </w:rPr>
+        <w:t>kubectl</w:t>
+      </w:r>
+      <w:proofErr w:type="spellEnd"/>
+      <w:r>
+        <w:rPr>
+          <w:rFonts w:ascii="Arial" w:hAnsi="Arial" w:cs="Arial"/>
+          <w:sz w:val="28"/>
+          <w:szCs w:val="28"/>
+        </w:rPr>
+        <w:t xml:space="preserve"> get deployments</w:t>
       </w:r>
     </w:p>
     <w:p>
@@ -4354,15 +6549,27 @@
           <w:lang w:eastAsia="en-GB"/>
         </w:rPr>
       </w:pPr>
-      <w:r>
-        <w:rPr>
-          <w:rFonts w:ascii="Menlo" w:hAnsi="Menlo" w:cs="Menlo"/>
-          <w:color w:val="000000"/>
-          <w:sz w:val="17"/>
-          <w:szCs w:val="17"/>
-          <w:lang w:eastAsia="en-GB"/>
-        </w:rPr>
-        <w:t>kubectl get deployments</w:t>
+      <w:proofErr w:type="spellStart"/>
+      <w:r>
+        <w:rPr>
+          <w:rFonts w:ascii="Menlo" w:hAnsi="Menlo" w:cs="Menlo"/>
+          <w:color w:val="000000"/>
+          <w:sz w:val="17"/>
+          <w:szCs w:val="17"/>
+          <w:lang w:eastAsia="en-GB"/>
+        </w:rPr>
+        <w:t>kubectl</w:t>
+      </w:r>
+      <w:proofErr w:type="spellEnd"/>
+      <w:r>
+        <w:rPr>
+          <w:rFonts w:ascii="Menlo" w:hAnsi="Menlo" w:cs="Menlo"/>
+          <w:color w:val="000000"/>
+          <w:sz w:val="17"/>
+          <w:szCs w:val="17"/>
+          <w:lang w:eastAsia="en-GB"/>
+        </w:rPr>
+        <w:t xml:space="preserve"> get deployments</w:t>
       </w:r>
     </w:p>
     <w:p>
@@ -4493,13 +6700,23 @@
           <w:szCs w:val="28"/>
         </w:rPr>
       </w:pPr>
-      <w:r>
-        <w:rPr>
-          <w:rFonts w:ascii="Arial" w:hAnsi="Arial" w:cs="Arial"/>
-          <w:sz w:val="28"/>
-          <w:szCs w:val="28"/>
-        </w:rPr>
-        <w:t xml:space="preserve">kubectl get pods -l </w:t>
+      <w:proofErr w:type="spellStart"/>
+      <w:r>
+        <w:rPr>
+          <w:rFonts w:ascii="Arial" w:hAnsi="Arial" w:cs="Arial"/>
+          <w:sz w:val="28"/>
+          <w:szCs w:val="28"/>
+        </w:rPr>
+        <w:t>kubectl</w:t>
+      </w:r>
+      <w:proofErr w:type="spellEnd"/>
+      <w:r>
+        <w:rPr>
+          <w:rFonts w:ascii="Arial" w:hAnsi="Arial" w:cs="Arial"/>
+          <w:sz w:val="28"/>
+          <w:szCs w:val="28"/>
+        </w:rPr>
+        <w:t xml:space="preserve"> get pods -l </w:t>
       </w:r>
       <w:r>
         <w:rPr>
@@ -4573,16 +6790,40 @@
           <w:lang w:eastAsia="en-GB"/>
         </w:rPr>
       </w:pPr>
-      <w:r>
-        <w:rPr>
-          <w:rFonts w:ascii="Menlo" w:hAnsi="Menlo" w:cs="Menlo"/>
-          <w:color w:val="000000"/>
-          <w:sz w:val="17"/>
-          <w:szCs w:val="17"/>
-          <w:lang w:eastAsia="en-GB"/>
-        </w:rPr>
-        <w:t>kubectl get pods -l app=nginx</w:t>
-      </w:r>
+      <w:proofErr w:type="spellStart"/>
+      <w:r>
+        <w:rPr>
+          <w:rFonts w:ascii="Menlo" w:hAnsi="Menlo" w:cs="Menlo"/>
+          <w:color w:val="000000"/>
+          <w:sz w:val="17"/>
+          <w:szCs w:val="17"/>
+          <w:lang w:eastAsia="en-GB"/>
+        </w:rPr>
+        <w:t>kubectl</w:t>
+      </w:r>
+      <w:proofErr w:type="spellEnd"/>
+      <w:r>
+        <w:rPr>
+          <w:rFonts w:ascii="Menlo" w:hAnsi="Menlo" w:cs="Menlo"/>
+          <w:color w:val="000000"/>
+          <w:sz w:val="17"/>
+          <w:szCs w:val="17"/>
+          <w:lang w:eastAsia="en-GB"/>
+        </w:rPr>
+        <w:t xml:space="preserve"> get pods -l app=</w:t>
+      </w:r>
+      <w:proofErr w:type="spellStart"/>
+      <w:r>
+        <w:rPr>
+          <w:rFonts w:ascii="Menlo" w:hAnsi="Menlo" w:cs="Menlo"/>
+          <w:color w:val="000000"/>
+          <w:sz w:val="17"/>
+          <w:szCs w:val="17"/>
+          <w:lang w:eastAsia="en-GB"/>
+        </w:rPr>
+        <w:t>nginx</w:t>
+      </w:r>
+      <w:proofErr w:type="spellEnd"/>
     </w:p>
     <w:p>
       <w:pPr>
@@ -4617,15 +6858,27 @@
           <w:lang w:eastAsia="en-GB"/>
         </w:rPr>
       </w:pPr>
-      <w:r>
-        <w:rPr>
-          <w:rFonts w:ascii="Menlo" w:hAnsi="Menlo" w:cs="Menlo"/>
-          <w:color w:val="000000"/>
-          <w:sz w:val="17"/>
-          <w:szCs w:val="17"/>
-          <w:lang w:eastAsia="en-GB"/>
-        </w:rPr>
-        <w:t>nginx                            1/1       Running   0          30m</w:t>
+      <w:proofErr w:type="spellStart"/>
+      <w:r>
+        <w:rPr>
+          <w:rFonts w:ascii="Menlo" w:hAnsi="Menlo" w:cs="Menlo"/>
+          <w:color w:val="000000"/>
+          <w:sz w:val="17"/>
+          <w:szCs w:val="17"/>
+          <w:lang w:eastAsia="en-GB"/>
+        </w:rPr>
+        <w:t>nginx</w:t>
+      </w:r>
+      <w:proofErr w:type="spellEnd"/>
+      <w:r>
+        <w:rPr>
+          <w:rFonts w:ascii="Menlo" w:hAnsi="Menlo" w:cs="Menlo"/>
+          <w:color w:val="000000"/>
+          <w:sz w:val="17"/>
+          <w:szCs w:val="17"/>
+          <w:lang w:eastAsia="en-GB"/>
+        </w:rPr>
+        <w:t>                            1/1       Running   0          30m</w:t>
       </w:r>
     </w:p>
     <w:p>
@@ -4750,13 +7003,23 @@
           <w:szCs w:val="28"/>
         </w:rPr>
       </w:pPr>
-      <w:r>
-        <w:rPr>
-          <w:rFonts w:ascii="Arial" w:hAnsi="Arial" w:cs="Arial"/>
-          <w:sz w:val="28"/>
-          <w:szCs w:val="28"/>
-        </w:rPr>
-        <w:t>kubectl g</w:t>
+      <w:proofErr w:type="spellStart"/>
+      <w:r>
+        <w:rPr>
+          <w:rFonts w:ascii="Arial" w:hAnsi="Arial" w:cs="Arial"/>
+          <w:sz w:val="28"/>
+          <w:szCs w:val="28"/>
+        </w:rPr>
+        <w:t>kubectl</w:t>
+      </w:r>
+      <w:proofErr w:type="spellEnd"/>
+      <w:r>
+        <w:rPr>
+          <w:rFonts w:ascii="Arial" w:hAnsi="Arial" w:cs="Arial"/>
+          <w:sz w:val="28"/>
+          <w:szCs w:val="28"/>
+        </w:rPr>
+        <w:t xml:space="preserve"> g</w:t>
       </w:r>
       <w:r>
         <w:rPr>
@@ -4766,8 +7029,6 @@
         </w:rPr>
         <w:t>et service</w:t>
       </w:r>
-      <w:bookmarkStart w:id="0" w:name="_GoBack"/>
-      <w:bookmarkEnd w:id="0"/>
       <w:r>
         <w:rPr>
           <w:rFonts w:ascii="Arial" w:hAnsi="Arial" w:cs="Arial"/>
@@ -4850,59 +7111,127 @@
           <w:lang w:eastAsia="en-GB"/>
         </w:rPr>
       </w:pPr>
-      <w:r>
-        <w:rPr>
-          <w:rFonts w:ascii="Menlo" w:hAnsi="Menlo" w:cs="Menlo"/>
-          <w:color w:val="000000"/>
-          <w:sz w:val="17"/>
-          <w:szCs w:val="17"/>
-          <w:lang w:eastAsia="en-GB"/>
-        </w:rPr>
-        <w:t>kubectl get service -l app=nginx</w:t>
-      </w:r>
-    </w:p>
-    <w:p>
-      <w:pPr>
-        <w:shd w:val="clear" w:color="auto" w:fill="FFFFFF"/>
-        <w:rPr>
-          <w:rFonts w:ascii="Menlo" w:hAnsi="Menlo" w:cs="Menlo"/>
-          <w:color w:val="000000"/>
-          <w:sz w:val="17"/>
-          <w:szCs w:val="17"/>
-          <w:lang w:eastAsia="en-GB"/>
-        </w:rPr>
-      </w:pPr>
-      <w:r>
-        <w:rPr>
-          <w:rFonts w:ascii="Menlo" w:hAnsi="Menlo" w:cs="Menlo"/>
-          <w:color w:val="000000"/>
-          <w:sz w:val="17"/>
-          <w:szCs w:val="17"/>
-          <w:lang w:eastAsia="en-GB"/>
-        </w:rPr>
-        <w:t>NAME             TYPE       CLUSTER-IP       EXTERNAL-IP   PORT(S)        AGE</w:t>
-      </w:r>
-    </w:p>
-    <w:p>
-      <w:pPr>
-        <w:shd w:val="clear" w:color="auto" w:fill="FFFFFF"/>
-        <w:rPr>
-          <w:rFonts w:ascii="Menlo" w:hAnsi="Menlo" w:cs="Menlo"/>
-          <w:color w:val="000000"/>
-          <w:sz w:val="17"/>
-          <w:szCs w:val="17"/>
-          <w:lang w:eastAsia="en-GB"/>
-        </w:rPr>
-      </w:pPr>
-      <w:r>
-        <w:rPr>
-          <w:rFonts w:ascii="Menlo" w:hAnsi="Menlo" w:cs="Menlo"/>
-          <w:color w:val="000000"/>
-          <w:sz w:val="17"/>
-          <w:szCs w:val="17"/>
-          <w:lang w:eastAsia="en-GB"/>
-        </w:rPr>
-        <w:t>nginxservice-4   NodePort   172.21.201.231   &lt;none&gt;        80:30091/TCP   22m</w:t>
+      <w:proofErr w:type="spellStart"/>
+      <w:r>
+        <w:rPr>
+          <w:rFonts w:ascii="Menlo" w:hAnsi="Menlo" w:cs="Menlo"/>
+          <w:color w:val="000000"/>
+          <w:sz w:val="17"/>
+          <w:szCs w:val="17"/>
+          <w:lang w:eastAsia="en-GB"/>
+        </w:rPr>
+        <w:t>kubectl</w:t>
+      </w:r>
+      <w:proofErr w:type="spellEnd"/>
+      <w:r>
+        <w:rPr>
+          <w:rFonts w:ascii="Menlo" w:hAnsi="Menlo" w:cs="Menlo"/>
+          <w:color w:val="000000"/>
+          <w:sz w:val="17"/>
+          <w:szCs w:val="17"/>
+          <w:lang w:eastAsia="en-GB"/>
+        </w:rPr>
+        <w:t xml:space="preserve"> get service -l app=</w:t>
+      </w:r>
+      <w:proofErr w:type="spellStart"/>
+      <w:r>
+        <w:rPr>
+          <w:rFonts w:ascii="Menlo" w:hAnsi="Menlo" w:cs="Menlo"/>
+          <w:color w:val="000000"/>
+          <w:sz w:val="17"/>
+          <w:szCs w:val="17"/>
+          <w:lang w:eastAsia="en-GB"/>
+        </w:rPr>
+        <w:t>nginx</w:t>
+      </w:r>
+      <w:proofErr w:type="spellEnd"/>
+    </w:p>
+    <w:p>
+      <w:pPr>
+        <w:shd w:val="clear" w:color="auto" w:fill="FFFFFF"/>
+        <w:rPr>
+          <w:rFonts w:ascii="Menlo" w:hAnsi="Menlo" w:cs="Menlo"/>
+          <w:color w:val="000000"/>
+          <w:sz w:val="17"/>
+          <w:szCs w:val="17"/>
+          <w:lang w:eastAsia="en-GB"/>
+        </w:rPr>
+      </w:pPr>
+      <w:r>
+        <w:rPr>
+          <w:rFonts w:ascii="Menlo" w:hAnsi="Menlo" w:cs="Menlo"/>
+          <w:color w:val="000000"/>
+          <w:sz w:val="17"/>
+          <w:szCs w:val="17"/>
+          <w:lang w:eastAsia="en-GB"/>
+        </w:rPr>
+        <w:t>NAME             TYPE       CLUSTER-IP       EXTERNAL-IP   PORT(</w:t>
+      </w:r>
+      <w:proofErr w:type="gramStart"/>
+      <w:r>
+        <w:rPr>
+          <w:rFonts w:ascii="Menlo" w:hAnsi="Menlo" w:cs="Menlo"/>
+          <w:color w:val="000000"/>
+          <w:sz w:val="17"/>
+          <w:szCs w:val="17"/>
+          <w:lang w:eastAsia="en-GB"/>
+        </w:rPr>
+        <w:t>S)   </w:t>
+      </w:r>
+      <w:proofErr w:type="gramEnd"/>
+      <w:r>
+        <w:rPr>
+          <w:rFonts w:ascii="Menlo" w:hAnsi="Menlo" w:cs="Menlo"/>
+          <w:color w:val="000000"/>
+          <w:sz w:val="17"/>
+          <w:szCs w:val="17"/>
+          <w:lang w:eastAsia="en-GB"/>
+        </w:rPr>
+        <w:t xml:space="preserve">     AGE</w:t>
+      </w:r>
+    </w:p>
+    <w:p>
+      <w:pPr>
+        <w:shd w:val="clear" w:color="auto" w:fill="FFFFFF"/>
+        <w:rPr>
+          <w:rFonts w:ascii="Menlo" w:hAnsi="Menlo" w:cs="Menlo"/>
+          <w:color w:val="000000"/>
+          <w:sz w:val="17"/>
+          <w:szCs w:val="17"/>
+          <w:lang w:eastAsia="en-GB"/>
+        </w:rPr>
+      </w:pPr>
+      <w:r>
+        <w:rPr>
+          <w:rFonts w:ascii="Menlo" w:hAnsi="Menlo" w:cs="Menlo"/>
+          <w:color w:val="000000"/>
+          <w:sz w:val="17"/>
+          <w:szCs w:val="17"/>
+          <w:lang w:eastAsia="en-GB"/>
+        </w:rPr>
+        <w:t xml:space="preserve">nginxservice-4   </w:t>
+      </w:r>
+      <w:proofErr w:type="spellStart"/>
+      <w:r>
+        <w:rPr>
+          <w:rFonts w:ascii="Menlo" w:hAnsi="Menlo" w:cs="Menlo"/>
+          <w:color w:val="000000"/>
+          <w:sz w:val="17"/>
+          <w:szCs w:val="17"/>
+          <w:lang w:eastAsia="en-GB"/>
+        </w:rPr>
+        <w:t>NodePort</w:t>
+      </w:r>
+      <w:proofErr w:type="spellEnd"/>
+      <w:r>
+        <w:rPr>
+          <w:rFonts w:ascii="Menlo" w:hAnsi="Menlo" w:cs="Menlo"/>
+          <w:color w:val="000000"/>
+          <w:sz w:val="17"/>
+          <w:szCs w:val="17"/>
+          <w:lang w:eastAsia="en-GB"/>
+        </w:rPr>
+        <w:t xml:space="preserve">   172.21.201.231   &lt;none&gt;        80:30091/TCP   22m</w:t>
       </w:r>
     </w:p>
     <w:p>
@@ -4937,6 +7266,7 @@
         </w:rPr>
         <w:t xml:space="preserve">Some of the </w:t>
       </w:r>
+      <w:proofErr w:type="spellStart"/>
       <w:r>
         <w:rPr>
           <w:rFonts w:ascii="Arial" w:hAnsi="Arial" w:cs="Arial"/>
@@ -4945,8 +7275,9 @@
           <w:szCs w:val="40"/>
           <w:u w:val="single"/>
         </w:rPr>
-        <w:t xml:space="preserve">kubectl </w:t>
-      </w:r>
+        <w:t>kubectl</w:t>
+      </w:r>
+      <w:proofErr w:type="spellEnd"/>
       <w:r>
         <w:rPr>
           <w:rFonts w:ascii="Arial" w:hAnsi="Arial" w:cs="Arial"/>
@@ -4955,7 +7286,7 @@
           <w:szCs w:val="40"/>
           <w:u w:val="single"/>
         </w:rPr>
-        <w:t>command</w:t>
+        <w:t xml:space="preserve"> </w:t>
       </w:r>
       <w:r>
         <w:rPr>
@@ -4965,6 +7296,16 @@
           <w:szCs w:val="40"/>
           <w:u w:val="single"/>
         </w:rPr>
+        <w:t>command</w:t>
+      </w:r>
+      <w:r>
+        <w:rPr>
+          <w:rFonts w:ascii="Arial" w:hAnsi="Arial" w:cs="Arial"/>
+          <w:b/>
+          <w:sz w:val="40"/>
+          <w:szCs w:val="40"/>
+          <w:u w:val="single"/>
+        </w:rPr>
         <w:t>s for exploration:</w:t>
       </w:r>
     </w:p>
@@ -5005,7 +7346,43 @@
           <w:sz w:val="28"/>
           <w:szCs w:val="28"/>
         </w:rPr>
-        <w:t>create         Create a resource from a file or from stdin.</w:t>
+        <w:t xml:space="preserve">create         </w:t>
+      </w:r>
+      <w:proofErr w:type="spellStart"/>
+      <w:r>
+        <w:rPr>
+          <w:rFonts w:ascii="Arial" w:hAnsi="Arial" w:cs="Arial"/>
+          <w:sz w:val="28"/>
+          <w:szCs w:val="28"/>
+        </w:rPr>
+        <w:t>Create</w:t>
+      </w:r>
+      <w:proofErr w:type="spellEnd"/>
+      <w:r>
+        <w:rPr>
+          <w:rFonts w:ascii="Arial" w:hAnsi="Arial" w:cs="Arial"/>
+          <w:sz w:val="28"/>
+          <w:szCs w:val="28"/>
+        </w:rPr>
+        <w:t xml:space="preserve"> a resource from a file or from </w:t>
+      </w:r>
+      <w:proofErr w:type="spellStart"/>
+      <w:r>
+        <w:rPr>
+          <w:rFonts w:ascii="Arial" w:hAnsi="Arial" w:cs="Arial"/>
+          <w:sz w:val="28"/>
+          <w:szCs w:val="28"/>
+        </w:rPr>
+        <w:t>stdin</w:t>
+      </w:r>
+      <w:proofErr w:type="spellEnd"/>
+      <w:r>
+        <w:rPr>
+          <w:rFonts w:ascii="Arial" w:hAnsi="Arial" w:cs="Arial"/>
+          <w:sz w:val="28"/>
+          <w:szCs w:val="28"/>
+        </w:rPr>
+        <w:t>.</w:t>
       </w:r>
     </w:p>
     <w:p>
@@ -5059,13 +7436,41 @@
         </w:rPr>
         <w:tab/>
       </w:r>
-      <w:r>
-        <w:rPr>
-          <w:rFonts w:ascii="Arial" w:hAnsi="Arial" w:cs="Arial"/>
-          <w:sz w:val="28"/>
-          <w:szCs w:val="28"/>
-        </w:rPr>
-        <w:t>Run a particular image on the cluster</w:t>
+      <w:proofErr w:type="spellStart"/>
+      <w:r>
+        <w:rPr>
+          <w:rFonts w:ascii="Arial" w:hAnsi="Arial" w:cs="Arial"/>
+          <w:sz w:val="28"/>
+          <w:szCs w:val="28"/>
+        </w:rPr>
+        <w:t>Run</w:t>
+      </w:r>
+      <w:proofErr w:type="spellEnd"/>
+      <w:r>
+        <w:rPr>
+          <w:rFonts w:ascii="Arial" w:hAnsi="Arial" w:cs="Arial"/>
+          <w:sz w:val="28"/>
+          <w:szCs w:val="28"/>
+        </w:rPr>
+        <w:t xml:space="preserve"> a </w:t>
+      </w:r>
+      <w:proofErr w:type="gramStart"/>
+      <w:r>
+        <w:rPr>
+          <w:rFonts w:ascii="Arial" w:hAnsi="Arial" w:cs="Arial"/>
+          <w:sz w:val="28"/>
+          <w:szCs w:val="28"/>
+        </w:rPr>
+        <w:t>particular image</w:t>
+      </w:r>
+      <w:proofErr w:type="gramEnd"/>
+      <w:r>
+        <w:rPr>
+          <w:rFonts w:ascii="Arial" w:hAnsi="Arial" w:cs="Arial"/>
+          <w:sz w:val="28"/>
+          <w:szCs w:val="28"/>
+        </w:rPr>
+        <w:t xml:space="preserve"> on the cluster</w:t>
       </w:r>
     </w:p>
     <w:p>
@@ -5093,13 +7498,23 @@
         </w:rPr>
         <w:tab/>
       </w:r>
-      <w:r>
-        <w:rPr>
-          <w:rFonts w:ascii="Arial" w:hAnsi="Arial" w:cs="Arial"/>
-          <w:sz w:val="28"/>
-          <w:szCs w:val="28"/>
-        </w:rPr>
-        <w:t>Set specific features on objects</w:t>
+      <w:proofErr w:type="spellStart"/>
+      <w:r>
+        <w:rPr>
+          <w:rFonts w:ascii="Arial" w:hAnsi="Arial" w:cs="Arial"/>
+          <w:sz w:val="28"/>
+          <w:szCs w:val="28"/>
+        </w:rPr>
+        <w:t>Set</w:t>
+      </w:r>
+      <w:proofErr w:type="spellEnd"/>
+      <w:r>
+        <w:rPr>
+          <w:rFonts w:ascii="Arial" w:hAnsi="Arial" w:cs="Arial"/>
+          <w:sz w:val="28"/>
+          <w:szCs w:val="28"/>
+        </w:rPr>
+        <w:t xml:space="preserve"> specific features on objects</w:t>
       </w:r>
     </w:p>
     <w:p>
@@ -5193,7 +7608,25 @@
           <w:sz w:val="28"/>
           <w:szCs w:val="28"/>
         </w:rPr>
-        <w:t>edit           Edit a resource on the server</w:t>
+        <w:t xml:space="preserve">edit           </w:t>
+      </w:r>
+      <w:proofErr w:type="spellStart"/>
+      <w:r>
+        <w:rPr>
+          <w:rFonts w:ascii="Arial" w:hAnsi="Arial" w:cs="Arial"/>
+          <w:sz w:val="28"/>
+          <w:szCs w:val="28"/>
+        </w:rPr>
+        <w:t>Edit</w:t>
+      </w:r>
+      <w:proofErr w:type="spellEnd"/>
+      <w:r>
+        <w:rPr>
+          <w:rFonts w:ascii="Arial" w:hAnsi="Arial" w:cs="Arial"/>
+          <w:sz w:val="28"/>
+          <w:szCs w:val="28"/>
+        </w:rPr>
+        <w:t xml:space="preserve"> a resource on the server</w:t>
       </w:r>
     </w:p>
     <w:p>
@@ -5213,13 +7646,41 @@
         </w:rPr>
         <w:t xml:space="preserve">delete       </w:t>
       </w:r>
-      <w:r>
-        <w:rPr>
-          <w:rFonts w:ascii="Arial" w:hAnsi="Arial" w:cs="Arial"/>
-          <w:sz w:val="28"/>
-          <w:szCs w:val="28"/>
-        </w:rPr>
-        <w:t>Delete resources by filenames, stdin, resources and names, or by resources and label selector</w:t>
+      <w:proofErr w:type="spellStart"/>
+      <w:r>
+        <w:rPr>
+          <w:rFonts w:ascii="Arial" w:hAnsi="Arial" w:cs="Arial"/>
+          <w:sz w:val="28"/>
+          <w:szCs w:val="28"/>
+        </w:rPr>
+        <w:t>Delete</w:t>
+      </w:r>
+      <w:proofErr w:type="spellEnd"/>
+      <w:r>
+        <w:rPr>
+          <w:rFonts w:ascii="Arial" w:hAnsi="Arial" w:cs="Arial"/>
+          <w:sz w:val="28"/>
+          <w:szCs w:val="28"/>
+        </w:rPr>
+        <w:t xml:space="preserve"> resources by filenames, </w:t>
+      </w:r>
+      <w:proofErr w:type="spellStart"/>
+      <w:r>
+        <w:rPr>
+          <w:rFonts w:ascii="Arial" w:hAnsi="Arial" w:cs="Arial"/>
+          <w:sz w:val="28"/>
+          <w:szCs w:val="28"/>
+        </w:rPr>
+        <w:t>stdin</w:t>
+      </w:r>
+      <w:proofErr w:type="spellEnd"/>
+      <w:r>
+        <w:rPr>
+          <w:rFonts w:ascii="Arial" w:hAnsi="Arial" w:cs="Arial"/>
+          <w:sz w:val="28"/>
+          <w:szCs w:val="28"/>
+        </w:rPr>
+        <w:t>, resources and names, or by resources and label selector</w:t>
       </w:r>
     </w:p>
     <w:p>
@@ -5287,44 +7748,110 @@
           <w:sz w:val="28"/>
           <w:szCs w:val="28"/>
         </w:rPr>
-        <w:t>rolling-update Perform a rolling update of the given ReplicationController</w:t>
-      </w:r>
-    </w:p>
-    <w:p>
-      <w:pPr>
-        <w:pStyle w:val="p1"/>
-        <w:rPr>
-          <w:rFonts w:ascii="Arial" w:hAnsi="Arial" w:cs="Arial"/>
-          <w:sz w:val="28"/>
-          <w:szCs w:val="28"/>
-        </w:rPr>
-      </w:pPr>
-      <w:r>
-        <w:rPr>
-          <w:rFonts w:ascii="Arial" w:hAnsi="Arial" w:cs="Arial"/>
-          <w:sz w:val="28"/>
-          <w:szCs w:val="28"/>
-        </w:rPr>
-        <w:t>scale          Set a new size for a Deployment, ReplicaSet, Replication Controller, or Job</w:t>
-      </w:r>
-    </w:p>
-    <w:p>
-      <w:pPr>
-        <w:pStyle w:val="p1"/>
-        <w:rPr>
-          <w:rFonts w:ascii="Arial" w:hAnsi="Arial" w:cs="Arial"/>
-          <w:sz w:val="28"/>
-          <w:szCs w:val="28"/>
-        </w:rPr>
-      </w:pPr>
-      <w:r>
-        <w:rPr>
-          <w:rFonts w:ascii="Arial" w:hAnsi="Arial" w:cs="Arial"/>
-          <w:sz w:val="28"/>
-          <w:szCs w:val="28"/>
-        </w:rPr>
-        <w:t>autoscale      Auto-scale a Deployment, ReplicaSet, or ReplicationController</w:t>
-      </w:r>
+        <w:t xml:space="preserve">rolling-update Perform a rolling update of the given </w:t>
+      </w:r>
+      <w:proofErr w:type="spellStart"/>
+      <w:r>
+        <w:rPr>
+          <w:rFonts w:ascii="Arial" w:hAnsi="Arial" w:cs="Arial"/>
+          <w:sz w:val="28"/>
+          <w:szCs w:val="28"/>
+        </w:rPr>
+        <w:t>ReplicationController</w:t>
+      </w:r>
+      <w:proofErr w:type="spellEnd"/>
+    </w:p>
+    <w:p>
+      <w:pPr>
+        <w:pStyle w:val="p1"/>
+        <w:rPr>
+          <w:rFonts w:ascii="Arial" w:hAnsi="Arial" w:cs="Arial"/>
+          <w:sz w:val="28"/>
+          <w:szCs w:val="28"/>
+        </w:rPr>
+      </w:pPr>
+      <w:r>
+        <w:rPr>
+          <w:rFonts w:ascii="Arial" w:hAnsi="Arial" w:cs="Arial"/>
+          <w:sz w:val="28"/>
+          <w:szCs w:val="28"/>
+        </w:rPr>
+        <w:t xml:space="preserve">scale          Set a new size for a Deployment, </w:t>
+      </w:r>
+      <w:proofErr w:type="spellStart"/>
+      <w:r>
+        <w:rPr>
+          <w:rFonts w:ascii="Arial" w:hAnsi="Arial" w:cs="Arial"/>
+          <w:sz w:val="28"/>
+          <w:szCs w:val="28"/>
+        </w:rPr>
+        <w:t>ReplicaSet</w:t>
+      </w:r>
+      <w:proofErr w:type="spellEnd"/>
+      <w:r>
+        <w:rPr>
+          <w:rFonts w:ascii="Arial" w:hAnsi="Arial" w:cs="Arial"/>
+          <w:sz w:val="28"/>
+          <w:szCs w:val="28"/>
+        </w:rPr>
+        <w:t>, Replication Controller, or Job</w:t>
+      </w:r>
+    </w:p>
+    <w:p>
+      <w:pPr>
+        <w:pStyle w:val="p1"/>
+        <w:rPr>
+          <w:rFonts w:ascii="Arial" w:hAnsi="Arial" w:cs="Arial"/>
+          <w:sz w:val="28"/>
+          <w:szCs w:val="28"/>
+        </w:rPr>
+      </w:pPr>
+      <w:proofErr w:type="spellStart"/>
+      <w:r>
+        <w:rPr>
+          <w:rFonts w:ascii="Arial" w:hAnsi="Arial" w:cs="Arial"/>
+          <w:sz w:val="28"/>
+          <w:szCs w:val="28"/>
+        </w:rPr>
+        <w:t>autoscale</w:t>
+      </w:r>
+      <w:proofErr w:type="spellEnd"/>
+      <w:r>
+        <w:rPr>
+          <w:rFonts w:ascii="Arial" w:hAnsi="Arial" w:cs="Arial"/>
+          <w:sz w:val="28"/>
+          <w:szCs w:val="28"/>
+        </w:rPr>
+        <w:t xml:space="preserve">      Auto-scale a Deployment, </w:t>
+      </w:r>
+      <w:proofErr w:type="spellStart"/>
+      <w:r>
+        <w:rPr>
+          <w:rFonts w:ascii="Arial" w:hAnsi="Arial" w:cs="Arial"/>
+          <w:sz w:val="28"/>
+          <w:szCs w:val="28"/>
+        </w:rPr>
+        <w:t>ReplicaSet</w:t>
+      </w:r>
+      <w:proofErr w:type="spellEnd"/>
+      <w:r>
+        <w:rPr>
+          <w:rFonts w:ascii="Arial" w:hAnsi="Arial" w:cs="Arial"/>
+          <w:sz w:val="28"/>
+          <w:szCs w:val="28"/>
+        </w:rPr>
+        <w:t xml:space="preserve">, or </w:t>
+      </w:r>
+      <w:proofErr w:type="spellStart"/>
+      <w:r>
+        <w:rPr>
+          <w:rFonts w:ascii="Arial" w:hAnsi="Arial" w:cs="Arial"/>
+          <w:sz w:val="28"/>
+          <w:szCs w:val="28"/>
+        </w:rPr>
+        <w:t>ReplicationController</w:t>
+      </w:r>
+      <w:proofErr w:type="spellEnd"/>
     </w:p>
     <w:p>
       <w:pPr>
@@ -5373,15 +7900,33 @@
           <w:sz w:val="28"/>
           <w:szCs w:val="28"/>
         </w:rPr>
-        <w:t xml:space="preserve">cluster-info  </w:t>
-      </w:r>
-      <w:r>
-        <w:rPr>
-          <w:rFonts w:ascii="Arial" w:hAnsi="Arial" w:cs="Arial"/>
-          <w:sz w:val="28"/>
-          <w:szCs w:val="28"/>
-        </w:rPr>
-        <w:t>Display cluster info</w:t>
+        <w:t>cluster-</w:t>
+      </w:r>
+      <w:proofErr w:type="gramStart"/>
+      <w:r>
+        <w:rPr>
+          <w:rFonts w:ascii="Arial" w:hAnsi="Arial" w:cs="Arial"/>
+          <w:sz w:val="28"/>
+          <w:szCs w:val="28"/>
+        </w:rPr>
+        <w:t xml:space="preserve">info  </w:t>
+      </w:r>
+      <w:r>
+        <w:rPr>
+          <w:rFonts w:ascii="Arial" w:hAnsi="Arial" w:cs="Arial"/>
+          <w:sz w:val="28"/>
+          <w:szCs w:val="28"/>
+        </w:rPr>
+        <w:t>Display</w:t>
+      </w:r>
+      <w:proofErr w:type="gramEnd"/>
+      <w:r>
+        <w:rPr>
+          <w:rFonts w:ascii="Arial" w:hAnsi="Arial" w:cs="Arial"/>
+          <w:sz w:val="28"/>
+          <w:szCs w:val="28"/>
+        </w:rPr>
+        <w:t xml:space="preserve"> cluster info</w:t>
       </w:r>
     </w:p>
     <w:p>
@@ -5433,7 +7978,25 @@
           <w:sz w:val="28"/>
           <w:szCs w:val="28"/>
         </w:rPr>
-        <w:t>drain          Drain node in preparation for maintenance</w:t>
+        <w:t xml:space="preserve">drain          </w:t>
+      </w:r>
+      <w:proofErr w:type="spellStart"/>
+      <w:r>
+        <w:rPr>
+          <w:rFonts w:ascii="Arial" w:hAnsi="Arial" w:cs="Arial"/>
+          <w:sz w:val="28"/>
+          <w:szCs w:val="28"/>
+        </w:rPr>
+        <w:t>Drain</w:t>
+      </w:r>
+      <w:proofErr w:type="spellEnd"/>
+      <w:r>
+        <w:rPr>
+          <w:rFonts w:ascii="Arial" w:hAnsi="Arial" w:cs="Arial"/>
+          <w:sz w:val="28"/>
+          <w:szCs w:val="28"/>
+        </w:rPr>
+        <w:t xml:space="preserve"> node in preparation for maintenance</w:t>
       </w:r>
     </w:p>
     <w:p>
@@ -5571,13 +8134,23 @@
         </w:rPr>
         <w:t xml:space="preserve">attach        </w:t>
       </w:r>
-      <w:r>
-        <w:rPr>
-          <w:rFonts w:ascii="Arial" w:hAnsi="Arial" w:cs="Arial"/>
-          <w:sz w:val="28"/>
-          <w:szCs w:val="28"/>
-        </w:rPr>
-        <w:t>Attach to a running container</w:t>
+      <w:proofErr w:type="spellStart"/>
+      <w:r>
+        <w:rPr>
+          <w:rFonts w:ascii="Arial" w:hAnsi="Arial" w:cs="Arial"/>
+          <w:sz w:val="28"/>
+          <w:szCs w:val="28"/>
+        </w:rPr>
+        <w:t>Attach</w:t>
+      </w:r>
+      <w:proofErr w:type="spellEnd"/>
+      <w:r>
+        <w:rPr>
+          <w:rFonts w:ascii="Arial" w:hAnsi="Arial" w:cs="Arial"/>
+          <w:sz w:val="28"/>
+          <w:szCs w:val="28"/>
+        </w:rPr>
+        <w:t xml:space="preserve"> to a running container</w:t>
       </w:r>
     </w:p>
     <w:p>
@@ -5667,31 +8240,51 @@
           <w:szCs w:val="28"/>
         </w:rPr>
       </w:pPr>
-      <w:r>
-        <w:rPr>
-          <w:rFonts w:ascii="Arial" w:hAnsi="Arial" w:cs="Arial"/>
-          <w:sz w:val="28"/>
-          <w:szCs w:val="28"/>
-        </w:rPr>
-        <w:t>cp             Copy files and directories to and from containers.</w:t>
-      </w:r>
-    </w:p>
-    <w:p>
-      <w:pPr>
-        <w:pStyle w:val="p1"/>
-        <w:rPr>
-          <w:rFonts w:ascii="Arial" w:hAnsi="Arial" w:cs="Arial"/>
-          <w:sz w:val="28"/>
-          <w:szCs w:val="28"/>
-        </w:rPr>
-      </w:pPr>
-      <w:r>
-        <w:rPr>
-          <w:rFonts w:ascii="Arial" w:hAnsi="Arial" w:cs="Arial"/>
-          <w:sz w:val="28"/>
-          <w:szCs w:val="28"/>
-        </w:rPr>
-        <w:t xml:space="preserve">auth          </w:t>
+      <w:proofErr w:type="spellStart"/>
+      <w:r>
+        <w:rPr>
+          <w:rFonts w:ascii="Arial" w:hAnsi="Arial" w:cs="Arial"/>
+          <w:sz w:val="28"/>
+          <w:szCs w:val="28"/>
+        </w:rPr>
+        <w:t>cp</w:t>
+      </w:r>
+      <w:proofErr w:type="spellEnd"/>
+      <w:r>
+        <w:rPr>
+          <w:rFonts w:ascii="Arial" w:hAnsi="Arial" w:cs="Arial"/>
+          <w:sz w:val="28"/>
+          <w:szCs w:val="28"/>
+        </w:rPr>
+        <w:t xml:space="preserve">             Copy files and directories to and from containers.</w:t>
+      </w:r>
+    </w:p>
+    <w:p>
+      <w:pPr>
+        <w:pStyle w:val="p1"/>
+        <w:rPr>
+          <w:rFonts w:ascii="Arial" w:hAnsi="Arial" w:cs="Arial"/>
+          <w:sz w:val="28"/>
+          <w:szCs w:val="28"/>
+        </w:rPr>
+      </w:pPr>
+      <w:proofErr w:type="spellStart"/>
+      <w:r>
+        <w:rPr>
+          <w:rFonts w:ascii="Arial" w:hAnsi="Arial" w:cs="Arial"/>
+          <w:sz w:val="28"/>
+          <w:szCs w:val="28"/>
+        </w:rPr>
+        <w:t>auth</w:t>
+      </w:r>
+      <w:proofErr w:type="spellEnd"/>
+      <w:r>
+        <w:rPr>
+          <w:rFonts w:ascii="Arial" w:hAnsi="Arial" w:cs="Arial"/>
+          <w:sz w:val="28"/>
+          <w:szCs w:val="28"/>
+        </w:rPr>
+        <w:t xml:space="preserve">          </w:t>
       </w:r>
       <w:r>
         <w:rPr>
@@ -5749,8 +8342,36 @@
           <w:sz w:val="28"/>
           <w:szCs w:val="28"/>
         </w:rPr>
-        <w:t>apply          Apply a configuration to a resource by filename or stdin</w:t>
-      </w:r>
+        <w:t xml:space="preserve">apply          </w:t>
+      </w:r>
+      <w:proofErr w:type="spellStart"/>
+      <w:r>
+        <w:rPr>
+          <w:rFonts w:ascii="Arial" w:hAnsi="Arial" w:cs="Arial"/>
+          <w:sz w:val="28"/>
+          <w:szCs w:val="28"/>
+        </w:rPr>
+        <w:t>Apply</w:t>
+      </w:r>
+      <w:proofErr w:type="spellEnd"/>
+      <w:r>
+        <w:rPr>
+          <w:rFonts w:ascii="Arial" w:hAnsi="Arial" w:cs="Arial"/>
+          <w:sz w:val="28"/>
+          <w:szCs w:val="28"/>
+        </w:rPr>
+        <w:t xml:space="preserve"> a configuration to a resource by filename or </w:t>
+      </w:r>
+      <w:proofErr w:type="spellStart"/>
+      <w:r>
+        <w:rPr>
+          <w:rFonts w:ascii="Arial" w:hAnsi="Arial" w:cs="Arial"/>
+          <w:sz w:val="28"/>
+          <w:szCs w:val="28"/>
+        </w:rPr>
+        <w:t>stdin</w:t>
+      </w:r>
+      <w:proofErr w:type="spellEnd"/>
     </w:p>
     <w:p>
       <w:pPr>
@@ -5785,25 +8406,89 @@
           <w:sz w:val="28"/>
           <w:szCs w:val="28"/>
         </w:rPr>
-        <w:t>replace        Replace a resource by filename or stdin</w:t>
-      </w:r>
-    </w:p>
-    <w:p>
-      <w:pPr>
-        <w:pStyle w:val="p1"/>
-        <w:rPr>
-          <w:rFonts w:ascii="Arial" w:hAnsi="Arial" w:cs="Arial"/>
-          <w:sz w:val="28"/>
-          <w:szCs w:val="28"/>
-        </w:rPr>
-      </w:pPr>
-      <w:r>
-        <w:rPr>
-          <w:rFonts w:ascii="Arial" w:hAnsi="Arial" w:cs="Arial"/>
-          <w:sz w:val="28"/>
-          <w:szCs w:val="28"/>
-        </w:rPr>
-        <w:t>convert        Convert config files between different API versions</w:t>
+        <w:t xml:space="preserve">replace        </w:t>
+      </w:r>
+      <w:proofErr w:type="spellStart"/>
+      <w:r>
+        <w:rPr>
+          <w:rFonts w:ascii="Arial" w:hAnsi="Arial" w:cs="Arial"/>
+          <w:sz w:val="28"/>
+          <w:szCs w:val="28"/>
+        </w:rPr>
+        <w:t>Replace</w:t>
+      </w:r>
+      <w:proofErr w:type="spellEnd"/>
+      <w:r>
+        <w:rPr>
+          <w:rFonts w:ascii="Arial" w:hAnsi="Arial" w:cs="Arial"/>
+          <w:sz w:val="28"/>
+          <w:szCs w:val="28"/>
+        </w:rPr>
+        <w:t xml:space="preserve"> a resource by filename or </w:t>
+      </w:r>
+      <w:proofErr w:type="spellStart"/>
+      <w:r>
+        <w:rPr>
+          <w:rFonts w:ascii="Arial" w:hAnsi="Arial" w:cs="Arial"/>
+          <w:sz w:val="28"/>
+          <w:szCs w:val="28"/>
+        </w:rPr>
+        <w:t>stdin</w:t>
+      </w:r>
+      <w:proofErr w:type="spellEnd"/>
+    </w:p>
+    <w:p>
+      <w:pPr>
+        <w:pStyle w:val="p1"/>
+        <w:rPr>
+          <w:rFonts w:ascii="Arial" w:hAnsi="Arial" w:cs="Arial"/>
+          <w:sz w:val="28"/>
+          <w:szCs w:val="28"/>
+        </w:rPr>
+      </w:pPr>
+      <w:r>
+        <w:rPr>
+          <w:rFonts w:ascii="Arial" w:hAnsi="Arial" w:cs="Arial"/>
+          <w:sz w:val="28"/>
+          <w:szCs w:val="28"/>
+        </w:rPr>
+        <w:t xml:space="preserve">convert        </w:t>
+      </w:r>
+      <w:proofErr w:type="spellStart"/>
+      <w:r>
+        <w:rPr>
+          <w:rFonts w:ascii="Arial" w:hAnsi="Arial" w:cs="Arial"/>
+          <w:sz w:val="28"/>
+          <w:szCs w:val="28"/>
+        </w:rPr>
+        <w:t>Convert</w:t>
+      </w:r>
+      <w:proofErr w:type="spellEnd"/>
+      <w:r>
+        <w:rPr>
+          <w:rFonts w:ascii="Arial" w:hAnsi="Arial" w:cs="Arial"/>
+          <w:sz w:val="28"/>
+          <w:szCs w:val="28"/>
+        </w:rPr>
+        <w:t xml:space="preserve"> </w:t>
+      </w:r>
+      <w:proofErr w:type="spellStart"/>
+      <w:r>
+        <w:rPr>
+          <w:rFonts w:ascii="Arial" w:hAnsi="Arial" w:cs="Arial"/>
+          <w:sz w:val="28"/>
+          <w:szCs w:val="28"/>
+        </w:rPr>
+        <w:t>config</w:t>
+      </w:r>
+      <w:proofErr w:type="spellEnd"/>
+      <w:r>
+        <w:rPr>
+          <w:rFonts w:ascii="Arial" w:hAnsi="Arial" w:cs="Arial"/>
+          <w:sz w:val="28"/>
+          <w:szCs w:val="28"/>
+        </w:rPr>
+        <w:t xml:space="preserve"> files between different API versions</w:t>
       </w:r>
     </w:p>
     <w:p>
@@ -5889,7 +8574,25 @@
           <w:sz w:val="28"/>
           <w:szCs w:val="28"/>
         </w:rPr>
-        <w:t>completion     Output shell completion code for the specified shell (bash or zsh)</w:t>
+        <w:t xml:space="preserve">completion     Output shell completion code for the specified shell (bash or </w:t>
+      </w:r>
+      <w:proofErr w:type="spellStart"/>
+      <w:r>
+        <w:rPr>
+          <w:rFonts w:ascii="Arial" w:hAnsi="Arial" w:cs="Arial"/>
+          <w:sz w:val="28"/>
+          <w:szCs w:val="28"/>
+        </w:rPr>
+        <w:t>zsh</w:t>
+      </w:r>
+      <w:proofErr w:type="spellEnd"/>
+      <w:r>
+        <w:rPr>
+          <w:rFonts w:ascii="Arial" w:hAnsi="Arial" w:cs="Arial"/>
+          <w:sz w:val="28"/>
+          <w:szCs w:val="28"/>
+        </w:rPr>
+        <w:t>)</w:t>
       </w:r>
     </w:p>
     <w:p>
@@ -5933,31 +8636,69 @@
           <w:szCs w:val="28"/>
         </w:rPr>
       </w:pPr>
-      <w:r>
-        <w:rPr>
-          <w:rFonts w:ascii="Arial" w:hAnsi="Arial" w:cs="Arial"/>
-          <w:sz w:val="28"/>
-          <w:szCs w:val="28"/>
-        </w:rPr>
-        <w:t>api-versions   Print the supported API versions on the server, in the form of "group/version"</w:t>
-      </w:r>
-    </w:p>
-    <w:p>
-      <w:pPr>
-        <w:pStyle w:val="p1"/>
-        <w:rPr>
-          <w:rFonts w:ascii="Arial" w:hAnsi="Arial" w:cs="Arial"/>
-          <w:sz w:val="28"/>
-          <w:szCs w:val="28"/>
-        </w:rPr>
-      </w:pPr>
-      <w:r>
-        <w:rPr>
-          <w:rFonts w:ascii="Arial" w:hAnsi="Arial" w:cs="Arial"/>
-          <w:sz w:val="28"/>
-          <w:szCs w:val="28"/>
-        </w:rPr>
-        <w:t>config         Modify kubeconfig files</w:t>
+      <w:proofErr w:type="spellStart"/>
+      <w:r>
+        <w:rPr>
+          <w:rFonts w:ascii="Arial" w:hAnsi="Arial" w:cs="Arial"/>
+          <w:sz w:val="28"/>
+          <w:szCs w:val="28"/>
+        </w:rPr>
+        <w:t>api</w:t>
+      </w:r>
+      <w:proofErr w:type="spellEnd"/>
+      <w:r>
+        <w:rPr>
+          <w:rFonts w:ascii="Arial" w:hAnsi="Arial" w:cs="Arial"/>
+          <w:sz w:val="28"/>
+          <w:szCs w:val="28"/>
+        </w:rPr>
+        <w:t>-versions   Print the supported API versions on the server, in the form of "group/version"</w:t>
+      </w:r>
+    </w:p>
+    <w:p>
+      <w:pPr>
+        <w:pStyle w:val="p1"/>
+        <w:rPr>
+          <w:rFonts w:ascii="Arial" w:hAnsi="Arial" w:cs="Arial"/>
+          <w:sz w:val="28"/>
+          <w:szCs w:val="28"/>
+        </w:rPr>
+      </w:pPr>
+      <w:proofErr w:type="spellStart"/>
+      <w:r>
+        <w:rPr>
+          <w:rFonts w:ascii="Arial" w:hAnsi="Arial" w:cs="Arial"/>
+          <w:sz w:val="28"/>
+          <w:szCs w:val="28"/>
+        </w:rPr>
+        <w:t>config</w:t>
+      </w:r>
+      <w:proofErr w:type="spellEnd"/>
+      <w:r>
+        <w:rPr>
+          <w:rFonts w:ascii="Arial" w:hAnsi="Arial" w:cs="Arial"/>
+          <w:sz w:val="28"/>
+          <w:szCs w:val="28"/>
+        </w:rPr>
+        <w:t xml:space="preserve">         Modify </w:t>
+      </w:r>
+      <w:proofErr w:type="spellStart"/>
+      <w:r>
+        <w:rPr>
+          <w:rFonts w:ascii="Arial" w:hAnsi="Arial" w:cs="Arial"/>
+          <w:sz w:val="28"/>
+          <w:szCs w:val="28"/>
+        </w:rPr>
+        <w:t>kubeconfig</w:t>
+      </w:r>
+      <w:proofErr w:type="spellEnd"/>
+      <w:r>
+        <w:rPr>
+          <w:rFonts w:ascii="Arial" w:hAnsi="Arial" w:cs="Arial"/>
+          <w:sz w:val="28"/>
+          <w:szCs w:val="28"/>
+        </w:rPr>
+        <w:t xml:space="preserve"> files</w:t>
       </w:r>
     </w:p>
     <w:p>
@@ -5985,13 +8726,23 @@
         </w:rPr>
         <w:t xml:space="preserve"> </w:t>
       </w:r>
-      <w:r>
-        <w:rPr>
-          <w:rFonts w:ascii="Arial" w:hAnsi="Arial" w:cs="Arial"/>
-          <w:sz w:val="28"/>
-          <w:szCs w:val="28"/>
-        </w:rPr>
-        <w:t>Help about any command</w:t>
+      <w:proofErr w:type="spellStart"/>
+      <w:r>
+        <w:rPr>
+          <w:rFonts w:ascii="Arial" w:hAnsi="Arial" w:cs="Arial"/>
+          <w:sz w:val="28"/>
+          <w:szCs w:val="28"/>
+        </w:rPr>
+        <w:t>Help</w:t>
+      </w:r>
+      <w:proofErr w:type="spellEnd"/>
+      <w:r>
+        <w:rPr>
+          <w:rFonts w:ascii="Arial" w:hAnsi="Arial" w:cs="Arial"/>
+          <w:sz w:val="28"/>
+          <w:szCs w:val="28"/>
+        </w:rPr>
+        <w:t xml:space="preserve"> about any command</w:t>
       </w:r>
     </w:p>
     <w:p>
@@ -7177,6 +9928,29 @@
     <w:basedOn w:val="DefaultParagraphFont"/>
     <w:rsid w:val="009A0B14"/>
   </w:style>
+  <w:style w:type="paragraph" w:styleId="DocumentMap">
+    <w:name w:val="Document Map"/>
+    <w:basedOn w:val="Normal"/>
+    <w:link w:val="DocumentMapChar"/>
+    <w:uiPriority w:val="99"/>
+    <w:semiHidden/>
+    <w:unhideWhenUsed/>
+    <w:rsid w:val="003322BB"/>
+    <w:rPr>
+      <w:rFonts w:ascii="Times New Roman" w:hAnsi="Times New Roman" w:cs="Times New Roman"/>
+    </w:rPr>
+  </w:style>
+  <w:style w:type="character" w:customStyle="1" w:styleId="DocumentMapChar">
+    <w:name w:val="Document Map Char"/>
+    <w:basedOn w:val="DefaultParagraphFont"/>
+    <w:link w:val="DocumentMap"/>
+    <w:uiPriority w:val="99"/>
+    <w:semiHidden/>
+    <w:rsid w:val="003322BB"/>
+    <w:rPr>
+      <w:rFonts w:ascii="Times New Roman" w:hAnsi="Times New Roman" w:cs="Times New Roman"/>
+    </w:rPr>
+  </w:style>
 </w:styles>
 </file>
 
